--- a/documents/ESC开发手册_V1.0.docx
+++ b/documents/ESC开发手册_V1.0.docx
@@ -10933,17 +10933,8 @@
                 <w:rFonts w:cs="Times New Roman" w:hint="eastAsia"/>
                 <w:sz w:val="21"/>
                 <w:szCs w:val="21"/>
-                <w:highlight w:val="red"/>
-              </w:rPr>
-              <w:t>闭合</w:t>
-            </w:r>
-            <w:r>
-              <w:rPr>
-                <w:rFonts w:cs="Times New Roman" w:hint="eastAsia"/>
-                <w:sz w:val="21"/>
-                <w:szCs w:val="21"/>
-              </w:rPr>
-              <w:t>；</w:t>
+              </w:rPr>
+              <w:t>闭合；</w:t>
             </w:r>
           </w:p>
           <w:p>
@@ -10984,17 +10975,8 @@
                 <w:rFonts w:cs="Times New Roman" w:hint="eastAsia"/>
                 <w:sz w:val="21"/>
                 <w:szCs w:val="21"/>
-                <w:highlight w:val="red"/>
-              </w:rPr>
-              <w:t>断开</w:t>
-            </w:r>
-            <w:r>
-              <w:rPr>
-                <w:rFonts w:cs="Times New Roman" w:hint="eastAsia"/>
-                <w:sz w:val="21"/>
-                <w:szCs w:val="21"/>
-              </w:rPr>
-              <w:t>。</w:t>
+              </w:rPr>
+              <w:t>断开。</w:t>
             </w:r>
           </w:p>
         </w:tc>
@@ -22342,7 +22324,7 @@
               <w:jc w:val="center"/>
             </w:pPr>
             <w:r>
-              <w:object w:dxaOrig="9883" w:dyaOrig="4388" w14:anchorId="078A49C0">
+              <w:object w:dxaOrig="9883" w:dyaOrig="3900" w14:anchorId="4260B911">
                 <v:shapetype id="_x0000_t75" coordsize="21600,21600" o:spt="75" o:preferrelative="t" path="m@4@5l@4@11@9@11@9@5xe" filled="f" stroked="f">
                   <v:stroke joinstyle="miter"/>
                   <v:formulas>
@@ -22362,10 +22344,10 @@
                   <v:path o:extrusionok="f" gradientshapeok="t" o:connecttype="rect"/>
                   <o:lock v:ext="edit" aspectratio="t"/>
                 </v:shapetype>
-                <v:shape id="_x0000_i1025" type="#_x0000_t75" style="width:494.15pt;height:219.45pt" o:ole="">
+                <v:shape id="_x0000_i1049" type="#_x0000_t75" style="width:494.25pt;height:195pt" o:ole="">
                   <v:imagedata r:id="rId5" o:title=""/>
                 </v:shape>
-                <o:OLEObject Type="Embed" ProgID="Visio.Drawing.15" ShapeID="_x0000_i1025" DrawAspect="Content" ObjectID="_1747651161" r:id="rId6"/>
+                <o:OLEObject Type="Embed" ProgID="Visio.Drawing.15" ShapeID="_x0000_i1049" DrawAspect="Content" ObjectID="_1747823567" r:id="rId6"/>
               </w:object>
             </w:r>
           </w:p>
@@ -22412,11 +22394,11 @@
               <w:jc w:val="center"/>
             </w:pPr>
             <w:r>
-              <w:object w:dxaOrig="3961" w:dyaOrig="5238" w14:anchorId="3F7B3DCA">
-                <v:shape id="_x0000_i1026" type="#_x0000_t75" style="width:245.55pt;height:324.85pt" o:ole="">
+              <w:object w:dxaOrig="9824" w:dyaOrig="9283" w14:anchorId="497D3CA9">
+                <v:shape id="_x0000_i1051" type="#_x0000_t75" style="width:531.75pt;height:502.5pt" o:ole="">
                   <v:imagedata r:id="rId7" o:title=""/>
                 </v:shape>
-                <o:OLEObject Type="Embed" ProgID="Visio.Drawing.15" ShapeID="_x0000_i1026" DrawAspect="Content" ObjectID="_1747651162" r:id="rId8"/>
+                <o:OLEObject Type="Embed" ProgID="Visio.Drawing.15" ShapeID="_x0000_i1051" DrawAspect="Content" ObjectID="_1747823568" r:id="rId8"/>
               </w:object>
             </w:r>
           </w:p>
@@ -22440,7 +22422,6 @@
         <w:rPr>
           <w:rFonts w:hint="eastAsia"/>
         </w:rPr>
-        <w:lastRenderedPageBreak/>
         <w:t>预充电</w:t>
       </w:r>
     </w:p>
@@ -22463,11 +22444,11 @@
               <w:jc w:val="center"/>
             </w:pPr>
             <w:r>
-              <w:object w:dxaOrig="5666" w:dyaOrig="4663" w14:anchorId="2CB847B7">
-                <v:shape id="_x0000_i1027" type="#_x0000_t75" style="width:323.15pt;height:265.7pt" o:ole="">
+              <w:object w:dxaOrig="7663" w:dyaOrig="7184" w14:anchorId="75F36ECD">
+                <v:shape id="_x0000_i1053" type="#_x0000_t75" style="width:383.25pt;height:359.25pt" o:ole="">
                   <v:imagedata r:id="rId9" o:title=""/>
                 </v:shape>
-                <o:OLEObject Type="Embed" ProgID="Visio.Drawing.15" ShapeID="_x0000_i1027" DrawAspect="Content" ObjectID="_1747651163" r:id="rId10"/>
+                <o:OLEObject Type="Embed" ProgID="Visio.Drawing.15" ShapeID="_x0000_i1053" DrawAspect="Content" ObjectID="_1747823569" r:id="rId10"/>
               </w:object>
             </w:r>
           </w:p>
@@ -22514,11 +22495,11 @@
               <w:jc w:val="center"/>
             </w:pPr>
             <w:r>
-              <w:object w:dxaOrig="5700" w:dyaOrig="5092" w14:anchorId="243976A0">
-                <v:shape id="_x0000_i1028" type="#_x0000_t75" style="width:329.15pt;height:294.45pt" o:ole="">
+              <w:object w:dxaOrig="13218" w:dyaOrig="12043" w14:anchorId="795F1A6A">
+                <v:shape id="_x0000_i1055" type="#_x0000_t75" style="width:520.5pt;height:474pt" o:ole="">
                   <v:imagedata r:id="rId11" o:title=""/>
                 </v:shape>
-                <o:OLEObject Type="Embed" ProgID="Visio.Drawing.15" ShapeID="_x0000_i1028" DrawAspect="Content" ObjectID="_1747651164" r:id="rId12"/>
+                <o:OLEObject Type="Embed" ProgID="Visio.Drawing.15" ShapeID="_x0000_i1055" DrawAspect="Content" ObjectID="_1747823570" r:id="rId12"/>
               </w:object>
             </w:r>
           </w:p>
@@ -22567,11 +22548,11 @@
               <w:jc w:val="center"/>
             </w:pPr>
             <w:r>
-              <w:object w:dxaOrig="10149" w:dyaOrig="6523" w14:anchorId="6FFFEF31">
-                <v:shape id="_x0000_i1029" type="#_x0000_t75" style="width:534.85pt;height:343.7pt" o:ole="">
+              <w:object w:dxaOrig="13843" w:dyaOrig="13484" w14:anchorId="495E7B6C">
+                <v:shape id="_x0000_i1057" type="#_x0000_t75" style="width:567.75pt;height:552.75pt" o:ole="">
                   <v:imagedata r:id="rId13" o:title=""/>
                 </v:shape>
-                <o:OLEObject Type="Embed" ProgID="Visio.Drawing.15" ShapeID="_x0000_i1029" DrawAspect="Content" ObjectID="_1747651165" r:id="rId14"/>
+                <o:OLEObject Type="Embed" ProgID="Visio.Drawing.15" ShapeID="_x0000_i1057" DrawAspect="Content" ObjectID="_1747823571" r:id="rId14"/>
               </w:object>
             </w:r>
           </w:p>
@@ -22595,8 +22576,13 @@
         <w:rPr>
           <w:rFonts w:hint="eastAsia"/>
         </w:rPr>
-        <w:lastRenderedPageBreak/>
-        <w:t>运行转待机</w:t>
+        <w:t>主动</w:t>
+      </w:r>
+      <w:r>
+        <w:rPr>
+          <w:rFonts w:hint="eastAsia"/>
+        </w:rPr>
+        <w:t>停机</w:t>
       </w:r>
     </w:p>
     <w:tbl>
@@ -22618,62 +22604,11 @@
               <w:jc w:val="center"/>
             </w:pPr>
             <w:r>
-              <w:object w:dxaOrig="7518" w:dyaOrig="5075" w14:anchorId="4EE22A22">
-                <v:shape id="_x0000_i1030" type="#_x0000_t75" style="width:400.3pt;height:270pt" o:ole="">
+              <w:object w:dxaOrig="5683" w:dyaOrig="6224" w14:anchorId="390A6818">
+                <v:shape id="_x0000_i1059" type="#_x0000_t75" style="width:384.75pt;height:421.5pt" o:ole="">
                   <v:imagedata r:id="rId15" o:title=""/>
                 </v:shape>
-                <o:OLEObject Type="Embed" ProgID="Visio.Drawing.15" ShapeID="_x0000_i1030" DrawAspect="Content" ObjectID="_1747651166" r:id="rId16"/>
-              </w:object>
-            </w:r>
-          </w:p>
-        </w:tc>
-      </w:tr>
-      <w:tr>
-        <w:tc>
-          <w:tcPr>
-            <w:tcW w:w="15920" w:type="dxa"/>
-          </w:tcPr>
-          <w:p/>
-        </w:tc>
-      </w:tr>
-    </w:tbl>
-    <w:p/>
-    <w:p>
-      <w:pPr>
-        <w:pStyle w:val="2"/>
-      </w:pPr>
-      <w:r>
-        <w:rPr>
-          <w:rFonts w:hint="eastAsia"/>
-        </w:rPr>
-        <w:lastRenderedPageBreak/>
-        <w:t>人为停机</w:t>
-      </w:r>
-    </w:p>
-    <w:tbl>
-      <w:tblPr>
-        <w:tblStyle w:val="a3"/>
-        <w:tblW w:w="0" w:type="auto"/>
-        <w:tblLook w:val="04A0" w:firstRow="1" w:lastRow="0" w:firstColumn="1" w:lastColumn="0" w:noHBand="0" w:noVBand="1"/>
-      </w:tblPr>
-      <w:tblGrid>
-        <w:gridCol w:w="15920"/>
-      </w:tblGrid>
-      <w:tr>
-        <w:tc>
-          <w:tcPr>
-            <w:tcW w:w="15920" w:type="dxa"/>
-          </w:tcPr>
-          <w:p>
-            <w:pPr>
-              <w:jc w:val="center"/>
-            </w:pPr>
-            <w:r>
-              <w:object w:dxaOrig="1784" w:dyaOrig="6549" w14:anchorId="49FAF1A1">
-                <v:shape id="_x0000_i1031" type="#_x0000_t75" style="width:89.15pt;height:327.45pt" o:ole="">
-                  <v:imagedata r:id="rId17" o:title=""/>
-                </v:shape>
-                <o:OLEObject Type="Embed" ProgID="Visio.Drawing.15" ShapeID="_x0000_i1031" DrawAspect="Content" ObjectID="_1747651167" r:id="rId18"/>
+                <o:OLEObject Type="Embed" ProgID="Visio.Drawing.15" ShapeID="_x0000_i1059" DrawAspect="Content" ObjectID="_1747823572" r:id="rId16"/>
               </w:object>
             </w:r>
           </w:p>
@@ -22720,11 +22655,11 @@
               <w:jc w:val="center"/>
             </w:pPr>
             <w:r>
-              <w:object w:dxaOrig="6763" w:dyaOrig="5631" w14:anchorId="08F34990">
-                <v:shape id="_x0000_i1032" type="#_x0000_t75" style="width:350.15pt;height:291.45pt" o:ole="">
-                  <v:imagedata r:id="rId19" o:title=""/>
+              <w:object w:dxaOrig="7295" w:dyaOrig="11409" w14:anchorId="4EAF321A">
+                <v:shape id="_x0000_i1061" type="#_x0000_t75" style="width:329.25pt;height:515.25pt" o:ole="">
+                  <v:imagedata r:id="rId17" o:title=""/>
                 </v:shape>
-                <o:OLEObject Type="Embed" ProgID="Visio.Drawing.15" ShapeID="_x0000_i1032" DrawAspect="Content" ObjectID="_1747651168" r:id="rId20"/>
+                <o:OLEObject Type="Embed" ProgID="Visio.Drawing.15" ShapeID="_x0000_i1061" DrawAspect="Content" ObjectID="_1747823573" r:id="rId18"/>
               </w:object>
             </w:r>
           </w:p>
@@ -22820,10 +22755,10 @@
             </w:pPr>
             <w:r>
               <w:object w:dxaOrig="4741" w:dyaOrig="5392" w14:anchorId="30B41D5E">
-                <v:shape id="_x0000_i1033" type="#_x0000_t75" style="width:147.85pt;height:168pt" o:ole="">
-                  <v:imagedata r:id="rId21" o:title=""/>
+                <v:shape id="_x0000_i1033" type="#_x0000_t75" style="width:147.75pt;height:168pt" o:ole="">
+                  <v:imagedata r:id="rId19" o:title=""/>
                 </v:shape>
-                <o:OLEObject Type="Embed" ProgID="Visio.Drawing.15" ShapeID="_x0000_i1033" DrawAspect="Content" ObjectID="_1747651169" r:id="rId22"/>
+                <o:OLEObject Type="Embed" ProgID="Visio.Drawing.15" ShapeID="_x0000_i1033" DrawAspect="Content" ObjectID="_1747823574" r:id="rId20"/>
               </w:object>
             </w:r>
           </w:p>
@@ -22901,10 +22836,10 @@
             </w:pPr>
             <w:r>
               <w:object w:dxaOrig="5529" w:dyaOrig="4809" w14:anchorId="36FC68B8">
-                <v:shape id="_x0000_i1034" type="#_x0000_t75" style="width:276.45pt;height:240.45pt" o:ole="">
-                  <v:imagedata r:id="rId23" o:title=""/>
+                <v:shape id="_x0000_i1034" type="#_x0000_t75" style="width:276.75pt;height:240.75pt" o:ole="">
+                  <v:imagedata r:id="rId21" o:title=""/>
                 </v:shape>
-                <o:OLEObject Type="Embed" ProgID="Visio.Drawing.15" ShapeID="_x0000_i1034" DrawAspect="Content" ObjectID="_1747651170" r:id="rId24"/>
+                <o:OLEObject Type="Embed" ProgID="Visio.Drawing.15" ShapeID="_x0000_i1034" DrawAspect="Content" ObjectID="_1747823575" r:id="rId22"/>
               </w:object>
             </w:r>
           </w:p>
@@ -22997,10 +22932,10 @@
             </w:pPr>
             <w:r>
               <w:object w:dxaOrig="5529" w:dyaOrig="4809" w14:anchorId="5FE93E59">
-                <v:shape id="_x0000_i1035" type="#_x0000_t75" style="width:276.45pt;height:240.45pt" o:ole="">
-                  <v:imagedata r:id="rId25" o:title=""/>
+                <v:shape id="_x0000_i1035" type="#_x0000_t75" style="width:276.75pt;height:240.75pt" o:ole="">
+                  <v:imagedata r:id="rId23" o:title=""/>
                 </v:shape>
-                <o:OLEObject Type="Embed" ProgID="Visio.Drawing.15" ShapeID="_x0000_i1035" DrawAspect="Content" ObjectID="_1747651171" r:id="rId26"/>
+                <o:OLEObject Type="Embed" ProgID="Visio.Drawing.15" ShapeID="_x0000_i1035" DrawAspect="Content" ObjectID="_1747823576" r:id="rId24"/>
               </w:object>
             </w:r>
           </w:p>
@@ -23095,28 +23030,28 @@
             </w:pPr>
             <w:r>
               <w:object w:dxaOrig="5332" w:dyaOrig="5135" w14:anchorId="693D656A">
-                <v:shape id="_x0000_i1036" type="#_x0000_t75" style="width:266.55pt;height:257.15pt" o:ole="">
+                <v:shape id="_x0000_i1036" type="#_x0000_t75" style="width:266.25pt;height:257.25pt" o:ole="">
+                  <v:imagedata r:id="rId25" o:title=""/>
+                </v:shape>
+                <o:OLEObject Type="Embed" ProgID="Visio.Drawing.15" ShapeID="_x0000_i1036" DrawAspect="Content" ObjectID="_1747823577" r:id="rId26"/>
+              </w:object>
+            </w:r>
+          </w:p>
+        </w:tc>
+        <w:tc>
+          <w:tcPr>
+            <w:tcW w:w="7960" w:type="dxa"/>
+          </w:tcPr>
+          <w:p>
+            <w:pPr>
+              <w:jc w:val="center"/>
+            </w:pPr>
+            <w:r>
+              <w:object w:dxaOrig="5332" w:dyaOrig="5135" w14:anchorId="49DB3DFB">
+                <v:shape id="_x0000_i1037" type="#_x0000_t75" style="width:266.25pt;height:257.25pt" o:ole="">
                   <v:imagedata r:id="rId27" o:title=""/>
                 </v:shape>
-                <o:OLEObject Type="Embed" ProgID="Visio.Drawing.15" ShapeID="_x0000_i1036" DrawAspect="Content" ObjectID="_1747651172" r:id="rId28"/>
-              </w:object>
-            </w:r>
-          </w:p>
-        </w:tc>
-        <w:tc>
-          <w:tcPr>
-            <w:tcW w:w="7960" w:type="dxa"/>
-          </w:tcPr>
-          <w:p>
-            <w:pPr>
-              <w:jc w:val="center"/>
-            </w:pPr>
-            <w:r>
-              <w:object w:dxaOrig="5332" w:dyaOrig="5135" w14:anchorId="49DB3DFB">
-                <v:shape id="_x0000_i1037" type="#_x0000_t75" style="width:266.55pt;height:257.15pt" o:ole="">
-                  <v:imagedata r:id="rId29" o:title=""/>
-                </v:shape>
-                <o:OLEObject Type="Embed" ProgID="Visio.Drawing.15" ShapeID="_x0000_i1037" DrawAspect="Content" ObjectID="_1747651173" r:id="rId30"/>
+                <o:OLEObject Type="Embed" ProgID="Visio.Drawing.15" ShapeID="_x0000_i1037" DrawAspect="Content" ObjectID="_1747823578" r:id="rId28"/>
               </w:object>
             </w:r>
           </w:p>
@@ -23196,10 +23131,10 @@
             </w:pPr>
             <w:r>
               <w:object w:dxaOrig="3935" w:dyaOrig="1595" w14:anchorId="6EADDEA8">
-                <v:shape id="_x0000_i1038" type="#_x0000_t75" style="width:182.15pt;height:74.15pt" o:ole="">
-                  <v:imagedata r:id="rId31" o:title=""/>
+                <v:shape id="_x0000_i1038" type="#_x0000_t75" style="width:182.25pt;height:74.25pt" o:ole="">
+                  <v:imagedata r:id="rId29" o:title=""/>
                 </v:shape>
-                <o:OLEObject Type="Embed" ProgID="Visio.Drawing.15" ShapeID="_x0000_i1038" DrawAspect="Content" ObjectID="_1747651174" r:id="rId32"/>
+                <o:OLEObject Type="Embed" ProgID="Visio.Drawing.15" ShapeID="_x0000_i1038" DrawAspect="Content" ObjectID="_1747823579" r:id="rId30"/>
               </w:object>
             </w:r>
           </w:p>
@@ -23264,10 +23199,10 @@
                 <w:position w:val="-32"/>
               </w:rPr>
               <w:object w:dxaOrig="2079" w:dyaOrig="780" w14:anchorId="7229B119">
-                <v:shape id="_x0000_i1039" type="#_x0000_t75" style="width:104.15pt;height:39pt" o:ole="">
-                  <v:imagedata r:id="rId33" o:title=""/>
+                <v:shape id="_x0000_i1039" type="#_x0000_t75" style="width:104.25pt;height:39pt" o:ole="">
+                  <v:imagedata r:id="rId31" o:title=""/>
                 </v:shape>
-                <o:OLEObject Type="Embed" ProgID="Equation.DSMT4" ShapeID="_x0000_i1039" DrawAspect="Content" ObjectID="_1747651175" r:id="rId34"/>
+                <o:OLEObject Type="Embed" ProgID="Equation.DSMT4" ShapeID="_x0000_i1039" DrawAspect="Content" ObjectID="_1747823580" r:id="rId32"/>
               </w:object>
             </w:r>
           </w:p>
@@ -23360,10 +23295,10 @@
                 <w:position w:val="-28"/>
               </w:rPr>
               <w:object w:dxaOrig="1719" w:dyaOrig="680" w14:anchorId="38A4BC56">
-                <v:shape id="_x0000_i1040" type="#_x0000_t75" style="width:86.15pt;height:33.85pt" o:ole="">
-                  <v:imagedata r:id="rId35" o:title=""/>
+                <v:shape id="_x0000_i1040" type="#_x0000_t75" style="width:86.25pt;height:33.75pt" o:ole="">
+                  <v:imagedata r:id="rId33" o:title=""/>
                 </v:shape>
-                <o:OLEObject Type="Embed" ProgID="Equation.DSMT4" ShapeID="_x0000_i1040" DrawAspect="Content" ObjectID="_1747651176" r:id="rId36"/>
+                <o:OLEObject Type="Embed" ProgID="Equation.DSMT4" ShapeID="_x0000_i1040" DrawAspect="Content" ObjectID="_1747823581" r:id="rId34"/>
               </w:object>
             </w:r>
           </w:p>

--- a/documents/ESC开发手册_V1.0.docx
+++ b/documents/ESC开发手册_V1.0.docx
@@ -5977,7 +5977,7 @@
             <w:pPr>
               <w:cnfStyle w:val="000000100000" w:firstRow="0" w:lastRow="0" w:firstColumn="0" w:lastColumn="0" w:oddVBand="0" w:evenVBand="0" w:oddHBand="1" w:evenHBand="0" w:firstRowFirstColumn="0" w:firstRowLastColumn="0" w:lastRowFirstColumn="0" w:lastRowLastColumn="0"/>
               <w:rPr>
-                <w:rFonts w:cs="Times New Roman" w:hint="eastAsia"/>
+                <w:rFonts w:cs="Times New Roman"/>
                 <w:sz w:val="21"/>
                 <w:szCs w:val="21"/>
               </w:rPr>
@@ -11208,7 +11208,7 @@
             <w:pPr>
               <w:cnfStyle w:val="000000000000" w:firstRow="0" w:lastRow="0" w:firstColumn="0" w:lastColumn="0" w:oddVBand="0" w:evenVBand="0" w:oddHBand="0" w:evenHBand="0" w:firstRowFirstColumn="0" w:firstRowLastColumn="0" w:lastRowFirstColumn="0" w:lastRowLastColumn="0"/>
               <w:rPr>
-                <w:rFonts w:cs="Times New Roman" w:hint="eastAsia"/>
+                <w:rFonts w:cs="Times New Roman"/>
                 <w:sz w:val="21"/>
                 <w:szCs w:val="21"/>
               </w:rPr>
@@ -11280,9 +11280,6 @@
           <w:p>
             <w:pPr>
               <w:jc w:val="center"/>
-              <w:rPr>
-                <w:rFonts w:hint="eastAsia"/>
-              </w:rPr>
             </w:pPr>
             <w:r>
               <w:rPr>
@@ -11301,9 +11298,6 @@
             <w:pPr>
               <w:jc w:val="center"/>
               <w:cnfStyle w:val="100000000000" w:firstRow="1" w:lastRow="0" w:firstColumn="0" w:lastColumn="0" w:oddVBand="0" w:evenVBand="0" w:oddHBand="0" w:evenHBand="0" w:firstRowFirstColumn="0" w:firstRowLastColumn="0" w:lastRowFirstColumn="0" w:lastRowLastColumn="0"/>
-              <w:rPr>
-                <w:rFonts w:hint="eastAsia"/>
-              </w:rPr>
             </w:pPr>
             <w:r>
               <w:rPr>
@@ -11322,9 +11316,6 @@
             <w:pPr>
               <w:jc w:val="center"/>
               <w:cnfStyle w:val="100000000000" w:firstRow="1" w:lastRow="0" w:firstColumn="0" w:lastColumn="0" w:oddVBand="0" w:evenVBand="0" w:oddHBand="0" w:evenHBand="0" w:firstRowFirstColumn="0" w:firstRowLastColumn="0" w:lastRowFirstColumn="0" w:lastRowLastColumn="0"/>
-              <w:rPr>
-                <w:rFonts w:hint="eastAsia"/>
-              </w:rPr>
             </w:pPr>
             <w:r>
               <w:rPr>
@@ -11343,9 +11334,6 @@
             <w:pPr>
               <w:jc w:val="center"/>
               <w:cnfStyle w:val="100000000000" w:firstRow="1" w:lastRow="0" w:firstColumn="0" w:lastColumn="0" w:oddVBand="0" w:evenVBand="0" w:oddHBand="0" w:evenHBand="0" w:firstRowFirstColumn="0" w:firstRowLastColumn="0" w:lastRowFirstColumn="0" w:lastRowLastColumn="0"/>
-              <w:rPr>
-                <w:rFonts w:hint="eastAsia"/>
-              </w:rPr>
             </w:pPr>
             <w:r>
               <w:rPr>
@@ -11364,9 +11352,6 @@
             <w:pPr>
               <w:jc w:val="center"/>
               <w:cnfStyle w:val="100000000000" w:firstRow="1" w:lastRow="0" w:firstColumn="0" w:lastColumn="0" w:oddVBand="0" w:evenVBand="0" w:oddHBand="0" w:evenHBand="0" w:firstRowFirstColumn="0" w:firstRowLastColumn="0" w:lastRowFirstColumn="0" w:lastRowLastColumn="0"/>
-              <w:rPr>
-                <w:rFonts w:hint="eastAsia"/>
-              </w:rPr>
             </w:pPr>
             <w:r>
               <w:rPr>
@@ -11398,7 +11383,6 @@
               <w:ind w:firstLineChars="0"/>
               <w:jc w:val="center"/>
               <w:rPr>
-                <w:rFonts w:hint="eastAsia"/>
                 <w:b w:val="0"/>
                 <w:bCs w:val="0"/>
               </w:rPr>
@@ -11413,9 +11397,6 @@
           <w:p>
             <w:pPr>
               <w:cnfStyle w:val="000000100000" w:firstRow="0" w:lastRow="0" w:firstColumn="0" w:lastColumn="0" w:oddVBand="0" w:evenVBand="0" w:oddHBand="1" w:evenHBand="0" w:firstRowFirstColumn="0" w:firstRowLastColumn="0" w:lastRowFirstColumn="0" w:lastRowLastColumn="0"/>
-              <w:rPr>
-                <w:rFonts w:hint="eastAsia"/>
-              </w:rPr>
             </w:pPr>
             <w:r>
               <w:rPr>
@@ -11452,9 +11433,6 @@
             <w:pPr>
               <w:jc w:val="center"/>
               <w:cnfStyle w:val="000000100000" w:firstRow="0" w:lastRow="0" w:firstColumn="0" w:lastColumn="0" w:oddVBand="0" w:evenVBand="0" w:oddHBand="1" w:evenHBand="0" w:firstRowFirstColumn="0" w:firstRowLastColumn="0" w:lastRowFirstColumn="0" w:lastRowLastColumn="0"/>
-              <w:rPr>
-                <w:rFonts w:hint="eastAsia"/>
-              </w:rPr>
             </w:pPr>
             <w:r>
               <w:rPr>
@@ -11586,9 +11564,6 @@
           <w:p>
             <w:pPr>
               <w:cnfStyle w:val="000000100000" w:firstRow="0" w:lastRow="0" w:firstColumn="0" w:lastColumn="0" w:oddVBand="0" w:evenVBand="0" w:oddHBand="1" w:evenHBand="0" w:firstRowFirstColumn="0" w:firstRowLastColumn="0" w:lastRowFirstColumn="0" w:lastRowLastColumn="0"/>
-              <w:rPr>
-                <w:rFonts w:hint="eastAsia"/>
-              </w:rPr>
             </w:pPr>
             <w:r>
               <w:rPr>
@@ -11597,10 +11572,7 @@
               <w:t>&amp;</w:t>
             </w:r>
             <w:r>
-              <w:t>&amp;</w:t>
-            </w:r>
-            <w:r>
-              <w:t xml:space="preserve"> </w:t>
+              <w:t xml:space="preserve">&amp; </w:t>
             </w:r>
             <w:r>
               <w:rPr>
@@ -11629,9 +11601,6 @@
           <w:p>
             <w:pPr>
               <w:cnfStyle w:val="000000100000" w:firstRow="0" w:lastRow="0" w:firstColumn="0" w:lastColumn="0" w:oddVBand="0" w:evenVBand="0" w:oddHBand="1" w:evenHBand="0" w:firstRowFirstColumn="0" w:firstRowLastColumn="0" w:lastRowFirstColumn="0" w:lastRowLastColumn="0"/>
-              <w:rPr>
-                <w:rFonts w:hint="eastAsia"/>
-              </w:rPr>
             </w:pPr>
             <w:r>
               <w:rPr>
@@ -11689,7 +11658,6 @@
               <w:ind w:firstLineChars="0"/>
               <w:jc w:val="center"/>
               <w:rPr>
-                <w:rFonts w:hint="eastAsia"/>
                 <w:b w:val="0"/>
                 <w:bCs w:val="0"/>
               </w:rPr>
@@ -11704,9 +11672,6 @@
           <w:p>
             <w:pPr>
               <w:cnfStyle w:val="000000000000" w:firstRow="0" w:lastRow="0" w:firstColumn="0" w:lastColumn="0" w:oddVBand="0" w:evenVBand="0" w:oddHBand="0" w:evenHBand="0" w:firstRowFirstColumn="0" w:firstRowLastColumn="0" w:lastRowFirstColumn="0" w:lastRowLastColumn="0"/>
-              <w:rPr>
-                <w:rFonts w:hint="eastAsia"/>
-              </w:rPr>
             </w:pPr>
             <w:r>
               <w:t>B</w:t>
@@ -11740,9 +11705,6 @@
             <w:pPr>
               <w:jc w:val="center"/>
               <w:cnfStyle w:val="000000000000" w:firstRow="0" w:lastRow="0" w:firstColumn="0" w:lastColumn="0" w:oddVBand="0" w:evenVBand="0" w:oddHBand="0" w:evenHBand="0" w:firstRowFirstColumn="0" w:firstRowLastColumn="0" w:lastRowFirstColumn="0" w:lastRowLastColumn="0"/>
-              <w:rPr>
-                <w:rFonts w:hint="eastAsia"/>
-              </w:rPr>
             </w:pPr>
             <w:r>
               <w:rPr>
@@ -11771,10 +11733,7 @@
               <w:t>(</w:t>
             </w:r>
             <w:r>
-              <w:t>(</w:t>
-            </w:r>
-            <w:r>
-              <w:t>B</w:t>
+              <w:t>(B</w:t>
             </w:r>
             <w:r>
               <w:rPr>
@@ -11806,10 +11765,7 @@
               <w:t>|</w:t>
             </w:r>
             <w:r>
-              <w:t xml:space="preserve">| </w:t>
-            </w:r>
-            <w:r>
-              <w:t>B</w:t>
+              <w:t>| B</w:t>
             </w:r>
             <w:r>
               <w:rPr>
@@ -11850,35 +11806,29 @@
               <w:t>&amp;</w:t>
             </w:r>
             <w:r>
+              <w:t>&amp; B</w:t>
+            </w:r>
+            <w:r>
+              <w:rPr>
+                <w:rFonts w:hint="eastAsia"/>
+              </w:rPr>
+              <w:t>相不处于初始状态</w:t>
+            </w:r>
+          </w:p>
+          <w:p>
+            <w:pPr>
+              <w:cnfStyle w:val="000000000000" w:firstRow="0" w:lastRow="0" w:firstColumn="0" w:lastColumn="0" w:oddVBand="0" w:evenVBand="0" w:oddHBand="0" w:evenHBand="0" w:firstRowFirstColumn="0" w:firstRowLastColumn="0" w:lastRowFirstColumn="0" w:lastRowLastColumn="0"/>
+            </w:pPr>
+            <w:r>
+              <w:rPr>
+                <w:rFonts w:hint="eastAsia"/>
+              </w:rPr>
+              <w:t>&amp;</w:t>
+            </w:r>
+            <w:r>
               <w:t xml:space="preserve">&amp; </w:t>
             </w:r>
             <w:r>
-              <w:t>B</w:t>
-            </w:r>
-            <w:r>
-              <w:rPr>
-                <w:rFonts w:hint="eastAsia"/>
-              </w:rPr>
-              <w:t>相不处于初始状态</w:t>
-            </w:r>
-          </w:p>
-          <w:p>
-            <w:pPr>
-              <w:cnfStyle w:val="000000000000" w:firstRow="0" w:lastRow="0" w:firstColumn="0" w:lastColumn="0" w:oddVBand="0" w:evenVBand="0" w:oddHBand="0" w:evenHBand="0" w:firstRowFirstColumn="0" w:firstRowLastColumn="0" w:lastRowFirstColumn="0" w:lastRowLastColumn="0"/>
-              <w:rPr>
-                <w:rFonts w:hint="eastAsia"/>
-              </w:rPr>
-            </w:pPr>
-            <w:r>
-              <w:rPr>
-                <w:rFonts w:hint="eastAsia"/>
-              </w:rPr>
-              <w:t>&amp;</w:t>
-            </w:r>
-            <w:r>
-              <w:t xml:space="preserve">&amp; </w:t>
-            </w:r>
-            <w:r>
               <w:rPr>
                 <w:rFonts w:hint="eastAsia"/>
               </w:rPr>
@@ -11905,9 +11855,6 @@
           <w:p>
             <w:pPr>
               <w:cnfStyle w:val="000000000000" w:firstRow="0" w:lastRow="0" w:firstColumn="0" w:lastColumn="0" w:oddVBand="0" w:evenVBand="0" w:oddHBand="0" w:evenHBand="0" w:firstRowFirstColumn="0" w:firstRowLastColumn="0" w:lastRowFirstColumn="0" w:lastRowLastColumn="0"/>
-              <w:rPr>
-                <w:rFonts w:hint="eastAsia"/>
-              </w:rPr>
             </w:pPr>
             <w:r>
               <w:rPr>
@@ -11966,7 +11913,6 @@
               <w:ind w:firstLineChars="0"/>
               <w:jc w:val="center"/>
               <w:rPr>
-                <w:rFonts w:hint="eastAsia"/>
                 <w:b w:val="0"/>
                 <w:bCs w:val="0"/>
               </w:rPr>
@@ -11981,9 +11927,6 @@
           <w:p>
             <w:pPr>
               <w:cnfStyle w:val="000000100000" w:firstRow="0" w:lastRow="0" w:firstColumn="0" w:lastColumn="0" w:oddVBand="0" w:evenVBand="0" w:oddHBand="1" w:evenHBand="0" w:firstRowFirstColumn="0" w:firstRowLastColumn="0" w:lastRowFirstColumn="0" w:lastRowLastColumn="0"/>
-              <w:rPr>
-                <w:rFonts w:hint="eastAsia"/>
-              </w:rPr>
             </w:pPr>
             <w:r>
               <w:t>C</w:t>
@@ -12017,9 +11960,6 @@
             <w:pPr>
               <w:jc w:val="center"/>
               <w:cnfStyle w:val="000000100000" w:firstRow="0" w:lastRow="0" w:firstColumn="0" w:lastColumn="0" w:oddVBand="0" w:evenVBand="0" w:oddHBand="1" w:evenHBand="0" w:firstRowFirstColumn="0" w:firstRowLastColumn="0" w:lastRowFirstColumn="0" w:lastRowLastColumn="0"/>
-              <w:rPr>
-                <w:rFonts w:hint="eastAsia"/>
-              </w:rPr>
             </w:pPr>
             <w:r>
               <w:rPr>
@@ -12048,10 +11988,7 @@
               <w:t>(</w:t>
             </w:r>
             <w:r>
-              <w:t>(</w:t>
-            </w:r>
-            <w:r>
-              <w:t>C</w:t>
+              <w:t>(C</w:t>
             </w:r>
             <w:r>
               <w:rPr>
@@ -12083,10 +12020,7 @@
               <w:t>|</w:t>
             </w:r>
             <w:r>
-              <w:t xml:space="preserve">| </w:t>
-            </w:r>
-            <w:r>
-              <w:t>C</w:t>
+              <w:t>| C</w:t>
             </w:r>
             <w:r>
               <w:rPr>
@@ -12127,35 +12061,29 @@
               <w:t>&amp;</w:t>
             </w:r>
             <w:r>
+              <w:t>&amp; C</w:t>
+            </w:r>
+            <w:r>
+              <w:rPr>
+                <w:rFonts w:hint="eastAsia"/>
+              </w:rPr>
+              <w:t>相不处于初始状态</w:t>
+            </w:r>
+          </w:p>
+          <w:p>
+            <w:pPr>
+              <w:cnfStyle w:val="000000100000" w:firstRow="0" w:lastRow="0" w:firstColumn="0" w:lastColumn="0" w:oddVBand="0" w:evenVBand="0" w:oddHBand="1" w:evenHBand="0" w:firstRowFirstColumn="0" w:firstRowLastColumn="0" w:lastRowFirstColumn="0" w:lastRowLastColumn="0"/>
+            </w:pPr>
+            <w:r>
+              <w:rPr>
+                <w:rFonts w:hint="eastAsia"/>
+              </w:rPr>
+              <w:t>&amp;</w:t>
+            </w:r>
+            <w:r>
               <w:t xml:space="preserve">&amp; </w:t>
             </w:r>
             <w:r>
-              <w:t>C</w:t>
-            </w:r>
-            <w:r>
-              <w:rPr>
-                <w:rFonts w:hint="eastAsia"/>
-              </w:rPr>
-              <w:t>相不处于初始状态</w:t>
-            </w:r>
-          </w:p>
-          <w:p>
-            <w:pPr>
-              <w:cnfStyle w:val="000000100000" w:firstRow="0" w:lastRow="0" w:firstColumn="0" w:lastColumn="0" w:oddVBand="0" w:evenVBand="0" w:oddHBand="1" w:evenHBand="0" w:firstRowFirstColumn="0" w:firstRowLastColumn="0" w:lastRowFirstColumn="0" w:lastRowLastColumn="0"/>
-              <w:rPr>
-                <w:rFonts w:hint="eastAsia"/>
-              </w:rPr>
-            </w:pPr>
-            <w:r>
-              <w:rPr>
-                <w:rFonts w:hint="eastAsia"/>
-              </w:rPr>
-              <w:t>&amp;</w:t>
-            </w:r>
-            <w:r>
-              <w:t xml:space="preserve">&amp; </w:t>
-            </w:r>
-            <w:r>
               <w:rPr>
                 <w:rFonts w:hint="eastAsia"/>
               </w:rPr>
@@ -12182,9 +12110,6 @@
           <w:p>
             <w:pPr>
               <w:cnfStyle w:val="000000100000" w:firstRow="0" w:lastRow="0" w:firstColumn="0" w:lastColumn="0" w:oddVBand="0" w:evenVBand="0" w:oddHBand="1" w:evenHBand="0" w:firstRowFirstColumn="0" w:firstRowLastColumn="0" w:lastRowFirstColumn="0" w:lastRowLastColumn="0"/>
-              <w:rPr>
-                <w:rFonts w:hint="eastAsia"/>
-              </w:rPr>
             </w:pPr>
             <w:r>
               <w:rPr>
@@ -12242,7 +12167,6 @@
               <w:ind w:firstLineChars="0"/>
               <w:jc w:val="center"/>
               <w:rPr>
-                <w:rFonts w:hint="eastAsia"/>
                 <w:b w:val="0"/>
                 <w:bCs w:val="0"/>
               </w:rPr>
@@ -12257,9 +12181,6 @@
           <w:p>
             <w:pPr>
               <w:cnfStyle w:val="000000000000" w:firstRow="0" w:lastRow="0" w:firstColumn="0" w:lastColumn="0" w:oddVBand="0" w:evenVBand="0" w:oddHBand="0" w:evenHBand="0" w:firstRowFirstColumn="0" w:firstRowLastColumn="0" w:lastRowFirstColumn="0" w:lastRowLastColumn="0"/>
-              <w:rPr>
-                <w:rFonts w:hint="eastAsia"/>
-              </w:rPr>
             </w:pPr>
             <w:r>
               <w:rPr>
@@ -12284,9 +12205,6 @@
             <w:pPr>
               <w:jc w:val="center"/>
               <w:cnfStyle w:val="000000000000" w:firstRow="0" w:lastRow="0" w:firstColumn="0" w:lastColumn="0" w:oddVBand="0" w:evenVBand="0" w:oddHBand="0" w:evenHBand="0" w:firstRowFirstColumn="0" w:firstRowLastColumn="0" w:lastRowFirstColumn="0" w:lastRowLastColumn="0"/>
-              <w:rPr>
-                <w:rFonts w:hint="eastAsia"/>
-              </w:rPr>
             </w:pPr>
             <w:r>
               <w:rPr>
@@ -12348,9 +12266,6 @@
           <w:p>
             <w:pPr>
               <w:cnfStyle w:val="000000000000" w:firstRow="0" w:lastRow="0" w:firstColumn="0" w:lastColumn="0" w:oddVBand="0" w:evenVBand="0" w:oddHBand="0" w:evenHBand="0" w:firstRowFirstColumn="0" w:firstRowLastColumn="0" w:lastRowFirstColumn="0" w:lastRowLastColumn="0"/>
-              <w:rPr>
-                <w:rFonts w:hint="eastAsia"/>
-              </w:rPr>
             </w:pPr>
             <w:r>
               <w:rPr>
@@ -12385,9 +12300,6 @@
           <w:p>
             <w:pPr>
               <w:cnfStyle w:val="000000000000" w:firstRow="0" w:lastRow="0" w:firstColumn="0" w:lastColumn="0" w:oddVBand="0" w:evenVBand="0" w:oddHBand="0" w:evenHBand="0" w:firstRowFirstColumn="0" w:firstRowLastColumn="0" w:lastRowFirstColumn="0" w:lastRowLastColumn="0"/>
-              <w:rPr>
-                <w:rFonts w:hint="eastAsia"/>
-              </w:rPr>
             </w:pPr>
             <w:r>
               <w:rPr>
@@ -12446,7 +12358,6 @@
               <w:ind w:firstLineChars="0"/>
               <w:jc w:val="center"/>
               <w:rPr>
-                <w:rFonts w:hint="eastAsia"/>
                 <w:b w:val="0"/>
                 <w:bCs w:val="0"/>
               </w:rPr>
@@ -12461,9 +12372,6 @@
           <w:p>
             <w:pPr>
               <w:cnfStyle w:val="000000100000" w:firstRow="0" w:lastRow="0" w:firstColumn="0" w:lastColumn="0" w:oddVBand="0" w:evenVBand="0" w:oddHBand="1" w:evenHBand="0" w:firstRowFirstColumn="0" w:firstRowLastColumn="0" w:lastRowFirstColumn="0" w:lastRowLastColumn="0"/>
-              <w:rPr>
-                <w:rFonts w:hint="eastAsia"/>
-              </w:rPr>
             </w:pPr>
             <w:r>
               <w:t>B</w:t>
@@ -12485,9 +12393,6 @@
             <w:pPr>
               <w:jc w:val="center"/>
               <w:cnfStyle w:val="000000100000" w:firstRow="0" w:lastRow="0" w:firstColumn="0" w:lastColumn="0" w:oddVBand="0" w:evenVBand="0" w:oddHBand="1" w:evenHBand="0" w:firstRowFirstColumn="0" w:firstRowLastColumn="0" w:lastRowFirstColumn="0" w:lastRowLastColumn="0"/>
-              <w:rPr>
-                <w:rFonts w:hint="eastAsia"/>
-              </w:rPr>
             </w:pPr>
             <w:r>
               <w:rPr>
@@ -12496,10 +12401,7 @@
               <w:t>1</w:t>
             </w:r>
             <w:r>
-              <w:t>0</w:t>
-            </w:r>
-            <w:r>
-              <w:t>8</w:t>
+              <w:t>08</w:t>
             </w:r>
           </w:p>
         </w:tc>
@@ -12549,9 +12451,6 @@
           <w:p>
             <w:pPr>
               <w:cnfStyle w:val="000000100000" w:firstRow="0" w:lastRow="0" w:firstColumn="0" w:lastColumn="0" w:oddVBand="0" w:evenVBand="0" w:oddHBand="1" w:evenHBand="0" w:firstRowFirstColumn="0" w:firstRowLastColumn="0" w:lastRowFirstColumn="0" w:lastRowLastColumn="0"/>
-              <w:rPr>
-                <w:rFonts w:hint="eastAsia"/>
-              </w:rPr>
             </w:pPr>
             <w:r>
               <w:rPr>
@@ -12586,9 +12485,6 @@
           <w:p>
             <w:pPr>
               <w:cnfStyle w:val="000000100000" w:firstRow="0" w:lastRow="0" w:firstColumn="0" w:lastColumn="0" w:oddVBand="0" w:evenVBand="0" w:oddHBand="1" w:evenHBand="0" w:firstRowFirstColumn="0" w:firstRowLastColumn="0" w:lastRowFirstColumn="0" w:lastRowLastColumn="0"/>
-              <w:rPr>
-                <w:rFonts w:hint="eastAsia"/>
-              </w:rPr>
             </w:pPr>
             <w:r>
               <w:rPr>
@@ -12646,7 +12542,6 @@
               <w:ind w:firstLineChars="0"/>
               <w:jc w:val="center"/>
               <w:rPr>
-                <w:rFonts w:hint="eastAsia"/>
                 <w:b w:val="0"/>
                 <w:bCs w:val="0"/>
               </w:rPr>
@@ -12661,9 +12556,6 @@
           <w:p>
             <w:pPr>
               <w:cnfStyle w:val="000000000000" w:firstRow="0" w:lastRow="0" w:firstColumn="0" w:lastColumn="0" w:oddVBand="0" w:evenVBand="0" w:oddHBand="0" w:evenHBand="0" w:firstRowFirstColumn="0" w:firstRowLastColumn="0" w:lastRowFirstColumn="0" w:lastRowLastColumn="0"/>
-              <w:rPr>
-                <w:rFonts w:hint="eastAsia"/>
-              </w:rPr>
             </w:pPr>
             <w:r>
               <w:t>C</w:t>
@@ -12685,9 +12577,6 @@
             <w:pPr>
               <w:jc w:val="center"/>
               <w:cnfStyle w:val="000000000000" w:firstRow="0" w:lastRow="0" w:firstColumn="0" w:lastColumn="0" w:oddVBand="0" w:evenVBand="0" w:oddHBand="0" w:evenHBand="0" w:firstRowFirstColumn="0" w:firstRowLastColumn="0" w:lastRowFirstColumn="0" w:lastRowLastColumn="0"/>
-              <w:rPr>
-                <w:rFonts w:hint="eastAsia"/>
-              </w:rPr>
             </w:pPr>
             <w:r>
               <w:rPr>
@@ -12696,10 +12585,7 @@
               <w:t>1</w:t>
             </w:r>
             <w:r>
-              <w:t>0</w:t>
-            </w:r>
-            <w:r>
-              <w:t>9</w:t>
+              <w:t>09</w:t>
             </w:r>
           </w:p>
         </w:tc>
@@ -12749,9 +12635,6 @@
           <w:p>
             <w:pPr>
               <w:cnfStyle w:val="000000000000" w:firstRow="0" w:lastRow="0" w:firstColumn="0" w:lastColumn="0" w:oddVBand="0" w:evenVBand="0" w:oddHBand="0" w:evenHBand="0" w:firstRowFirstColumn="0" w:firstRowLastColumn="0" w:lastRowFirstColumn="0" w:lastRowLastColumn="0"/>
-              <w:rPr>
-                <w:rFonts w:hint="eastAsia"/>
-              </w:rPr>
             </w:pPr>
             <w:r>
               <w:rPr>
@@ -12786,9 +12669,6 @@
           <w:p>
             <w:pPr>
               <w:cnfStyle w:val="000000000000" w:firstRow="0" w:lastRow="0" w:firstColumn="0" w:lastColumn="0" w:oddVBand="0" w:evenVBand="0" w:oddHBand="0" w:evenHBand="0" w:firstRowFirstColumn="0" w:firstRowLastColumn="0" w:lastRowFirstColumn="0" w:lastRowLastColumn="0"/>
-              <w:rPr>
-                <w:rFonts w:hint="eastAsia"/>
-              </w:rPr>
             </w:pPr>
             <w:r>
               <w:rPr>
@@ -12847,7 +12727,6 @@
               <w:ind w:firstLineChars="0"/>
               <w:jc w:val="center"/>
               <w:rPr>
-                <w:rFonts w:hint="eastAsia"/>
                 <w:b w:val="0"/>
                 <w:bCs w:val="0"/>
               </w:rPr>
@@ -12862,9 +12741,6 @@
           <w:p>
             <w:pPr>
               <w:cnfStyle w:val="000000100000" w:firstRow="0" w:lastRow="0" w:firstColumn="0" w:lastColumn="0" w:oddVBand="0" w:evenVBand="0" w:oddHBand="1" w:evenHBand="0" w:firstRowFirstColumn="0" w:firstRowLastColumn="0" w:lastRowFirstColumn="0" w:lastRowLastColumn="0"/>
-              <w:rPr>
-                <w:rFonts w:hint="eastAsia"/>
-              </w:rPr>
             </w:pPr>
             <w:r>
               <w:rPr>
@@ -12889,9 +12765,6 @@
             <w:pPr>
               <w:jc w:val="center"/>
               <w:cnfStyle w:val="000000100000" w:firstRow="0" w:lastRow="0" w:firstColumn="0" w:lastColumn="0" w:oddVBand="0" w:evenVBand="0" w:oddHBand="1" w:evenHBand="0" w:firstRowFirstColumn="0" w:firstRowLastColumn="0" w:lastRowFirstColumn="0" w:lastRowLastColumn="0"/>
-              <w:rPr>
-                <w:rFonts w:hint="eastAsia"/>
-              </w:rPr>
             </w:pPr>
             <w:r>
               <w:rPr>
@@ -13032,9 +12905,6 @@
           <w:p>
             <w:pPr>
               <w:cnfStyle w:val="000000100000" w:firstRow="0" w:lastRow="0" w:firstColumn="0" w:lastColumn="0" w:oddVBand="0" w:evenVBand="0" w:oddHBand="1" w:evenHBand="0" w:firstRowFirstColumn="0" w:firstRowLastColumn="0" w:lastRowFirstColumn="0" w:lastRowLastColumn="0"/>
-              <w:rPr>
-                <w:rFonts w:hint="eastAsia"/>
-              </w:rPr>
             </w:pPr>
             <w:r>
               <w:rPr>
@@ -13043,10 +12913,7 @@
               <w:t>&amp;</w:t>
             </w:r>
             <w:r>
-              <w:t>&amp;</w:t>
-            </w:r>
-            <w:r>
-              <w:t xml:space="preserve"> </w:t>
+              <w:t xml:space="preserve">&amp; </w:t>
             </w:r>
             <w:r>
               <w:rPr>
@@ -13129,7 +12996,6 @@
               <w:ind w:firstLineChars="0"/>
               <w:jc w:val="center"/>
               <w:rPr>
-                <w:rFonts w:hint="eastAsia"/>
                 <w:b w:val="0"/>
                 <w:bCs w:val="0"/>
               </w:rPr>
@@ -13144,9 +13010,6 @@
           <w:p>
             <w:pPr>
               <w:cnfStyle w:val="000000000000" w:firstRow="0" w:lastRow="0" w:firstColumn="0" w:lastColumn="0" w:oddVBand="0" w:evenVBand="0" w:oddHBand="0" w:evenHBand="0" w:firstRowFirstColumn="0" w:firstRowLastColumn="0" w:lastRowFirstColumn="0" w:lastRowLastColumn="0"/>
-              <w:rPr>
-                <w:rFonts w:hint="eastAsia"/>
-              </w:rPr>
             </w:pPr>
             <w:r>
               <w:rPr>
@@ -13171,9 +13034,6 @@
             <w:pPr>
               <w:jc w:val="center"/>
               <w:cnfStyle w:val="000000000000" w:firstRow="0" w:lastRow="0" w:firstColumn="0" w:lastColumn="0" w:oddVBand="0" w:evenVBand="0" w:oddHBand="0" w:evenHBand="0" w:firstRowFirstColumn="0" w:firstRowLastColumn="0" w:lastRowFirstColumn="0" w:lastRowLastColumn="0"/>
-              <w:rPr>
-                <w:rFonts w:hint="eastAsia"/>
-              </w:rPr>
             </w:pPr>
             <w:r>
               <w:rPr>
@@ -13194,9 +13054,6 @@
           <w:p>
             <w:pPr>
               <w:cnfStyle w:val="000000000000" w:firstRow="0" w:lastRow="0" w:firstColumn="0" w:lastColumn="0" w:oddVBand="0" w:evenVBand="0" w:oddHBand="0" w:evenHBand="0" w:firstRowFirstColumn="0" w:firstRowLastColumn="0" w:lastRowFirstColumn="0" w:lastRowLastColumn="0"/>
-              <w:rPr>
-                <w:rFonts w:hint="eastAsia"/>
-              </w:rPr>
             </w:pPr>
             <w:r>
               <w:rPr>
@@ -13235,9 +13092,6 @@
           <w:p>
             <w:pPr>
               <w:cnfStyle w:val="000000000000" w:firstRow="0" w:lastRow="0" w:firstColumn="0" w:lastColumn="0" w:oddVBand="0" w:evenVBand="0" w:oddHBand="0" w:evenHBand="0" w:firstRowFirstColumn="0" w:firstRowLastColumn="0" w:lastRowFirstColumn="0" w:lastRowLastColumn="0"/>
-              <w:rPr>
-                <w:rFonts w:hint="eastAsia"/>
-              </w:rPr>
             </w:pPr>
             <w:r>
               <w:rPr>
@@ -13276,9 +13130,6 @@
           <w:p>
             <w:pPr>
               <w:cnfStyle w:val="000000000000" w:firstRow="0" w:lastRow="0" w:firstColumn="0" w:lastColumn="0" w:oddVBand="0" w:evenVBand="0" w:oddHBand="0" w:evenHBand="0" w:firstRowFirstColumn="0" w:firstRowLastColumn="0" w:lastRowFirstColumn="0" w:lastRowLastColumn="0"/>
-              <w:rPr>
-                <w:rFonts w:hint="eastAsia"/>
-              </w:rPr>
             </w:pPr>
             <w:r>
               <w:rPr>
@@ -13299,9 +13150,6 @@
           <w:p>
             <w:pPr>
               <w:cnfStyle w:val="000000000000" w:firstRow="0" w:lastRow="0" w:firstColumn="0" w:lastColumn="0" w:oddVBand="0" w:evenVBand="0" w:oddHBand="0" w:evenHBand="0" w:firstRowFirstColumn="0" w:firstRowLastColumn="0" w:lastRowFirstColumn="0" w:lastRowLastColumn="0"/>
-              <w:rPr>
-                <w:rFonts w:hint="eastAsia"/>
-              </w:rPr>
             </w:pPr>
             <w:r>
               <w:rPr>
@@ -13336,9 +13184,6 @@
           <w:p>
             <w:pPr>
               <w:cnfStyle w:val="000000000000" w:firstRow="0" w:lastRow="0" w:firstColumn="0" w:lastColumn="0" w:oddVBand="0" w:evenVBand="0" w:oddHBand="0" w:evenHBand="0" w:firstRowFirstColumn="0" w:firstRowLastColumn="0" w:lastRowFirstColumn="0" w:lastRowLastColumn="0"/>
-              <w:rPr>
-                <w:rFonts w:hint="eastAsia"/>
-              </w:rPr>
             </w:pPr>
             <w:r>
               <w:rPr>
@@ -13397,7 +13242,6 @@
               <w:ind w:firstLineChars="0"/>
               <w:jc w:val="center"/>
               <w:rPr>
-                <w:rFonts w:hint="eastAsia"/>
                 <w:b w:val="0"/>
                 <w:bCs w:val="0"/>
               </w:rPr>
@@ -13412,9 +13256,6 @@
           <w:p>
             <w:pPr>
               <w:cnfStyle w:val="000000100000" w:firstRow="0" w:lastRow="0" w:firstColumn="0" w:lastColumn="0" w:oddVBand="0" w:evenVBand="0" w:oddHBand="1" w:evenHBand="0" w:firstRowFirstColumn="0" w:firstRowLastColumn="0" w:lastRowFirstColumn="0" w:lastRowLastColumn="0"/>
-              <w:rPr>
-                <w:rFonts w:hint="eastAsia"/>
-              </w:rPr>
             </w:pPr>
             <w:r>
               <w:t>C</w:t>
@@ -13436,9 +13277,6 @@
             <w:pPr>
               <w:jc w:val="center"/>
               <w:cnfStyle w:val="000000100000" w:firstRow="0" w:lastRow="0" w:firstColumn="0" w:lastColumn="0" w:oddVBand="0" w:evenVBand="0" w:oddHBand="1" w:evenHBand="0" w:firstRowFirstColumn="0" w:firstRowLastColumn="0" w:lastRowFirstColumn="0" w:lastRowLastColumn="0"/>
-              <w:rPr>
-                <w:rFonts w:hint="eastAsia"/>
-              </w:rPr>
             </w:pPr>
             <w:r>
               <w:rPr>
@@ -13459,9 +13297,6 @@
           <w:p>
             <w:pPr>
               <w:cnfStyle w:val="000000100000" w:firstRow="0" w:lastRow="0" w:firstColumn="0" w:lastColumn="0" w:oddVBand="0" w:evenVBand="0" w:oddHBand="1" w:evenHBand="0" w:firstRowFirstColumn="0" w:firstRowLastColumn="0" w:lastRowFirstColumn="0" w:lastRowLastColumn="0"/>
-              <w:rPr>
-                <w:rFonts w:hint="eastAsia"/>
-              </w:rPr>
             </w:pPr>
             <w:r>
               <w:rPr>
@@ -13500,9 +13335,6 @@
           <w:p>
             <w:pPr>
               <w:cnfStyle w:val="000000100000" w:firstRow="0" w:lastRow="0" w:firstColumn="0" w:lastColumn="0" w:oddVBand="0" w:evenVBand="0" w:oddHBand="1" w:evenHBand="0" w:firstRowFirstColumn="0" w:firstRowLastColumn="0" w:lastRowFirstColumn="0" w:lastRowLastColumn="0"/>
-              <w:rPr>
-                <w:rFonts w:hint="eastAsia"/>
-              </w:rPr>
             </w:pPr>
             <w:r>
               <w:rPr>
@@ -13541,9 +13373,6 @@
           <w:p>
             <w:pPr>
               <w:cnfStyle w:val="000000100000" w:firstRow="0" w:lastRow="0" w:firstColumn="0" w:lastColumn="0" w:oddVBand="0" w:evenVBand="0" w:oddHBand="1" w:evenHBand="0" w:firstRowFirstColumn="0" w:firstRowLastColumn="0" w:lastRowFirstColumn="0" w:lastRowLastColumn="0"/>
-              <w:rPr>
-                <w:rFonts w:hint="eastAsia"/>
-              </w:rPr>
             </w:pPr>
             <w:r>
               <w:rPr>
@@ -13564,9 +13393,6 @@
           <w:p>
             <w:pPr>
               <w:cnfStyle w:val="000000100000" w:firstRow="0" w:lastRow="0" w:firstColumn="0" w:lastColumn="0" w:oddVBand="0" w:evenVBand="0" w:oddHBand="1" w:evenHBand="0" w:firstRowFirstColumn="0" w:firstRowLastColumn="0" w:lastRowFirstColumn="0" w:lastRowLastColumn="0"/>
-              <w:rPr>
-                <w:rFonts w:hint="eastAsia"/>
-              </w:rPr>
             </w:pPr>
             <w:r>
               <w:rPr>
@@ -13601,9 +13427,6 @@
           <w:p>
             <w:pPr>
               <w:cnfStyle w:val="000000100000" w:firstRow="0" w:lastRow="0" w:firstColumn="0" w:lastColumn="0" w:oddVBand="0" w:evenVBand="0" w:oddHBand="1" w:evenHBand="0" w:firstRowFirstColumn="0" w:firstRowLastColumn="0" w:lastRowFirstColumn="0" w:lastRowLastColumn="0"/>
-              <w:rPr>
-                <w:rFonts w:hint="eastAsia"/>
-              </w:rPr>
             </w:pPr>
             <w:r>
               <w:rPr>
@@ -13661,7 +13484,6 @@
               <w:ind w:firstLineChars="0"/>
               <w:jc w:val="center"/>
               <w:rPr>
-                <w:rFonts w:hint="eastAsia"/>
                 <w:b w:val="0"/>
                 <w:bCs w:val="0"/>
               </w:rPr>
@@ -13676,9 +13498,6 @@
           <w:p>
             <w:pPr>
               <w:cnfStyle w:val="000000000000" w:firstRow="0" w:lastRow="0" w:firstColumn="0" w:lastColumn="0" w:oddVBand="0" w:evenVBand="0" w:oddHBand="0" w:evenHBand="0" w:firstRowFirstColumn="0" w:firstRowLastColumn="0" w:lastRowFirstColumn="0" w:lastRowLastColumn="0"/>
-              <w:rPr>
-                <w:rFonts w:hint="eastAsia"/>
-              </w:rPr>
             </w:pPr>
             <w:r>
               <w:rPr>
@@ -13706,9 +13525,6 @@
             <w:pPr>
               <w:jc w:val="center"/>
               <w:cnfStyle w:val="000000000000" w:firstRow="0" w:lastRow="0" w:firstColumn="0" w:lastColumn="0" w:oddVBand="0" w:evenVBand="0" w:oddHBand="0" w:evenHBand="0" w:firstRowFirstColumn="0" w:firstRowLastColumn="0" w:lastRowFirstColumn="0" w:lastRowLastColumn="0"/>
-              <w:rPr>
-                <w:rFonts w:hint="eastAsia"/>
-              </w:rPr>
             </w:pPr>
             <w:r>
               <w:rPr>
@@ -13749,9 +13565,6 @@
           <w:p>
             <w:pPr>
               <w:cnfStyle w:val="000000000000" w:firstRow="0" w:lastRow="0" w:firstColumn="0" w:lastColumn="0" w:oddVBand="0" w:evenVBand="0" w:oddHBand="0" w:evenHBand="0" w:firstRowFirstColumn="0" w:firstRowLastColumn="0" w:lastRowFirstColumn="0" w:lastRowLastColumn="0"/>
-              <w:rPr>
-                <w:rFonts w:hint="eastAsia"/>
-              </w:rPr>
             </w:pPr>
             <w:r>
               <w:rPr>
@@ -13786,9 +13599,6 @@
           <w:p>
             <w:pPr>
               <w:cnfStyle w:val="000000000000" w:firstRow="0" w:lastRow="0" w:firstColumn="0" w:lastColumn="0" w:oddVBand="0" w:evenVBand="0" w:oddHBand="0" w:evenHBand="0" w:firstRowFirstColumn="0" w:firstRowLastColumn="0" w:lastRowFirstColumn="0" w:lastRowLastColumn="0"/>
-              <w:rPr>
-                <w:rFonts w:hint="eastAsia"/>
-              </w:rPr>
             </w:pPr>
             <w:r>
               <w:rPr>
@@ -13847,7 +13657,6 @@
               <w:ind w:firstLineChars="0"/>
               <w:jc w:val="center"/>
               <w:rPr>
-                <w:rFonts w:hint="eastAsia"/>
                 <w:b w:val="0"/>
                 <w:bCs w:val="0"/>
               </w:rPr>
@@ -13862,9 +13671,6 @@
           <w:p>
             <w:pPr>
               <w:cnfStyle w:val="000000100000" w:firstRow="0" w:lastRow="0" w:firstColumn="0" w:lastColumn="0" w:oddVBand="0" w:evenVBand="0" w:oddHBand="1" w:evenHBand="0" w:firstRowFirstColumn="0" w:firstRowLastColumn="0" w:lastRowFirstColumn="0" w:lastRowLastColumn="0"/>
-              <w:rPr>
-                <w:rFonts w:hint="eastAsia"/>
-              </w:rPr>
             </w:pPr>
             <w:r>
               <w:rPr>
@@ -13889,9 +13695,6 @@
             <w:pPr>
               <w:jc w:val="center"/>
               <w:cnfStyle w:val="000000100000" w:firstRow="0" w:lastRow="0" w:firstColumn="0" w:lastColumn="0" w:oddVBand="0" w:evenVBand="0" w:oddHBand="1" w:evenHBand="0" w:firstRowFirstColumn="0" w:firstRowLastColumn="0" w:lastRowFirstColumn="0" w:lastRowLastColumn="0"/>
-              <w:rPr>
-                <w:rFonts w:hint="eastAsia"/>
-              </w:rPr>
             </w:pPr>
             <w:r>
               <w:rPr>
@@ -14046,9 +13849,6 @@
           <w:p>
             <w:pPr>
               <w:cnfStyle w:val="000000100000" w:firstRow="0" w:lastRow="0" w:firstColumn="0" w:lastColumn="0" w:oddVBand="0" w:evenVBand="0" w:oddHBand="1" w:evenHBand="0" w:firstRowFirstColumn="0" w:firstRowLastColumn="0" w:lastRowFirstColumn="0" w:lastRowLastColumn="0"/>
-              <w:rPr>
-                <w:rFonts w:hint="eastAsia"/>
-              </w:rPr>
             </w:pPr>
             <w:r>
               <w:t>&amp;&amp;</w:t>
@@ -14080,9 +13880,6 @@
           <w:p>
             <w:pPr>
               <w:cnfStyle w:val="000000100000" w:firstRow="0" w:lastRow="0" w:firstColumn="0" w:lastColumn="0" w:oddVBand="0" w:evenVBand="0" w:oddHBand="1" w:evenHBand="0" w:firstRowFirstColumn="0" w:firstRowLastColumn="0" w:lastRowFirstColumn="0" w:lastRowLastColumn="0"/>
-              <w:rPr>
-                <w:rFonts w:hint="eastAsia"/>
-              </w:rPr>
             </w:pPr>
           </w:p>
         </w:tc>
@@ -14107,7 +13904,6 @@
               <w:ind w:firstLineChars="0"/>
               <w:jc w:val="center"/>
               <w:rPr>
-                <w:rFonts w:hint="eastAsia"/>
                 <w:b w:val="0"/>
                 <w:bCs w:val="0"/>
               </w:rPr>
@@ -14122,9 +13918,6 @@
           <w:p>
             <w:pPr>
               <w:cnfStyle w:val="000000000000" w:firstRow="0" w:lastRow="0" w:firstColumn="0" w:lastColumn="0" w:oddVBand="0" w:evenVBand="0" w:oddHBand="0" w:evenHBand="0" w:firstRowFirstColumn="0" w:firstRowLastColumn="0" w:lastRowFirstColumn="0" w:lastRowLastColumn="0"/>
-              <w:rPr>
-                <w:rFonts w:hint="eastAsia"/>
-              </w:rPr>
             </w:pPr>
             <w:r>
               <w:t>B</w:t>
@@ -14146,9 +13939,6 @@
             <w:pPr>
               <w:jc w:val="center"/>
               <w:cnfStyle w:val="000000000000" w:firstRow="0" w:lastRow="0" w:firstColumn="0" w:lastColumn="0" w:oddVBand="0" w:evenVBand="0" w:oddHBand="0" w:evenHBand="0" w:firstRowFirstColumn="0" w:firstRowLastColumn="0" w:lastRowFirstColumn="0" w:lastRowLastColumn="0"/>
-              <w:rPr>
-                <w:rFonts w:hint="eastAsia"/>
-              </w:rPr>
             </w:pPr>
             <w:r>
               <w:rPr>
@@ -14157,10 +13947,7 @@
               <w:t>1</w:t>
             </w:r>
             <w:r>
-              <w:t>1</w:t>
-            </w:r>
-            <w:r>
-              <w:t>5</w:t>
+              <w:t>15</w:t>
             </w:r>
           </w:p>
         </w:tc>
@@ -14212,10 +13999,7 @@
               <w:cnfStyle w:val="000000000000" w:firstRow="0" w:lastRow="0" w:firstColumn="0" w:lastColumn="0" w:oddVBand="0" w:evenVBand="0" w:oddHBand="0" w:evenHBand="0" w:firstRowFirstColumn="0" w:firstRowLastColumn="0" w:lastRowFirstColumn="0" w:lastRowLastColumn="0"/>
             </w:pPr>
             <w:r>
-              <w:t>&amp;&amp; (</w:t>
-            </w:r>
-            <w:r>
-              <w:t>B</w:t>
+              <w:t>&amp;&amp; (B</w:t>
             </w:r>
             <w:r>
               <w:rPr>
@@ -14250,10 +14034,7 @@
               <w:cnfStyle w:val="000000000000" w:firstRow="0" w:lastRow="0" w:firstColumn="0" w:lastColumn="0" w:oddVBand="0" w:evenVBand="0" w:oddHBand="0" w:evenHBand="0" w:firstRowFirstColumn="0" w:firstRowLastColumn="0" w:lastRowFirstColumn="0" w:lastRowLastColumn="0"/>
             </w:pPr>
             <w:r>
-              <w:t>&amp;&amp; (</w:t>
-            </w:r>
-            <w:r>
-              <w:t>B</w:t>
+              <w:t>&amp;&amp; (B</w:t>
             </w:r>
             <w:r>
               <w:rPr>
@@ -14273,10 +14054,7 @@
               <w:t>|</w:t>
             </w:r>
             <w:r>
-              <w:t xml:space="preserve">| </w:t>
-            </w:r>
-            <w:r>
-              <w:t>B</w:t>
+              <w:t>| B</w:t>
             </w:r>
             <w:r>
               <w:rPr>
@@ -14294,9 +14072,6 @@
           <w:p>
             <w:pPr>
               <w:cnfStyle w:val="000000000000" w:firstRow="0" w:lastRow="0" w:firstColumn="0" w:lastColumn="0" w:oddVBand="0" w:evenVBand="0" w:oddHBand="0" w:evenHBand="0" w:firstRowFirstColumn="0" w:firstRowLastColumn="0" w:lastRowFirstColumn="0" w:lastRowLastColumn="0"/>
-              <w:rPr>
-                <w:rFonts w:hint="eastAsia"/>
-              </w:rPr>
             </w:pPr>
             <w:r>
               <w:t>&amp;&amp;</w:t>
@@ -14328,9 +14103,6 @@
           <w:p>
             <w:pPr>
               <w:cnfStyle w:val="000000000000" w:firstRow="0" w:lastRow="0" w:firstColumn="0" w:lastColumn="0" w:oddVBand="0" w:evenVBand="0" w:oddHBand="0" w:evenHBand="0" w:firstRowFirstColumn="0" w:firstRowLastColumn="0" w:lastRowFirstColumn="0" w:lastRowLastColumn="0"/>
-              <w:rPr>
-                <w:rFonts w:hint="eastAsia"/>
-              </w:rPr>
             </w:pPr>
           </w:p>
         </w:tc>
@@ -14356,7 +14128,6 @@
               <w:ind w:firstLineChars="0"/>
               <w:jc w:val="center"/>
               <w:rPr>
-                <w:rFonts w:hint="eastAsia"/>
                 <w:b w:val="0"/>
                 <w:bCs w:val="0"/>
               </w:rPr>
@@ -14371,9 +14142,6 @@
           <w:p>
             <w:pPr>
               <w:cnfStyle w:val="000000100000" w:firstRow="0" w:lastRow="0" w:firstColumn="0" w:lastColumn="0" w:oddVBand="0" w:evenVBand="0" w:oddHBand="1" w:evenHBand="0" w:firstRowFirstColumn="0" w:firstRowLastColumn="0" w:lastRowFirstColumn="0" w:lastRowLastColumn="0"/>
-              <w:rPr>
-                <w:rFonts w:hint="eastAsia"/>
-              </w:rPr>
             </w:pPr>
             <w:r>
               <w:t>C</w:t>
@@ -14395,9 +14163,6 @@
             <w:pPr>
               <w:jc w:val="center"/>
               <w:cnfStyle w:val="000000100000" w:firstRow="0" w:lastRow="0" w:firstColumn="0" w:lastColumn="0" w:oddVBand="0" w:evenVBand="0" w:oddHBand="1" w:evenHBand="0" w:firstRowFirstColumn="0" w:firstRowLastColumn="0" w:lastRowFirstColumn="0" w:lastRowLastColumn="0"/>
-              <w:rPr>
-                <w:rFonts w:hint="eastAsia"/>
-              </w:rPr>
             </w:pPr>
             <w:r>
               <w:rPr>
@@ -14406,10 +14171,7 @@
               <w:t>1</w:t>
             </w:r>
             <w:r>
-              <w:t>1</w:t>
-            </w:r>
-            <w:r>
-              <w:t>6</w:t>
+              <w:t>16</w:t>
             </w:r>
           </w:p>
         </w:tc>
@@ -14461,10 +14223,7 @@
               <w:cnfStyle w:val="000000100000" w:firstRow="0" w:lastRow="0" w:firstColumn="0" w:lastColumn="0" w:oddVBand="0" w:evenVBand="0" w:oddHBand="1" w:evenHBand="0" w:firstRowFirstColumn="0" w:firstRowLastColumn="0" w:lastRowFirstColumn="0" w:lastRowLastColumn="0"/>
             </w:pPr>
             <w:r>
-              <w:t>&amp;&amp; (</w:t>
-            </w:r>
-            <w:r>
-              <w:t>C</w:t>
+              <w:t>&amp;&amp; (C</w:t>
             </w:r>
             <w:r>
               <w:rPr>
@@ -14499,10 +14258,7 @@
               <w:cnfStyle w:val="000000100000" w:firstRow="0" w:lastRow="0" w:firstColumn="0" w:lastColumn="0" w:oddVBand="0" w:evenVBand="0" w:oddHBand="1" w:evenHBand="0" w:firstRowFirstColumn="0" w:firstRowLastColumn="0" w:lastRowFirstColumn="0" w:lastRowLastColumn="0"/>
             </w:pPr>
             <w:r>
-              <w:t>&amp;&amp; (</w:t>
-            </w:r>
-            <w:r>
-              <w:t>C</w:t>
+              <w:t>&amp;&amp; (C</w:t>
             </w:r>
             <w:r>
               <w:rPr>
@@ -14522,10 +14278,7 @@
               <w:t>|</w:t>
             </w:r>
             <w:r>
-              <w:t xml:space="preserve">| </w:t>
-            </w:r>
-            <w:r>
-              <w:t>C</w:t>
+              <w:t>| C</w:t>
             </w:r>
             <w:r>
               <w:rPr>
@@ -14543,9 +14296,6 @@
           <w:p>
             <w:pPr>
               <w:cnfStyle w:val="000000100000" w:firstRow="0" w:lastRow="0" w:firstColumn="0" w:lastColumn="0" w:oddVBand="0" w:evenVBand="0" w:oddHBand="1" w:evenHBand="0" w:firstRowFirstColumn="0" w:firstRowLastColumn="0" w:lastRowFirstColumn="0" w:lastRowLastColumn="0"/>
-              <w:rPr>
-                <w:rFonts w:hint="eastAsia"/>
-              </w:rPr>
             </w:pPr>
             <w:r>
               <w:t>&amp;&amp;</w:t>
@@ -14577,9 +14327,6 @@
           <w:p>
             <w:pPr>
               <w:cnfStyle w:val="000000100000" w:firstRow="0" w:lastRow="0" w:firstColumn="0" w:lastColumn="0" w:oddVBand="0" w:evenVBand="0" w:oddHBand="1" w:evenHBand="0" w:firstRowFirstColumn="0" w:firstRowLastColumn="0" w:lastRowFirstColumn="0" w:lastRowLastColumn="0"/>
-              <w:rPr>
-                <w:rFonts w:hint="eastAsia"/>
-              </w:rPr>
             </w:pPr>
           </w:p>
         </w:tc>
@@ -14604,7 +14351,6 @@
               <w:ind w:firstLineChars="0"/>
               <w:jc w:val="center"/>
               <w:rPr>
-                <w:rFonts w:hint="eastAsia"/>
                 <w:b w:val="0"/>
                 <w:bCs w:val="0"/>
               </w:rPr>
@@ -14619,9 +14365,6 @@
           <w:p>
             <w:pPr>
               <w:cnfStyle w:val="000000000000" w:firstRow="0" w:lastRow="0" w:firstColumn="0" w:lastColumn="0" w:oddVBand="0" w:evenVBand="0" w:oddHBand="0" w:evenHBand="0" w:firstRowFirstColumn="0" w:firstRowLastColumn="0" w:lastRowFirstColumn="0" w:lastRowLastColumn="0"/>
-              <w:rPr>
-                <w:rFonts w:hint="eastAsia"/>
-              </w:rPr>
             </w:pPr>
             <w:r>
               <w:rPr>
@@ -14646,9 +14389,6 @@
             <w:pPr>
               <w:jc w:val="center"/>
               <w:cnfStyle w:val="000000000000" w:firstRow="0" w:lastRow="0" w:firstColumn="0" w:lastColumn="0" w:oddVBand="0" w:evenVBand="0" w:oddHBand="0" w:evenHBand="0" w:firstRowFirstColumn="0" w:firstRowLastColumn="0" w:lastRowFirstColumn="0" w:lastRowLastColumn="0"/>
-              <w:rPr>
-                <w:rFonts w:hint="eastAsia"/>
-              </w:rPr>
             </w:pPr>
             <w:r>
               <w:rPr>
@@ -14745,15 +14485,9 @@
           <w:p>
             <w:pPr>
               <w:cnfStyle w:val="000000000000" w:firstRow="0" w:lastRow="0" w:firstColumn="0" w:lastColumn="0" w:oddVBand="0" w:evenVBand="0" w:oddHBand="0" w:evenHBand="0" w:firstRowFirstColumn="0" w:firstRowLastColumn="0" w:lastRowFirstColumn="0" w:lastRowLastColumn="0"/>
-              <w:rPr>
-                <w:rFonts w:hint="eastAsia"/>
-              </w:rPr>
-            </w:pPr>
-            <w:r>
-              <w:t>&amp;&amp;</w:t>
-            </w:r>
-            <w:r>
-              <w:t xml:space="preserve"> </w:t>
+            </w:pPr>
+            <w:r>
+              <w:t xml:space="preserve">&amp;&amp; </w:t>
             </w:r>
             <w:r>
               <w:rPr>
@@ -14762,10 +14496,7 @@
               <w:t>连续捕获到</w:t>
             </w:r>
             <w:r>
-              <w:t>1</w:t>
-            </w:r>
-            <w:r>
-              <w:t>6</w:t>
+              <w:t>16</w:t>
             </w:r>
             <w:r>
               <w:rPr>
@@ -14782,9 +14513,6 @@
           <w:p>
             <w:pPr>
               <w:cnfStyle w:val="000000000000" w:firstRow="0" w:lastRow="0" w:firstColumn="0" w:lastColumn="0" w:oddVBand="0" w:evenVBand="0" w:oddHBand="0" w:evenHBand="0" w:firstRowFirstColumn="0" w:firstRowLastColumn="0" w:lastRowFirstColumn="0" w:lastRowLastColumn="0"/>
-              <w:rPr>
-                <w:rFonts w:hint="eastAsia"/>
-              </w:rPr>
             </w:pPr>
             <w:r>
               <w:rPr>
@@ -14831,7 +14559,6 @@
               <w:ind w:firstLineChars="0"/>
               <w:jc w:val="center"/>
               <w:rPr>
-                <w:rFonts w:hint="eastAsia"/>
                 <w:b w:val="0"/>
                 <w:bCs w:val="0"/>
               </w:rPr>
@@ -14846,9 +14573,6 @@
           <w:p>
             <w:pPr>
               <w:cnfStyle w:val="000000100000" w:firstRow="0" w:lastRow="0" w:firstColumn="0" w:lastColumn="0" w:oddVBand="0" w:evenVBand="0" w:oddHBand="1" w:evenHBand="0" w:firstRowFirstColumn="0" w:firstRowLastColumn="0" w:lastRowFirstColumn="0" w:lastRowLastColumn="0"/>
-              <w:rPr>
-                <w:rFonts w:hint="eastAsia"/>
-              </w:rPr>
             </w:pPr>
             <w:r>
               <w:t>B</w:t>
@@ -14870,9 +14594,6 @@
             <w:pPr>
               <w:jc w:val="center"/>
               <w:cnfStyle w:val="000000100000" w:firstRow="0" w:lastRow="0" w:firstColumn="0" w:lastColumn="0" w:oddVBand="0" w:evenVBand="0" w:oddHBand="1" w:evenHBand="0" w:firstRowFirstColumn="0" w:firstRowLastColumn="0" w:lastRowFirstColumn="0" w:lastRowLastColumn="0"/>
-              <w:rPr>
-                <w:rFonts w:hint="eastAsia"/>
-              </w:rPr>
             </w:pPr>
             <w:r>
               <w:rPr>
@@ -14881,10 +14602,7 @@
               <w:t>1</w:t>
             </w:r>
             <w:r>
-              <w:t>1</w:t>
-            </w:r>
-            <w:r>
-              <w:t>8</w:t>
+              <w:t>18</w:t>
             </w:r>
           </w:p>
         </w:tc>
@@ -14972,9 +14690,6 @@
           <w:p>
             <w:pPr>
               <w:cnfStyle w:val="000000100000" w:firstRow="0" w:lastRow="0" w:firstColumn="0" w:lastColumn="0" w:oddVBand="0" w:evenVBand="0" w:oddHBand="1" w:evenHBand="0" w:firstRowFirstColumn="0" w:firstRowLastColumn="0" w:lastRowFirstColumn="0" w:lastRowLastColumn="0"/>
-              <w:rPr>
-                <w:rFonts w:hint="eastAsia"/>
-              </w:rPr>
             </w:pPr>
             <w:r>
               <w:t xml:space="preserve">&amp;&amp; </w:t>
@@ -15003,9 +14718,6 @@
           <w:p>
             <w:pPr>
               <w:cnfStyle w:val="000000100000" w:firstRow="0" w:lastRow="0" w:firstColumn="0" w:lastColumn="0" w:oddVBand="0" w:evenVBand="0" w:oddHBand="1" w:evenHBand="0" w:firstRowFirstColumn="0" w:firstRowLastColumn="0" w:lastRowFirstColumn="0" w:lastRowLastColumn="0"/>
-              <w:rPr>
-                <w:rFonts w:hint="eastAsia"/>
-              </w:rPr>
             </w:pPr>
             <w:r>
               <w:rPr>
@@ -15051,7 +14763,6 @@
               <w:ind w:firstLineChars="0"/>
               <w:jc w:val="center"/>
               <w:rPr>
-                <w:rFonts w:hint="eastAsia"/>
                 <w:b w:val="0"/>
                 <w:bCs w:val="0"/>
               </w:rPr>
@@ -15066,9 +14777,6 @@
           <w:p>
             <w:pPr>
               <w:cnfStyle w:val="000000000000" w:firstRow="0" w:lastRow="0" w:firstColumn="0" w:lastColumn="0" w:oddVBand="0" w:evenVBand="0" w:oddHBand="0" w:evenHBand="0" w:firstRowFirstColumn="0" w:firstRowLastColumn="0" w:lastRowFirstColumn="0" w:lastRowLastColumn="0"/>
-              <w:rPr>
-                <w:rFonts w:hint="eastAsia"/>
-              </w:rPr>
             </w:pPr>
             <w:r>
               <w:t>C</w:t>
@@ -15090,9 +14798,6 @@
             <w:pPr>
               <w:jc w:val="center"/>
               <w:cnfStyle w:val="000000000000" w:firstRow="0" w:lastRow="0" w:firstColumn="0" w:lastColumn="0" w:oddVBand="0" w:evenVBand="0" w:oddHBand="0" w:evenHBand="0" w:firstRowFirstColumn="0" w:firstRowLastColumn="0" w:lastRowFirstColumn="0" w:lastRowLastColumn="0"/>
-              <w:rPr>
-                <w:rFonts w:hint="eastAsia"/>
-              </w:rPr>
             </w:pPr>
             <w:r>
               <w:rPr>
@@ -15101,10 +14806,7 @@
               <w:t>1</w:t>
             </w:r>
             <w:r>
-              <w:t>1</w:t>
-            </w:r>
-            <w:r>
-              <w:t>9</w:t>
+              <w:t>19</w:t>
             </w:r>
           </w:p>
         </w:tc>
@@ -15192,9 +14894,6 @@
           <w:p>
             <w:pPr>
               <w:cnfStyle w:val="000000000000" w:firstRow="0" w:lastRow="0" w:firstColumn="0" w:lastColumn="0" w:oddVBand="0" w:evenVBand="0" w:oddHBand="0" w:evenHBand="0" w:firstRowFirstColumn="0" w:firstRowLastColumn="0" w:lastRowFirstColumn="0" w:lastRowLastColumn="0"/>
-              <w:rPr>
-                <w:rFonts w:hint="eastAsia"/>
-              </w:rPr>
             </w:pPr>
             <w:r>
               <w:lastRenderedPageBreak/>
@@ -15224,9 +14923,6 @@
           <w:p>
             <w:pPr>
               <w:cnfStyle w:val="000000000000" w:firstRow="0" w:lastRow="0" w:firstColumn="0" w:lastColumn="0" w:oddVBand="0" w:evenVBand="0" w:oddHBand="0" w:evenHBand="0" w:firstRowFirstColumn="0" w:firstRowLastColumn="0" w:lastRowFirstColumn="0" w:lastRowLastColumn="0"/>
-              <w:rPr>
-                <w:rFonts w:hint="eastAsia"/>
-              </w:rPr>
             </w:pPr>
             <w:r>
               <w:rPr>
@@ -15274,7 +14970,6 @@
               <w:ind w:firstLineChars="0"/>
               <w:jc w:val="center"/>
               <w:rPr>
-                <w:rFonts w:hint="eastAsia"/>
                 <w:b w:val="0"/>
                 <w:bCs w:val="0"/>
               </w:rPr>
@@ -15289,9 +14984,6 @@
           <w:p>
             <w:pPr>
               <w:cnfStyle w:val="000000100000" w:firstRow="0" w:lastRow="0" w:firstColumn="0" w:lastColumn="0" w:oddVBand="0" w:evenVBand="0" w:oddHBand="1" w:evenHBand="0" w:firstRowFirstColumn="0" w:firstRowLastColumn="0" w:lastRowFirstColumn="0" w:lastRowLastColumn="0"/>
-              <w:rPr>
-                <w:rFonts w:hint="eastAsia"/>
-              </w:rPr>
             </w:pPr>
             <w:r>
               <w:rPr>
@@ -15316,9 +15008,6 @@
             <w:pPr>
               <w:jc w:val="center"/>
               <w:cnfStyle w:val="000000100000" w:firstRow="0" w:lastRow="0" w:firstColumn="0" w:lastColumn="0" w:oddVBand="0" w:evenVBand="0" w:oddHBand="1" w:evenHBand="0" w:firstRowFirstColumn="0" w:firstRowLastColumn="0" w:lastRowFirstColumn="0" w:lastRowLastColumn="0"/>
-              <w:rPr>
-                <w:rFonts w:hint="eastAsia"/>
-              </w:rPr>
             </w:pPr>
             <w:r>
               <w:rPr>
@@ -15415,9 +15104,6 @@
           <w:p>
             <w:pPr>
               <w:cnfStyle w:val="000000100000" w:firstRow="0" w:lastRow="0" w:firstColumn="0" w:lastColumn="0" w:oddVBand="0" w:evenVBand="0" w:oddHBand="1" w:evenHBand="0" w:firstRowFirstColumn="0" w:firstRowLastColumn="0" w:lastRowFirstColumn="0" w:lastRowLastColumn="0"/>
-              <w:rPr>
-                <w:rFonts w:hint="eastAsia"/>
-              </w:rPr>
             </w:pPr>
             <w:r>
               <w:t xml:space="preserve">&amp;&amp; </w:t>
@@ -15429,10 +15115,7 @@
               <w:t>连续捕获到</w:t>
             </w:r>
             <w:r>
-              <w:t>1</w:t>
-            </w:r>
-            <w:r>
-              <w:t>9</w:t>
+              <w:t>19</w:t>
             </w:r>
             <w:r>
               <w:rPr>
@@ -15449,9 +15132,6 @@
           <w:p>
             <w:pPr>
               <w:cnfStyle w:val="000000100000" w:firstRow="0" w:lastRow="0" w:firstColumn="0" w:lastColumn="0" w:oddVBand="0" w:evenVBand="0" w:oddHBand="1" w:evenHBand="0" w:firstRowFirstColumn="0" w:firstRowLastColumn="0" w:lastRowFirstColumn="0" w:lastRowLastColumn="0"/>
-              <w:rPr>
-                <w:rFonts w:hint="eastAsia"/>
-              </w:rPr>
             </w:pPr>
             <w:r>
               <w:rPr>
@@ -15466,13 +15146,7 @@
               <w:t xml:space="preserve"> </w:t>
             </w:r>
             <w:r>
-              <w:t>= 1.</w:t>
-            </w:r>
-            <w:r>
-              <w:t>2</w:t>
-            </w:r>
-            <w:r>
-              <w:t xml:space="preserve"> * </w:t>
+              <w:t xml:space="preserve">= 1.2 * </w:t>
             </w:r>
             <w:r>
               <w:rPr>
@@ -15503,7 +15177,6 @@
               <w:ind w:firstLineChars="0"/>
               <w:jc w:val="center"/>
               <w:rPr>
-                <w:rFonts w:hint="eastAsia"/>
                 <w:b w:val="0"/>
                 <w:bCs w:val="0"/>
               </w:rPr>
@@ -15518,9 +15191,6 @@
           <w:p>
             <w:pPr>
               <w:cnfStyle w:val="000000000000" w:firstRow="0" w:lastRow="0" w:firstColumn="0" w:lastColumn="0" w:oddVBand="0" w:evenVBand="0" w:oddHBand="0" w:evenHBand="0" w:firstRowFirstColumn="0" w:firstRowLastColumn="0" w:lastRowFirstColumn="0" w:lastRowLastColumn="0"/>
-              <w:rPr>
-                <w:rFonts w:hint="eastAsia"/>
-              </w:rPr>
             </w:pPr>
             <w:r>
               <w:t>B</w:t>
@@ -15542,9 +15212,6 @@
             <w:pPr>
               <w:jc w:val="center"/>
               <w:cnfStyle w:val="000000000000" w:firstRow="0" w:lastRow="0" w:firstColumn="0" w:lastColumn="0" w:oddVBand="0" w:evenVBand="0" w:oddHBand="0" w:evenHBand="0" w:firstRowFirstColumn="0" w:firstRowLastColumn="0" w:lastRowFirstColumn="0" w:lastRowLastColumn="0"/>
-              <w:rPr>
-                <w:rFonts w:hint="eastAsia"/>
-              </w:rPr>
             </w:pPr>
             <w:r>
               <w:rPr>
@@ -15605,10 +15272,7 @@
               <w:cnfStyle w:val="000000000000" w:firstRow="0" w:lastRow="0" w:firstColumn="0" w:lastColumn="0" w:oddVBand="0" w:evenVBand="0" w:oddHBand="0" w:evenHBand="0" w:firstRowFirstColumn="0" w:firstRowLastColumn="0" w:lastRowFirstColumn="0" w:lastRowLastColumn="0"/>
             </w:pPr>
             <w:r>
-              <w:t>&amp;&amp; (</w:t>
-            </w:r>
-            <w:r>
-              <w:t>B</w:t>
+              <w:t>&amp;&amp; (B</w:t>
             </w:r>
             <w:r>
               <w:rPr>
@@ -15635,9 +15299,6 @@
           <w:p>
             <w:pPr>
               <w:cnfStyle w:val="000000000000" w:firstRow="0" w:lastRow="0" w:firstColumn="0" w:lastColumn="0" w:oddVBand="0" w:evenVBand="0" w:oddHBand="0" w:evenHBand="0" w:firstRowFirstColumn="0" w:firstRowLastColumn="0" w:lastRowFirstColumn="0" w:lastRowLastColumn="0"/>
-              <w:rPr>
-                <w:rFonts w:hint="eastAsia"/>
-              </w:rPr>
             </w:pPr>
             <w:r>
               <w:t xml:space="preserve">&amp;&amp; </w:t>
@@ -15666,9 +15327,6 @@
           <w:p>
             <w:pPr>
               <w:cnfStyle w:val="000000000000" w:firstRow="0" w:lastRow="0" w:firstColumn="0" w:lastColumn="0" w:oddVBand="0" w:evenVBand="0" w:oddHBand="0" w:evenHBand="0" w:firstRowFirstColumn="0" w:firstRowLastColumn="0" w:lastRowFirstColumn="0" w:lastRowLastColumn="0"/>
-              <w:rPr>
-                <w:rFonts w:hint="eastAsia"/>
-              </w:rPr>
             </w:pPr>
             <w:r>
               <w:rPr>
@@ -15683,13 +15341,7 @@
               <w:t xml:space="preserve"> </w:t>
             </w:r>
             <w:r>
-              <w:t>= 1.</w:t>
-            </w:r>
-            <w:r>
-              <w:t>2</w:t>
-            </w:r>
-            <w:r>
-              <w:t xml:space="preserve"> * </w:t>
+              <w:t xml:space="preserve">= 1.2 * </w:t>
             </w:r>
             <w:r>
               <w:rPr>
@@ -15721,7 +15373,6 @@
               <w:ind w:firstLineChars="0"/>
               <w:jc w:val="center"/>
               <w:rPr>
-                <w:rFonts w:hint="eastAsia"/>
                 <w:b w:val="0"/>
                 <w:bCs w:val="0"/>
               </w:rPr>
@@ -15736,9 +15387,6 @@
           <w:p>
             <w:pPr>
               <w:cnfStyle w:val="000000100000" w:firstRow="0" w:lastRow="0" w:firstColumn="0" w:lastColumn="0" w:oddVBand="0" w:evenVBand="0" w:oddHBand="1" w:evenHBand="0" w:firstRowFirstColumn="0" w:firstRowLastColumn="0" w:lastRowFirstColumn="0" w:lastRowLastColumn="0"/>
-              <w:rPr>
-                <w:rFonts w:hint="eastAsia"/>
-              </w:rPr>
             </w:pPr>
             <w:r>
               <w:t>C</w:t>
@@ -15760,9 +15408,6 @@
             <w:pPr>
               <w:jc w:val="center"/>
               <w:cnfStyle w:val="000000100000" w:firstRow="0" w:lastRow="0" w:firstColumn="0" w:lastColumn="0" w:oddVBand="0" w:evenVBand="0" w:oddHBand="1" w:evenHBand="0" w:firstRowFirstColumn="0" w:firstRowLastColumn="0" w:lastRowFirstColumn="0" w:lastRowLastColumn="0"/>
-              <w:rPr>
-                <w:rFonts w:hint="eastAsia"/>
-              </w:rPr>
             </w:pPr>
             <w:r>
               <w:rPr>
@@ -15823,10 +15468,7 @@
               <w:cnfStyle w:val="000000100000" w:firstRow="0" w:lastRow="0" w:firstColumn="0" w:lastColumn="0" w:oddVBand="0" w:evenVBand="0" w:oddHBand="1" w:evenHBand="0" w:firstRowFirstColumn="0" w:firstRowLastColumn="0" w:lastRowFirstColumn="0" w:lastRowLastColumn="0"/>
             </w:pPr>
             <w:r>
-              <w:t>&amp;&amp; (</w:t>
-            </w:r>
-            <w:r>
-              <w:t>C</w:t>
+              <w:t>&amp;&amp; (C</w:t>
             </w:r>
             <w:r>
               <w:rPr>
@@ -15853,9 +15495,6 @@
           <w:p>
             <w:pPr>
               <w:cnfStyle w:val="000000100000" w:firstRow="0" w:lastRow="0" w:firstColumn="0" w:lastColumn="0" w:oddVBand="0" w:evenVBand="0" w:oddHBand="1" w:evenHBand="0" w:firstRowFirstColumn="0" w:firstRowLastColumn="0" w:lastRowFirstColumn="0" w:lastRowLastColumn="0"/>
-              <w:rPr>
-                <w:rFonts w:hint="eastAsia"/>
-              </w:rPr>
             </w:pPr>
             <w:r>
               <w:t xml:space="preserve">&amp;&amp; </w:t>
@@ -15884,9 +15523,6 @@
           <w:p>
             <w:pPr>
               <w:cnfStyle w:val="000000100000" w:firstRow="0" w:lastRow="0" w:firstColumn="0" w:lastColumn="0" w:oddVBand="0" w:evenVBand="0" w:oddHBand="1" w:evenHBand="0" w:firstRowFirstColumn="0" w:firstRowLastColumn="0" w:lastRowFirstColumn="0" w:lastRowLastColumn="0"/>
-              <w:rPr>
-                <w:rFonts w:hint="eastAsia"/>
-              </w:rPr>
             </w:pPr>
             <w:r>
               <w:rPr>
@@ -15901,13 +15537,7 @@
               <w:t xml:space="preserve"> </w:t>
             </w:r>
             <w:r>
-              <w:t>= 1.</w:t>
-            </w:r>
-            <w:r>
-              <w:t>2</w:t>
-            </w:r>
-            <w:r>
-              <w:t xml:space="preserve"> * </w:t>
+              <w:t xml:space="preserve">= 1.2 * </w:t>
             </w:r>
             <w:r>
               <w:rPr>
@@ -15938,7 +15568,6 @@
               <w:ind w:firstLineChars="0"/>
               <w:jc w:val="center"/>
               <w:rPr>
-                <w:rFonts w:hint="eastAsia"/>
                 <w:b w:val="0"/>
                 <w:bCs w:val="0"/>
               </w:rPr>
@@ -15971,9 +15600,6 @@
             <w:pPr>
               <w:jc w:val="center"/>
               <w:cnfStyle w:val="000000000000" w:firstRow="0" w:lastRow="0" w:firstColumn="0" w:lastColumn="0" w:oddVBand="0" w:evenVBand="0" w:oddHBand="0" w:evenHBand="0" w:firstRowFirstColumn="0" w:firstRowLastColumn="0" w:lastRowFirstColumn="0" w:lastRowLastColumn="0"/>
-              <w:rPr>
-                <w:rFonts w:hint="eastAsia"/>
-              </w:rPr>
             </w:pPr>
             <w:r>
               <w:rPr>
@@ -16057,21 +15683,12 @@
           <w:p>
             <w:pPr>
               <w:cnfStyle w:val="000000000000" w:firstRow="0" w:lastRow="0" w:firstColumn="0" w:lastColumn="0" w:oddVBand="0" w:evenVBand="0" w:oddHBand="0" w:evenHBand="0" w:firstRowFirstColumn="0" w:firstRowLastColumn="0" w:lastRowFirstColumn="0" w:lastRowLastColumn="0"/>
-              <w:rPr>
-                <w:rFonts w:hint="eastAsia"/>
-              </w:rPr>
-            </w:pPr>
-            <w:r>
-              <w:rPr>
-                <w:rFonts w:hint="eastAsia"/>
-              </w:rPr>
-              <w:t>出风口散热片</w:t>
-            </w:r>
-            <w:r>
-              <w:rPr>
-                <w:rFonts w:hint="eastAsia"/>
-              </w:rPr>
-              <w:t>温度上限</w:t>
+            </w:pPr>
+            <w:r>
+              <w:rPr>
+                <w:rFonts w:hint="eastAsia"/>
+              </w:rPr>
+              <w:t>出风口散热片温度上限</w:t>
             </w:r>
             <w:r>
               <w:rPr>
@@ -16112,7 +15729,6 @@
               <w:ind w:firstLineChars="0"/>
               <w:jc w:val="center"/>
               <w:rPr>
-                <w:rFonts w:hint="eastAsia"/>
                 <w:b w:val="0"/>
                 <w:bCs w:val="0"/>
               </w:rPr>
@@ -16145,9 +15761,6 @@
             <w:pPr>
               <w:jc w:val="center"/>
               <w:cnfStyle w:val="000000100000" w:firstRow="0" w:lastRow="0" w:firstColumn="0" w:lastColumn="0" w:oddVBand="0" w:evenVBand="0" w:oddHBand="1" w:evenHBand="0" w:firstRowFirstColumn="0" w:firstRowLastColumn="0" w:lastRowFirstColumn="0" w:lastRowLastColumn="0"/>
-              <w:rPr>
-                <w:rFonts w:hint="eastAsia"/>
-              </w:rPr>
             </w:pPr>
             <w:r>
               <w:rPr>
@@ -16188,9 +15801,6 @@
           <w:p>
             <w:pPr>
               <w:cnfStyle w:val="000000100000" w:firstRow="0" w:lastRow="0" w:firstColumn="0" w:lastColumn="0" w:oddVBand="0" w:evenVBand="0" w:oddHBand="1" w:evenHBand="0" w:firstRowFirstColumn="0" w:firstRowLastColumn="0" w:lastRowFirstColumn="0" w:lastRowLastColumn="0"/>
-              <w:rPr>
-                <w:rFonts w:hint="eastAsia"/>
-              </w:rPr>
             </w:pPr>
             <w:r>
               <w:rPr>
@@ -16208,10 +15818,7 @@
               <w:t>连续捕获到</w:t>
             </w:r>
             <w:r>
-              <w:t>2</w:t>
-            </w:r>
-            <w:r>
-              <w:t>5</w:t>
+              <w:t>25</w:t>
             </w:r>
             <w:r>
               <w:rPr>
@@ -16228,9 +15835,6 @@
           <w:p>
             <w:pPr>
               <w:cnfStyle w:val="000000100000" w:firstRow="0" w:lastRow="0" w:firstColumn="0" w:lastColumn="0" w:oddVBand="0" w:evenVBand="0" w:oddHBand="1" w:evenHBand="0" w:firstRowFirstColumn="0" w:firstRowLastColumn="0" w:lastRowFirstColumn="0" w:lastRowLastColumn="0"/>
-              <w:rPr>
-                <w:rFonts w:hint="eastAsia"/>
-              </w:rPr>
             </w:pPr>
           </w:p>
         </w:tc>
@@ -16255,7 +15859,6 @@
               <w:ind w:firstLineChars="0"/>
               <w:jc w:val="center"/>
               <w:rPr>
-                <w:rFonts w:hint="eastAsia"/>
                 <w:b w:val="0"/>
                 <w:bCs w:val="0"/>
               </w:rPr>
@@ -16288,9 +15891,6 @@
             <w:pPr>
               <w:jc w:val="center"/>
               <w:cnfStyle w:val="000000000000" w:firstRow="0" w:lastRow="0" w:firstColumn="0" w:lastColumn="0" w:oddVBand="0" w:evenVBand="0" w:oddHBand="0" w:evenHBand="0" w:firstRowFirstColumn="0" w:firstRowLastColumn="0" w:lastRowFirstColumn="0" w:lastRowLastColumn="0"/>
-              <w:rPr>
-                <w:rFonts w:hint="eastAsia"/>
-              </w:rPr>
             </w:pPr>
             <w:r>
               <w:rPr>
@@ -16369,10 +15969,7 @@
               <w:t>连续捕获到</w:t>
             </w:r>
             <w:r>
-              <w:t>2</w:t>
-            </w:r>
-            <w:r>
-              <w:t>9</w:t>
+              <w:t>29</w:t>
             </w:r>
             <w:r>
               <w:rPr>
@@ -16389,9 +15986,6 @@
           <w:p>
             <w:pPr>
               <w:cnfStyle w:val="000000000000" w:firstRow="0" w:lastRow="0" w:firstColumn="0" w:lastColumn="0" w:oddVBand="0" w:evenVBand="0" w:oddHBand="0" w:evenHBand="0" w:firstRowFirstColumn="0" w:firstRowLastColumn="0" w:lastRowFirstColumn="0" w:lastRowLastColumn="0"/>
-              <w:rPr>
-                <w:rFonts w:hint="eastAsia"/>
-              </w:rPr>
             </w:pPr>
             <w:r>
               <w:rPr>
@@ -16450,7 +16044,6 @@
               <w:ind w:firstLineChars="0"/>
               <w:jc w:val="center"/>
               <w:rPr>
-                <w:rFonts w:hint="eastAsia"/>
                 <w:b w:val="0"/>
                 <w:bCs w:val="0"/>
               </w:rPr>
@@ -16465,9 +16058,6 @@
           <w:p>
             <w:pPr>
               <w:cnfStyle w:val="000000100000" w:firstRow="0" w:lastRow="0" w:firstColumn="0" w:lastColumn="0" w:oddVBand="0" w:evenVBand="0" w:oddHBand="1" w:evenHBand="0" w:firstRowFirstColumn="0" w:firstRowLastColumn="0" w:lastRowFirstColumn="0" w:lastRowLastColumn="0"/>
-              <w:rPr>
-                <w:rFonts w:hint="eastAsia"/>
-              </w:rPr>
             </w:pPr>
             <w:r>
               <w:rPr>
@@ -16487,9 +16077,6 @@
             <w:pPr>
               <w:jc w:val="center"/>
               <w:cnfStyle w:val="000000100000" w:firstRow="0" w:lastRow="0" w:firstColumn="0" w:lastColumn="0" w:oddVBand="0" w:evenVBand="0" w:oddHBand="1" w:evenHBand="0" w:firstRowFirstColumn="0" w:firstRowLastColumn="0" w:lastRowFirstColumn="0" w:lastRowLastColumn="0"/>
-              <w:rPr>
-                <w:rFonts w:hint="eastAsia"/>
-              </w:rPr>
             </w:pPr>
             <w:r>
               <w:rPr>
@@ -16510,9 +16097,6 @@
           <w:p>
             <w:pPr>
               <w:cnfStyle w:val="000000100000" w:firstRow="0" w:lastRow="0" w:firstColumn="0" w:lastColumn="0" w:oddVBand="0" w:evenVBand="0" w:oddHBand="1" w:evenHBand="0" w:firstRowFirstColumn="0" w:firstRowLastColumn="0" w:lastRowFirstColumn="0" w:lastRowLastColumn="0"/>
-              <w:rPr>
-                <w:rFonts w:hint="eastAsia"/>
-              </w:rPr>
             </w:pPr>
           </w:p>
         </w:tc>
@@ -16523,9 +16107,6 @@
           <w:p>
             <w:pPr>
               <w:cnfStyle w:val="000000100000" w:firstRow="0" w:lastRow="0" w:firstColumn="0" w:lastColumn="0" w:oddVBand="0" w:evenVBand="0" w:oddHBand="1" w:evenHBand="0" w:firstRowFirstColumn="0" w:firstRowLastColumn="0" w:lastRowFirstColumn="0" w:lastRowLastColumn="0"/>
-              <w:rPr>
-                <w:rFonts w:hint="eastAsia"/>
-              </w:rPr>
             </w:pPr>
           </w:p>
         </w:tc>
@@ -16550,7 +16131,6 @@
               <w:ind w:firstLineChars="0"/>
               <w:jc w:val="center"/>
               <w:rPr>
-                <w:rFonts w:hint="eastAsia"/>
                 <w:b w:val="0"/>
                 <w:bCs w:val="0"/>
               </w:rPr>
@@ -16583,9 +16163,6 @@
             <w:pPr>
               <w:jc w:val="center"/>
               <w:cnfStyle w:val="000000000000" w:firstRow="0" w:lastRow="0" w:firstColumn="0" w:lastColumn="0" w:oddVBand="0" w:evenVBand="0" w:oddHBand="0" w:evenHBand="0" w:firstRowFirstColumn="0" w:firstRowLastColumn="0" w:lastRowFirstColumn="0" w:lastRowLastColumn="0"/>
-              <w:rPr>
-                <w:rFonts w:hint="eastAsia"/>
-              </w:rPr>
             </w:pPr>
             <w:r>
               <w:rPr>
@@ -16768,9 +16345,6 @@
           <w:p>
             <w:pPr>
               <w:cnfStyle w:val="000000000000" w:firstRow="0" w:lastRow="0" w:firstColumn="0" w:lastColumn="0" w:oddVBand="0" w:evenVBand="0" w:oddHBand="0" w:evenHBand="0" w:firstRowFirstColumn="0" w:firstRowLastColumn="0" w:lastRowFirstColumn="0" w:lastRowLastColumn="0"/>
-              <w:rPr>
-                <w:rFonts w:hint="eastAsia"/>
-              </w:rPr>
             </w:pPr>
             <w:r>
               <w:rPr>
@@ -16811,7 +16385,6 @@
               <w:ind w:firstLineChars="0"/>
               <w:jc w:val="center"/>
               <w:rPr>
-                <w:rFonts w:hint="eastAsia"/>
                 <w:b w:val="0"/>
                 <w:bCs w:val="0"/>
               </w:rPr>
@@ -16844,9 +16417,6 @@
             <w:pPr>
               <w:jc w:val="center"/>
               <w:cnfStyle w:val="000000100000" w:firstRow="0" w:lastRow="0" w:firstColumn="0" w:lastColumn="0" w:oddVBand="0" w:evenVBand="0" w:oddHBand="1" w:evenHBand="0" w:firstRowFirstColumn="0" w:firstRowLastColumn="0" w:lastRowFirstColumn="0" w:lastRowLastColumn="0"/>
-              <w:rPr>
-                <w:rFonts w:hint="eastAsia"/>
-              </w:rPr>
             </w:pPr>
             <w:r>
               <w:rPr>
@@ -16867,9 +16437,6 @@
           <w:p>
             <w:pPr>
               <w:cnfStyle w:val="000000100000" w:firstRow="0" w:lastRow="0" w:firstColumn="0" w:lastColumn="0" w:oddVBand="0" w:evenVBand="0" w:oddHBand="1" w:evenHBand="0" w:firstRowFirstColumn="0" w:firstRowLastColumn="0" w:lastRowFirstColumn="0" w:lastRowLastColumn="0"/>
-              <w:rPr>
-                <w:rFonts w:hint="eastAsia"/>
-              </w:rPr>
             </w:pPr>
             <w:r>
               <w:rPr>
@@ -16893,9 +16460,6 @@
           <w:p>
             <w:pPr>
               <w:cnfStyle w:val="000000100000" w:firstRow="0" w:lastRow="0" w:firstColumn="0" w:lastColumn="0" w:oddVBand="0" w:evenVBand="0" w:oddHBand="1" w:evenHBand="0" w:firstRowFirstColumn="0" w:firstRowLastColumn="0" w:lastRowFirstColumn="0" w:lastRowLastColumn="0"/>
-              <w:rPr>
-                <w:rFonts w:hint="eastAsia"/>
-              </w:rPr>
             </w:pPr>
             <w:r>
               <w:rPr>
@@ -16919,9 +16483,6 @@
           <w:p>
             <w:pPr>
               <w:cnfStyle w:val="000000100000" w:firstRow="0" w:lastRow="0" w:firstColumn="0" w:lastColumn="0" w:oddVBand="0" w:evenVBand="0" w:oddHBand="1" w:evenHBand="0" w:firstRowFirstColumn="0" w:firstRowLastColumn="0" w:lastRowFirstColumn="0" w:lastRowLastColumn="0"/>
-              <w:rPr>
-                <w:rFonts w:hint="eastAsia"/>
-              </w:rPr>
             </w:pPr>
             <w:r>
               <w:rPr>
@@ -16945,9 +16506,6 @@
           <w:p>
             <w:pPr>
               <w:cnfStyle w:val="000000100000" w:firstRow="0" w:lastRow="0" w:firstColumn="0" w:lastColumn="0" w:oddVBand="0" w:evenVBand="0" w:oddHBand="1" w:evenHBand="0" w:firstRowFirstColumn="0" w:firstRowLastColumn="0" w:lastRowFirstColumn="0" w:lastRowLastColumn="0"/>
-              <w:rPr>
-                <w:rFonts w:hint="eastAsia"/>
-              </w:rPr>
             </w:pPr>
             <w:r>
               <w:rPr>
@@ -17029,9 +16587,6 @@
           <w:p>
             <w:pPr>
               <w:cnfStyle w:val="000000100000" w:firstRow="0" w:lastRow="0" w:firstColumn="0" w:lastColumn="0" w:oddVBand="0" w:evenVBand="0" w:oddHBand="1" w:evenHBand="0" w:firstRowFirstColumn="0" w:firstRowLastColumn="0" w:lastRowFirstColumn="0" w:lastRowLastColumn="0"/>
-              <w:rPr>
-                <w:rFonts w:hint="eastAsia"/>
-              </w:rPr>
             </w:pPr>
             <w:r>
               <w:rPr>
@@ -17058,13 +16613,7 @@
               <w:t xml:space="preserve"> </w:t>
             </w:r>
             <w:r>
-              <w:t xml:space="preserve">= </w:t>
-            </w:r>
-            <w:r>
-              <w:t>40</w:t>
-            </w:r>
-            <w:r>
-              <w:t>Hz</w:t>
+              <w:t>= 40Hz</w:t>
             </w:r>
           </w:p>
         </w:tc>
@@ -17089,7 +16638,6 @@
               <w:ind w:firstLineChars="0"/>
               <w:jc w:val="center"/>
               <w:rPr>
-                <w:rFonts w:hint="eastAsia"/>
                 <w:b w:val="0"/>
                 <w:bCs w:val="0"/>
               </w:rPr>
@@ -17146,9 +16694,6 @@
             <w:pPr>
               <w:jc w:val="center"/>
               <w:cnfStyle w:val="000000000000" w:firstRow="0" w:lastRow="0" w:firstColumn="0" w:lastColumn="0" w:oddVBand="0" w:evenVBand="0" w:oddHBand="0" w:evenHBand="0" w:firstRowFirstColumn="0" w:firstRowLastColumn="0" w:lastRowFirstColumn="0" w:lastRowLastColumn="0"/>
-              <w:rPr>
-                <w:rFonts w:hint="eastAsia"/>
-              </w:rPr>
             </w:pPr>
             <w:r>
               <w:rPr>
@@ -17235,44 +16780,38 @@
               <w:cnfStyle w:val="000000000000" w:firstRow="0" w:lastRow="0" w:firstColumn="0" w:lastColumn="0" w:oddVBand="0" w:evenVBand="0" w:oddHBand="0" w:evenHBand="0" w:firstRowFirstColumn="0" w:firstRowLastColumn="0" w:lastRowFirstColumn="0" w:lastRowLastColumn="0"/>
             </w:pPr>
             <w:r>
+              <w:t>&amp;&amp; (</w:t>
+            </w:r>
+            <w:r>
+              <w:rPr>
+                <w:rFonts w:hint="eastAsia"/>
+              </w:rPr>
+              <w:t>A</w:t>
+            </w:r>
+            <w:r>
+              <w:rPr>
+                <w:rFonts w:hint="eastAsia"/>
+              </w:rPr>
+              <w:t>相电网电压有效值</w:t>
+            </w:r>
+            <w:r>
+              <w:rPr>
+                <w:rFonts w:hint="eastAsia"/>
+              </w:rPr>
+              <w:t xml:space="preserve"> &gt; 100</w:t>
+            </w:r>
+            <w:r>
+              <w:t>)</w:t>
+            </w:r>
+          </w:p>
+          <w:p>
+            <w:pPr>
+              <w:cnfStyle w:val="000000000000" w:firstRow="0" w:lastRow="0" w:firstColumn="0" w:lastColumn="0" w:oddVBand="0" w:evenVBand="0" w:oddHBand="0" w:evenHBand="0" w:firstRowFirstColumn="0" w:firstRowLastColumn="0" w:lastRowFirstColumn="0" w:lastRowLastColumn="0"/>
+            </w:pPr>
+            <w:r>
               <w:t xml:space="preserve">&amp;&amp; </w:t>
             </w:r>
             <w:r>
-              <w:t>(</w:t>
-            </w:r>
-            <w:r>
-              <w:rPr>
-                <w:rFonts w:hint="eastAsia"/>
-              </w:rPr>
-              <w:t>A</w:t>
-            </w:r>
-            <w:r>
-              <w:rPr>
-                <w:rFonts w:hint="eastAsia"/>
-              </w:rPr>
-              <w:t>相电网电压有效值</w:t>
-            </w:r>
-            <w:r>
-              <w:rPr>
-                <w:rFonts w:hint="eastAsia"/>
-              </w:rPr>
-              <w:t xml:space="preserve"> &gt; 100</w:t>
-            </w:r>
-            <w:r>
-              <w:t>)</w:t>
-            </w:r>
-          </w:p>
-          <w:p>
-            <w:pPr>
-              <w:cnfStyle w:val="000000000000" w:firstRow="0" w:lastRow="0" w:firstColumn="0" w:lastColumn="0" w:oddVBand="0" w:evenVBand="0" w:oddHBand="0" w:evenHBand="0" w:firstRowFirstColumn="0" w:firstRowLastColumn="0" w:lastRowFirstColumn="0" w:lastRowLastColumn="0"/>
-              <w:rPr>
-                <w:rFonts w:hint="eastAsia"/>
-              </w:rPr>
-            </w:pPr>
-            <w:r>
-              <w:t xml:space="preserve">&amp;&amp; </w:t>
-            </w:r>
-            <w:r>
               <w:rPr>
                 <w:rFonts w:hint="eastAsia"/>
               </w:rPr>
@@ -17296,9 +16835,6 @@
           <w:p>
             <w:pPr>
               <w:cnfStyle w:val="000000000000" w:firstRow="0" w:lastRow="0" w:firstColumn="0" w:lastColumn="0" w:oddVBand="0" w:evenVBand="0" w:oddHBand="0" w:evenHBand="0" w:firstRowFirstColumn="0" w:firstRowLastColumn="0" w:lastRowFirstColumn="0" w:lastRowLastColumn="0"/>
-              <w:rPr>
-                <w:rFonts w:hint="eastAsia"/>
-              </w:rPr>
             </w:pPr>
           </w:p>
         </w:tc>
@@ -17324,7 +16860,6 @@
               <w:ind w:firstLineChars="0"/>
               <w:jc w:val="center"/>
               <w:rPr>
-                <w:rFonts w:hint="eastAsia"/>
                 <w:b w:val="0"/>
                 <w:bCs w:val="0"/>
               </w:rPr>
@@ -17378,9 +16913,6 @@
             <w:pPr>
               <w:jc w:val="center"/>
               <w:cnfStyle w:val="000000100000" w:firstRow="0" w:lastRow="0" w:firstColumn="0" w:lastColumn="0" w:oddVBand="0" w:evenVBand="0" w:oddHBand="1" w:evenHBand="0" w:firstRowFirstColumn="0" w:firstRowLastColumn="0" w:lastRowFirstColumn="0" w:lastRowLastColumn="0"/>
-              <w:rPr>
-                <w:rFonts w:hint="eastAsia"/>
-              </w:rPr>
             </w:pPr>
             <w:r>
               <w:rPr>
@@ -17401,9 +16933,6 @@
           <w:p>
             <w:pPr>
               <w:cnfStyle w:val="000000100000" w:firstRow="0" w:lastRow="0" w:firstColumn="0" w:lastColumn="0" w:oddVBand="0" w:evenVBand="0" w:oddHBand="1" w:evenHBand="0" w:firstRowFirstColumn="0" w:firstRowLastColumn="0" w:lastRowFirstColumn="0" w:lastRowLastColumn="0"/>
-              <w:rPr>
-                <w:rFonts w:hint="eastAsia"/>
-              </w:rPr>
             </w:pPr>
             <w:r>
               <w:rPr>
@@ -17445,9 +16974,6 @@
           <w:p>
             <w:pPr>
               <w:cnfStyle w:val="000000100000" w:firstRow="0" w:lastRow="0" w:firstColumn="0" w:lastColumn="0" w:oddVBand="0" w:evenVBand="0" w:oddHBand="1" w:evenHBand="0" w:firstRowFirstColumn="0" w:firstRowLastColumn="0" w:lastRowFirstColumn="0" w:lastRowLastColumn="0"/>
-              <w:rPr>
-                <w:rFonts w:hint="eastAsia"/>
-              </w:rPr>
             </w:pPr>
             <w:r>
               <w:rPr>
@@ -17468,9 +16994,6 @@
           <w:p>
             <w:pPr>
               <w:cnfStyle w:val="000000100000" w:firstRow="0" w:lastRow="0" w:firstColumn="0" w:lastColumn="0" w:oddVBand="0" w:evenVBand="0" w:oddHBand="1" w:evenHBand="0" w:firstRowFirstColumn="0" w:firstRowLastColumn="0" w:lastRowFirstColumn="0" w:lastRowLastColumn="0"/>
-              <w:rPr>
-                <w:rFonts w:hint="eastAsia"/>
-              </w:rPr>
             </w:pPr>
             <w:r>
               <w:rPr>
@@ -17532,9 +17055,6 @@
           <w:p>
             <w:pPr>
               <w:cnfStyle w:val="000000100000" w:firstRow="0" w:lastRow="0" w:firstColumn="0" w:lastColumn="0" w:oddVBand="0" w:evenVBand="0" w:oddHBand="1" w:evenHBand="0" w:firstRowFirstColumn="0" w:firstRowLastColumn="0" w:lastRowFirstColumn="0" w:lastRowLastColumn="0"/>
-              <w:rPr>
-                <w:rFonts w:hint="eastAsia"/>
-              </w:rPr>
             </w:pPr>
           </w:p>
         </w:tc>
@@ -17559,7 +17079,6 @@
               <w:ind w:firstLineChars="0"/>
               <w:jc w:val="center"/>
               <w:rPr>
-                <w:rFonts w:hint="eastAsia"/>
                 <w:b w:val="0"/>
                 <w:bCs w:val="0"/>
               </w:rPr>
@@ -17613,9 +17132,6 @@
             <w:pPr>
               <w:jc w:val="center"/>
               <w:cnfStyle w:val="000000000000" w:firstRow="0" w:lastRow="0" w:firstColumn="0" w:lastColumn="0" w:oddVBand="0" w:evenVBand="0" w:oddHBand="0" w:evenHBand="0" w:firstRowFirstColumn="0" w:firstRowLastColumn="0" w:lastRowFirstColumn="0" w:lastRowLastColumn="0"/>
-              <w:rPr>
-                <w:rFonts w:hint="eastAsia"/>
-              </w:rPr>
             </w:pPr>
             <w:r>
               <w:rPr>
@@ -17636,9 +17152,6 @@
           <w:p>
             <w:pPr>
               <w:cnfStyle w:val="000000000000" w:firstRow="0" w:lastRow="0" w:firstColumn="0" w:lastColumn="0" w:oddVBand="0" w:evenVBand="0" w:oddHBand="0" w:evenHBand="0" w:firstRowFirstColumn="0" w:firstRowLastColumn="0" w:lastRowFirstColumn="0" w:lastRowLastColumn="0"/>
-              <w:rPr>
-                <w:rFonts w:hint="eastAsia"/>
-              </w:rPr>
             </w:pPr>
             <w:r>
               <w:rPr>
@@ -17680,9 +17193,6 @@
           <w:p>
             <w:pPr>
               <w:cnfStyle w:val="000000000000" w:firstRow="0" w:lastRow="0" w:firstColumn="0" w:lastColumn="0" w:oddVBand="0" w:evenVBand="0" w:oddHBand="0" w:evenHBand="0" w:firstRowFirstColumn="0" w:firstRowLastColumn="0" w:lastRowFirstColumn="0" w:lastRowLastColumn="0"/>
-              <w:rPr>
-                <w:rFonts w:hint="eastAsia"/>
-              </w:rPr>
             </w:pPr>
             <w:r>
               <w:rPr>
@@ -17703,9 +17213,6 @@
           <w:p>
             <w:pPr>
               <w:cnfStyle w:val="000000000000" w:firstRow="0" w:lastRow="0" w:firstColumn="0" w:lastColumn="0" w:oddVBand="0" w:evenVBand="0" w:oddHBand="0" w:evenHBand="0" w:firstRowFirstColumn="0" w:firstRowLastColumn="0" w:lastRowFirstColumn="0" w:lastRowLastColumn="0"/>
-              <w:rPr>
-                <w:rFonts w:hint="eastAsia"/>
-              </w:rPr>
             </w:pPr>
             <w:r>
               <w:rPr>
@@ -17766,9 +17273,6 @@
           <w:p>
             <w:pPr>
               <w:cnfStyle w:val="000000000000" w:firstRow="0" w:lastRow="0" w:firstColumn="0" w:lastColumn="0" w:oddVBand="0" w:evenVBand="0" w:oddHBand="0" w:evenHBand="0" w:firstRowFirstColumn="0" w:firstRowLastColumn="0" w:lastRowFirstColumn="0" w:lastRowLastColumn="0"/>
-              <w:rPr>
-                <w:rFonts w:hint="eastAsia"/>
-              </w:rPr>
             </w:pPr>
           </w:p>
         </w:tc>
@@ -17794,7 +17298,6 @@
               <w:ind w:firstLineChars="0"/>
               <w:jc w:val="center"/>
               <w:rPr>
-                <w:rFonts w:hint="eastAsia"/>
                 <w:b w:val="0"/>
                 <w:bCs w:val="0"/>
               </w:rPr>
@@ -17833,9 +17336,6 @@
             <w:pPr>
               <w:jc w:val="center"/>
               <w:cnfStyle w:val="000000100000" w:firstRow="0" w:lastRow="0" w:firstColumn="0" w:lastColumn="0" w:oddVBand="0" w:evenVBand="0" w:oddHBand="1" w:evenHBand="0" w:firstRowFirstColumn="0" w:firstRowLastColumn="0" w:lastRowFirstColumn="0" w:lastRowLastColumn="0"/>
-              <w:rPr>
-                <w:rFonts w:hint="eastAsia"/>
-              </w:rPr>
             </w:pPr>
             <w:r>
               <w:rPr>
@@ -17917,9 +17417,6 @@
           <w:p>
             <w:pPr>
               <w:cnfStyle w:val="000000100000" w:firstRow="0" w:lastRow="0" w:firstColumn="0" w:lastColumn="0" w:oddVBand="0" w:evenVBand="0" w:oddHBand="1" w:evenHBand="0" w:firstRowFirstColumn="0" w:firstRowLastColumn="0" w:lastRowFirstColumn="0" w:lastRowLastColumn="0"/>
-              <w:rPr>
-                <w:rFonts w:hint="eastAsia"/>
-              </w:rPr>
             </w:pPr>
             <w:r>
               <w:rPr>
@@ -17954,9 +17451,6 @@
           <w:p>
             <w:pPr>
               <w:cnfStyle w:val="000000100000" w:firstRow="0" w:lastRow="0" w:firstColumn="0" w:lastColumn="0" w:oddVBand="0" w:evenVBand="0" w:oddHBand="1" w:evenHBand="0" w:firstRowFirstColumn="0" w:firstRowLastColumn="0" w:lastRowFirstColumn="0" w:lastRowLastColumn="0"/>
-              <w:rPr>
-                <w:rFonts w:hint="eastAsia"/>
-              </w:rPr>
             </w:pPr>
           </w:p>
         </w:tc>
@@ -17981,7 +17475,6 @@
               <w:ind w:firstLineChars="0"/>
               <w:jc w:val="center"/>
               <w:rPr>
-                <w:rFonts w:hint="eastAsia"/>
                 <w:b w:val="0"/>
                 <w:bCs w:val="0"/>
               </w:rPr>
@@ -18020,9 +17513,6 @@
             <w:pPr>
               <w:jc w:val="center"/>
               <w:cnfStyle w:val="000000000000" w:firstRow="0" w:lastRow="0" w:firstColumn="0" w:lastColumn="0" w:oddVBand="0" w:evenVBand="0" w:oddHBand="0" w:evenHBand="0" w:firstRowFirstColumn="0" w:firstRowLastColumn="0" w:lastRowFirstColumn="0" w:lastRowLastColumn="0"/>
-              <w:rPr>
-                <w:rFonts w:hint="eastAsia"/>
-              </w:rPr>
             </w:pPr>
             <w:r>
               <w:rPr>
@@ -18031,10 +17521,7 @@
               <w:t>1</w:t>
             </w:r>
             <w:r>
-              <w:t>4</w:t>
-            </w:r>
-            <w:r>
-              <w:t>6</w:t>
+              <w:t>46</w:t>
             </w:r>
           </w:p>
         </w:tc>
@@ -18095,10 +17582,7 @@
               <w:cnfStyle w:val="000000000000" w:firstRow="0" w:lastRow="0" w:firstColumn="0" w:lastColumn="0" w:oddVBand="0" w:evenVBand="0" w:oddHBand="0" w:evenHBand="0" w:firstRowFirstColumn="0" w:firstRowLastColumn="0" w:lastRowFirstColumn="0" w:lastRowLastColumn="0"/>
             </w:pPr>
             <w:r>
-              <w:t xml:space="preserve">&amp;&amp; </w:t>
-            </w:r>
-            <w:r>
-              <w:t>B</w:t>
+              <w:t>&amp;&amp; B</w:t>
             </w:r>
             <w:r>
               <w:rPr>
@@ -18144,9 +17628,6 @@
           <w:p>
             <w:pPr>
               <w:cnfStyle w:val="000000000000" w:firstRow="0" w:lastRow="0" w:firstColumn="0" w:lastColumn="0" w:oddVBand="0" w:evenVBand="0" w:oddHBand="0" w:evenHBand="0" w:firstRowFirstColumn="0" w:firstRowLastColumn="0" w:lastRowFirstColumn="0" w:lastRowLastColumn="0"/>
-              <w:rPr>
-                <w:rFonts w:hint="eastAsia"/>
-              </w:rPr>
             </w:pPr>
           </w:p>
         </w:tc>
@@ -18172,7 +17653,6 @@
               <w:ind w:firstLineChars="0"/>
               <w:jc w:val="center"/>
               <w:rPr>
-                <w:rFonts w:hint="eastAsia"/>
                 <w:b w:val="0"/>
                 <w:bCs w:val="0"/>
               </w:rPr>
@@ -18208,9 +17688,6 @@
             <w:pPr>
               <w:jc w:val="center"/>
               <w:cnfStyle w:val="000000100000" w:firstRow="0" w:lastRow="0" w:firstColumn="0" w:lastColumn="0" w:oddVBand="0" w:evenVBand="0" w:oddHBand="1" w:evenHBand="0" w:firstRowFirstColumn="0" w:firstRowLastColumn="0" w:lastRowFirstColumn="0" w:lastRowLastColumn="0"/>
-              <w:rPr>
-                <w:rFonts w:hint="eastAsia"/>
-              </w:rPr>
             </w:pPr>
             <w:r>
               <w:rPr>
@@ -18219,10 +17696,7 @@
               <w:t>1</w:t>
             </w:r>
             <w:r>
-              <w:t>4</w:t>
-            </w:r>
-            <w:r>
-              <w:t>7</w:t>
+              <w:t>47</w:t>
             </w:r>
           </w:p>
         </w:tc>
@@ -18283,8 +17757,352 @@
               <w:cnfStyle w:val="000000100000" w:firstRow="0" w:lastRow="0" w:firstColumn="0" w:lastColumn="0" w:oddVBand="0" w:evenVBand="0" w:oddHBand="1" w:evenHBand="0" w:firstRowFirstColumn="0" w:firstRowLastColumn="0" w:lastRowFirstColumn="0" w:lastRowLastColumn="0"/>
             </w:pPr>
             <w:r>
-              <w:t xml:space="preserve">&amp;&amp; </w:t>
-            </w:r>
+              <w:t>&amp;&amp; C</w:t>
+            </w:r>
+            <w:r>
+              <w:rPr>
+                <w:rFonts w:hint="eastAsia"/>
+              </w:rPr>
+              <w:t>相处于待机状态</w:t>
+            </w:r>
+          </w:p>
+          <w:p>
+            <w:pPr>
+              <w:cnfStyle w:val="000000100000" w:firstRow="0" w:lastRow="0" w:firstColumn="0" w:lastColumn="0" w:oddVBand="0" w:evenVBand="0" w:oddHBand="1" w:evenHBand="0" w:firstRowFirstColumn="0" w:firstRowLastColumn="0" w:lastRowFirstColumn="0" w:lastRowLastColumn="0"/>
+            </w:pPr>
+            <w:r>
+              <w:rPr>
+                <w:rFonts w:hint="eastAsia"/>
+              </w:rPr>
+              <w:t>&amp;</w:t>
+            </w:r>
+            <w:r>
+              <w:t>&amp;</w:t>
+            </w:r>
+            <w:r>
+              <w:rPr>
+                <w:rFonts w:hint="eastAsia"/>
+              </w:rPr>
+              <w:t>连续捕获到</w:t>
+            </w:r>
+            <w:r>
+              <w:t>40</w:t>
+            </w:r>
+            <w:r>
+              <w:rPr>
+                <w:rFonts w:hint="eastAsia"/>
+              </w:rPr>
+              <w:t>次故障信号</w:t>
+            </w:r>
+          </w:p>
+        </w:tc>
+        <w:tc>
+          <w:tcPr>
+            <w:tcW w:w="1538" w:type="pct"/>
+          </w:tcPr>
+          <w:p>
+            <w:pPr>
+              <w:cnfStyle w:val="000000100000" w:firstRow="0" w:lastRow="0" w:firstColumn="0" w:lastColumn="0" w:oddVBand="0" w:evenVBand="0" w:oddHBand="1" w:evenHBand="0" w:firstRowFirstColumn="0" w:firstRowLastColumn="0" w:lastRowFirstColumn="0" w:lastRowLastColumn="0"/>
+            </w:pPr>
+          </w:p>
+        </w:tc>
+      </w:tr>
+      <w:tr>
+        <w:trPr>
+          <w:jc w:val="center"/>
+        </w:trPr>
+        <w:tc>
+          <w:tcPr>
+            <w:cnfStyle w:val="001000000000" w:firstRow="0" w:lastRow="0" w:firstColumn="1" w:lastColumn="0" w:oddVBand="0" w:evenVBand="0" w:oddHBand="0" w:evenHBand="0" w:firstRowFirstColumn="0" w:firstRowLastColumn="0" w:lastRowFirstColumn="0" w:lastRowLastColumn="0"/>
+            <w:tcW w:w="264" w:type="pct"/>
+            <w:vAlign w:val="center"/>
+          </w:tcPr>
+          <w:p>
+            <w:pPr>
+              <w:pStyle w:val="a4"/>
+              <w:numPr>
+                <w:ilvl w:val="0"/>
+                <w:numId w:val="18"/>
+              </w:numPr>
+              <w:ind w:firstLineChars="0"/>
+              <w:jc w:val="center"/>
+              <w:rPr>
+                <w:b w:val="0"/>
+                <w:bCs w:val="0"/>
+              </w:rPr>
+            </w:pPr>
+          </w:p>
+        </w:tc>
+        <w:tc>
+          <w:tcPr>
+            <w:tcW w:w="1194" w:type="pct"/>
+            <w:vAlign w:val="center"/>
+          </w:tcPr>
+          <w:p>
+            <w:pPr>
+              <w:cnfStyle w:val="000000000000" w:firstRow="0" w:lastRow="0" w:firstColumn="0" w:lastColumn="0" w:oddVBand="0" w:evenVBand="0" w:oddHBand="0" w:evenHBand="0" w:firstRowFirstColumn="0" w:firstRowLastColumn="0" w:lastRowFirstColumn="0" w:lastRowLastColumn="0"/>
+            </w:pPr>
+            <w:r>
+              <w:t>A</w:t>
+            </w:r>
+            <w:r>
+              <w:rPr>
+                <w:rFonts w:hint="eastAsia"/>
+              </w:rPr>
+              <w:t>相快速硬件过流</w:t>
+            </w:r>
+          </w:p>
+        </w:tc>
+        <w:tc>
+          <w:tcPr>
+            <w:tcW w:w="267" w:type="pct"/>
+            <w:vAlign w:val="center"/>
+          </w:tcPr>
+          <w:p>
+            <w:pPr>
+              <w:jc w:val="center"/>
+              <w:cnfStyle w:val="000000000000" w:firstRow="0" w:lastRow="0" w:firstColumn="0" w:lastColumn="0" w:oddVBand="0" w:evenVBand="0" w:oddHBand="0" w:evenHBand="0" w:firstRowFirstColumn="0" w:firstRowLastColumn="0" w:lastRowFirstColumn="0" w:lastRowLastColumn="0"/>
+            </w:pPr>
+            <w:r>
+              <w:rPr>
+                <w:rFonts w:hint="eastAsia"/>
+              </w:rPr>
+              <w:t>1</w:t>
+            </w:r>
+            <w:r>
+              <w:t>01</w:t>
+            </w:r>
+          </w:p>
+        </w:tc>
+        <w:tc>
+          <w:tcPr>
+            <w:tcW w:w="1736" w:type="pct"/>
+            <w:vAlign w:val="center"/>
+          </w:tcPr>
+          <w:p>
+            <w:pPr>
+              <w:cnfStyle w:val="000000000000" w:firstRow="0" w:lastRow="0" w:firstColumn="0" w:lastColumn="0" w:oddVBand="0" w:evenVBand="0" w:oddHBand="0" w:evenHBand="0" w:firstRowFirstColumn="0" w:firstRowLastColumn="0" w:lastRowFirstColumn="0" w:lastRowLastColumn="0"/>
+            </w:pPr>
+            <w:r>
+              <w:t>A</w:t>
+            </w:r>
+            <w:r>
+              <w:rPr>
+                <w:rFonts w:hint="eastAsia"/>
+              </w:rPr>
+              <w:t>相处于</w:t>
+            </w:r>
+            <w:r>
+              <w:rPr>
+                <w:rFonts w:hint="eastAsia"/>
+              </w:rPr>
+              <w:t>运行</w:t>
+            </w:r>
+            <w:r>
+              <w:rPr>
+                <w:rFonts w:hint="eastAsia"/>
+              </w:rPr>
+              <w:t>状态</w:t>
+            </w:r>
+          </w:p>
+          <w:p>
+            <w:pPr>
+              <w:cnfStyle w:val="000000000000" w:firstRow="0" w:lastRow="0" w:firstColumn="0" w:lastColumn="0" w:oddVBand="0" w:evenVBand="0" w:oddHBand="0" w:evenHBand="0" w:firstRowFirstColumn="0" w:firstRowLastColumn="0" w:lastRowFirstColumn="0" w:lastRowLastColumn="0"/>
+            </w:pPr>
+            <w:r>
+              <w:rPr>
+                <w:rFonts w:hint="eastAsia"/>
+              </w:rPr>
+              <w:t xml:space="preserve"> &amp;&amp;</w:t>
+            </w:r>
+            <w:r>
+              <w:t xml:space="preserve"> </w:t>
+            </w:r>
+            <w:r>
+              <w:rPr>
+                <w:rFonts w:hint="eastAsia"/>
+              </w:rPr>
+              <w:t>硬件检测电路输出脉冲</w:t>
+            </w:r>
+          </w:p>
+        </w:tc>
+        <w:tc>
+          <w:tcPr>
+            <w:tcW w:w="1538" w:type="pct"/>
+          </w:tcPr>
+          <w:p>
+            <w:pPr>
+              <w:cnfStyle w:val="000000000000" w:firstRow="0" w:lastRow="0" w:firstColumn="0" w:lastColumn="0" w:oddVBand="0" w:evenVBand="0" w:oddHBand="0" w:evenHBand="0" w:firstRowFirstColumn="0" w:firstRowLastColumn="0" w:lastRowFirstColumn="0" w:lastRowLastColumn="0"/>
+            </w:pPr>
+          </w:p>
+        </w:tc>
+      </w:tr>
+      <w:tr>
+        <w:trPr>
+          <w:cnfStyle w:val="000000100000" w:firstRow="0" w:lastRow="0" w:firstColumn="0" w:lastColumn="0" w:oddVBand="0" w:evenVBand="0" w:oddHBand="1" w:evenHBand="0" w:firstRowFirstColumn="0" w:firstRowLastColumn="0" w:lastRowFirstColumn="0" w:lastRowLastColumn="0"/>
+          <w:jc w:val="center"/>
+        </w:trPr>
+        <w:tc>
+          <w:tcPr>
+            <w:cnfStyle w:val="001000000000" w:firstRow="0" w:lastRow="0" w:firstColumn="1" w:lastColumn="0" w:oddVBand="0" w:evenVBand="0" w:oddHBand="0" w:evenHBand="0" w:firstRowFirstColumn="0" w:firstRowLastColumn="0" w:lastRowFirstColumn="0" w:lastRowLastColumn="0"/>
+            <w:tcW w:w="264" w:type="pct"/>
+            <w:vAlign w:val="center"/>
+          </w:tcPr>
+          <w:p>
+            <w:pPr>
+              <w:pStyle w:val="a4"/>
+              <w:numPr>
+                <w:ilvl w:val="0"/>
+                <w:numId w:val="18"/>
+              </w:numPr>
+              <w:ind w:firstLineChars="0"/>
+              <w:jc w:val="center"/>
+              <w:rPr>
+                <w:b w:val="0"/>
+                <w:bCs w:val="0"/>
+              </w:rPr>
+            </w:pPr>
+          </w:p>
+        </w:tc>
+        <w:tc>
+          <w:tcPr>
+            <w:tcW w:w="1194" w:type="pct"/>
+            <w:vAlign w:val="center"/>
+          </w:tcPr>
+          <w:p>
+            <w:pPr>
+              <w:cnfStyle w:val="000000100000" w:firstRow="0" w:lastRow="0" w:firstColumn="0" w:lastColumn="0" w:oddVBand="0" w:evenVBand="0" w:oddHBand="1" w:evenHBand="0" w:firstRowFirstColumn="0" w:firstRowLastColumn="0" w:lastRowFirstColumn="0" w:lastRowLastColumn="0"/>
+            </w:pPr>
+            <w:r>
+              <w:t>B</w:t>
+            </w:r>
+            <w:r>
+              <w:rPr>
+                <w:rFonts w:hint="eastAsia"/>
+              </w:rPr>
+              <w:t>相快速硬件过流</w:t>
+            </w:r>
+          </w:p>
+        </w:tc>
+        <w:tc>
+          <w:tcPr>
+            <w:tcW w:w="267" w:type="pct"/>
+            <w:vAlign w:val="center"/>
+          </w:tcPr>
+          <w:p>
+            <w:pPr>
+              <w:jc w:val="center"/>
+              <w:cnfStyle w:val="000000100000" w:firstRow="0" w:lastRow="0" w:firstColumn="0" w:lastColumn="0" w:oddVBand="0" w:evenVBand="0" w:oddHBand="1" w:evenHBand="0" w:firstRowFirstColumn="0" w:firstRowLastColumn="0" w:lastRowFirstColumn="0" w:lastRowLastColumn="0"/>
+            </w:pPr>
+            <w:r>
+              <w:rPr>
+                <w:rFonts w:hint="eastAsia"/>
+              </w:rPr>
+              <w:t>1</w:t>
+            </w:r>
+            <w:r>
+              <w:t>02</w:t>
+            </w:r>
+          </w:p>
+        </w:tc>
+        <w:tc>
+          <w:tcPr>
+            <w:tcW w:w="1736" w:type="pct"/>
+            <w:vAlign w:val="center"/>
+          </w:tcPr>
+          <w:p>
+            <w:pPr>
+              <w:cnfStyle w:val="000000100000" w:firstRow="0" w:lastRow="0" w:firstColumn="0" w:lastColumn="0" w:oddVBand="0" w:evenVBand="0" w:oddHBand="1" w:evenHBand="0" w:firstRowFirstColumn="0" w:firstRowLastColumn="0" w:lastRowFirstColumn="0" w:lastRowLastColumn="0"/>
+            </w:pPr>
+            <w:r>
+              <w:t>B</w:t>
+            </w:r>
+            <w:r>
+              <w:rPr>
+                <w:rFonts w:hint="eastAsia"/>
+              </w:rPr>
+              <w:t>相处于</w:t>
+            </w:r>
+            <w:r>
+              <w:rPr>
+                <w:rFonts w:hint="eastAsia"/>
+              </w:rPr>
+              <w:t>运行</w:t>
+            </w:r>
+            <w:r>
+              <w:rPr>
+                <w:rFonts w:hint="eastAsia"/>
+              </w:rPr>
+              <w:t>状态</w:t>
+            </w:r>
+          </w:p>
+          <w:p>
+            <w:pPr>
+              <w:cnfStyle w:val="000000100000" w:firstRow="0" w:lastRow="0" w:firstColumn="0" w:lastColumn="0" w:oddVBand="0" w:evenVBand="0" w:oddHBand="1" w:evenHBand="0" w:firstRowFirstColumn="0" w:firstRowLastColumn="0" w:lastRowFirstColumn="0" w:lastRowLastColumn="0"/>
+            </w:pPr>
+            <w:r>
+              <w:rPr>
+                <w:rFonts w:hint="eastAsia"/>
+              </w:rPr>
+              <w:t xml:space="preserve"> &amp;&amp;</w:t>
+            </w:r>
+            <w:r>
+              <w:t xml:space="preserve"> </w:t>
+            </w:r>
+            <w:r>
+              <w:rPr>
+                <w:rFonts w:hint="eastAsia"/>
+              </w:rPr>
+              <w:t>硬件检测电路输出脉冲</w:t>
+            </w:r>
+          </w:p>
+        </w:tc>
+        <w:tc>
+          <w:tcPr>
+            <w:tcW w:w="1538" w:type="pct"/>
+          </w:tcPr>
+          <w:p>
+            <w:pPr>
+              <w:cnfStyle w:val="000000100000" w:firstRow="0" w:lastRow="0" w:firstColumn="0" w:lastColumn="0" w:oddVBand="0" w:evenVBand="0" w:oddHBand="1" w:evenHBand="0" w:firstRowFirstColumn="0" w:firstRowLastColumn="0" w:lastRowFirstColumn="0" w:lastRowLastColumn="0"/>
+            </w:pPr>
+          </w:p>
+        </w:tc>
+      </w:tr>
+      <w:tr>
+        <w:trPr>
+          <w:jc w:val="center"/>
+        </w:trPr>
+        <w:tc>
+          <w:tcPr>
+            <w:cnfStyle w:val="001000000000" w:firstRow="0" w:lastRow="0" w:firstColumn="1" w:lastColumn="0" w:oddVBand="0" w:evenVBand="0" w:oddHBand="0" w:evenHBand="0" w:firstRowFirstColumn="0" w:firstRowLastColumn="0" w:lastRowFirstColumn="0" w:lastRowLastColumn="0"/>
+            <w:tcW w:w="264" w:type="pct"/>
+            <w:vAlign w:val="center"/>
+          </w:tcPr>
+          <w:p>
+            <w:pPr>
+              <w:pStyle w:val="a4"/>
+              <w:numPr>
+                <w:ilvl w:val="0"/>
+                <w:numId w:val="18"/>
+              </w:numPr>
+              <w:ind w:firstLineChars="0"/>
+              <w:jc w:val="center"/>
+              <w:rPr>
+                <w:b w:val="0"/>
+                <w:bCs w:val="0"/>
+              </w:rPr>
+            </w:pPr>
+          </w:p>
+        </w:tc>
+        <w:tc>
+          <w:tcPr>
+            <w:tcW w:w="1194" w:type="pct"/>
+            <w:vAlign w:val="center"/>
+          </w:tcPr>
+          <w:p>
+            <w:pPr>
+              <w:cnfStyle w:val="000000000000" w:firstRow="0" w:lastRow="0" w:firstColumn="0" w:lastColumn="0" w:oddVBand="0" w:evenVBand="0" w:oddHBand="0" w:evenHBand="0" w:firstRowFirstColumn="0" w:firstRowLastColumn="0" w:lastRowFirstColumn="0" w:lastRowLastColumn="0"/>
+            </w:pPr>
             <w:r>
               <w:t>C</w:t>
             </w:r>
@@ -18292,36 +18110,80 @@
               <w:rPr>
                 <w:rFonts w:hint="eastAsia"/>
               </w:rPr>
-              <w:t>相处于待机状态</w:t>
-            </w:r>
-          </w:p>
-          <w:p>
-            <w:pPr>
-              <w:cnfStyle w:val="000000100000" w:firstRow="0" w:lastRow="0" w:firstColumn="0" w:lastColumn="0" w:oddVBand="0" w:evenVBand="0" w:oddHBand="1" w:evenHBand="0" w:firstRowFirstColumn="0" w:firstRowLastColumn="0" w:lastRowFirstColumn="0" w:lastRowLastColumn="0"/>
-            </w:pPr>
-            <w:r>
-              <w:rPr>
-                <w:rFonts w:hint="eastAsia"/>
-              </w:rPr>
-              <w:t>&amp;</w:t>
-            </w:r>
-            <w:r>
-              <w:t>&amp;</w:t>
-            </w:r>
-            <w:r>
-              <w:rPr>
-                <w:rFonts w:hint="eastAsia"/>
-              </w:rPr>
-              <w:t>连续捕获到</w:t>
-            </w:r>
-            <w:r>
-              <w:t>40</w:t>
-            </w:r>
-            <w:r>
-              <w:rPr>
-                <w:rFonts w:hint="eastAsia"/>
-              </w:rPr>
-              <w:t>次故障信号</w:t>
+              <w:t>相快速硬件过流</w:t>
+            </w:r>
+          </w:p>
+        </w:tc>
+        <w:tc>
+          <w:tcPr>
+            <w:tcW w:w="267" w:type="pct"/>
+            <w:vAlign w:val="center"/>
+          </w:tcPr>
+          <w:p>
+            <w:pPr>
+              <w:jc w:val="center"/>
+              <w:cnfStyle w:val="000000000000" w:firstRow="0" w:lastRow="0" w:firstColumn="0" w:lastColumn="0" w:oddVBand="0" w:evenVBand="0" w:oddHBand="0" w:evenHBand="0" w:firstRowFirstColumn="0" w:firstRowLastColumn="0" w:lastRowFirstColumn="0" w:lastRowLastColumn="0"/>
+            </w:pPr>
+            <w:r>
+              <w:rPr>
+                <w:rFonts w:hint="eastAsia"/>
+              </w:rPr>
+              <w:t>1</w:t>
+            </w:r>
+            <w:r>
+              <w:t>03</w:t>
+            </w:r>
+          </w:p>
+        </w:tc>
+        <w:tc>
+          <w:tcPr>
+            <w:tcW w:w="1736" w:type="pct"/>
+            <w:vAlign w:val="center"/>
+          </w:tcPr>
+          <w:p>
+            <w:pPr>
+              <w:cnfStyle w:val="000000000000" w:firstRow="0" w:lastRow="0" w:firstColumn="0" w:lastColumn="0" w:oddVBand="0" w:evenVBand="0" w:oddHBand="0" w:evenHBand="0" w:firstRowFirstColumn="0" w:firstRowLastColumn="0" w:lastRowFirstColumn="0" w:lastRowLastColumn="0"/>
+            </w:pPr>
+            <w:r>
+              <w:t>C</w:t>
+            </w:r>
+            <w:r>
+              <w:rPr>
+                <w:rFonts w:hint="eastAsia"/>
+              </w:rPr>
+              <w:t>相处于</w:t>
+            </w:r>
+            <w:r>
+              <w:rPr>
+                <w:rFonts w:hint="eastAsia"/>
+              </w:rPr>
+              <w:t>运行</w:t>
+            </w:r>
+            <w:r>
+              <w:rPr>
+                <w:rFonts w:hint="eastAsia"/>
+              </w:rPr>
+              <w:t>状态</w:t>
+            </w:r>
+          </w:p>
+          <w:p>
+            <w:pPr>
+              <w:cnfStyle w:val="000000000000" w:firstRow="0" w:lastRow="0" w:firstColumn="0" w:lastColumn="0" w:oddVBand="0" w:evenVBand="0" w:oddHBand="0" w:evenHBand="0" w:firstRowFirstColumn="0" w:firstRowLastColumn="0" w:lastRowFirstColumn="0" w:lastRowLastColumn="0"/>
+            </w:pPr>
+            <w:r>
+              <w:rPr>
+                <w:rFonts w:hint="eastAsia"/>
+              </w:rPr>
+              <w:t xml:space="preserve"> &amp;&amp;</w:t>
+            </w:r>
+            <w:r>
+              <w:t xml:space="preserve"> </w:t>
+            </w:r>
+            <w:r>
+              <w:rPr>
+                <w:rFonts w:hint="eastAsia"/>
+              </w:rPr>
+              <w:t>硬件检测电路输出脉冲</w:t>
             </w:r>
           </w:p>
         </w:tc>
@@ -18331,22 +18193,13 @@
           </w:tcPr>
           <w:p>
             <w:pPr>
-              <w:cnfStyle w:val="000000100000" w:firstRow="0" w:lastRow="0" w:firstColumn="0" w:lastColumn="0" w:oddVBand="0" w:evenVBand="0" w:oddHBand="1" w:evenHBand="0" w:firstRowFirstColumn="0" w:firstRowLastColumn="0" w:lastRowFirstColumn="0" w:lastRowLastColumn="0"/>
-              <w:rPr>
-                <w:rFonts w:hint="eastAsia"/>
-              </w:rPr>
+              <w:cnfStyle w:val="000000000000" w:firstRow="0" w:lastRow="0" w:firstColumn="0" w:lastColumn="0" w:oddVBand="0" w:evenVBand="0" w:oddHBand="0" w:evenHBand="0" w:firstRowFirstColumn="0" w:firstRowLastColumn="0" w:lastRowFirstColumn="0" w:lastRowLastColumn="0"/>
             </w:pPr>
           </w:p>
         </w:tc>
       </w:tr>
     </w:tbl>
-    <w:p>
-      <w:pPr>
-        <w:rPr>
-          <w:rFonts w:hint="eastAsia"/>
-        </w:rPr>
-      </w:pPr>
-    </w:p>
+    <w:p/>
     <w:p>
       <w:pPr>
         <w:widowControl/>
@@ -18412,10 +18265,10 @@
                   <v:path o:extrusionok="f" gradientshapeok="t" o:connecttype="rect"/>
                   <o:lock v:ext="edit" aspectratio="t"/>
                 </v:shapetype>
-                <v:shape id="_x0000_i1025" type="#_x0000_t75" style="width:494.25pt;height:195.35pt" o:ole="">
+                <v:shape id="_x0000_i1025" type="#_x0000_t75" style="width:495pt;height:196pt" o:ole="">
                   <v:imagedata r:id="rId5" o:title=""/>
                 </v:shape>
-                <o:OLEObject Type="Embed" ProgID="Visio.Drawing.15" ShapeID="_x0000_i1025" DrawAspect="Content" ObjectID="_1749990139" r:id="rId6"/>
+                <o:OLEObject Type="Embed" ProgID="Visio.Drawing.15" ShapeID="_x0000_i1025" DrawAspect="Content" ObjectID="_1754917224" r:id="rId6"/>
               </w:object>
             </w:r>
           </w:p>
@@ -18463,10 +18316,10 @@
             </w:pPr>
             <w:r>
               <w:object w:dxaOrig="9824" w:dyaOrig="9283" w14:anchorId="497D3CA9">
-                <v:shape id="_x0000_i1026" type="#_x0000_t75" style="width:532pt;height:502.85pt" o:ole="">
+                <v:shape id="_x0000_i1026" type="#_x0000_t75" style="width:532pt;height:502.5pt" o:ole="">
                   <v:imagedata r:id="rId7" o:title=""/>
                 </v:shape>
-                <o:OLEObject Type="Embed" ProgID="Visio.Drawing.15" ShapeID="_x0000_i1026" DrawAspect="Content" ObjectID="_1749990140" r:id="rId8"/>
+                <o:OLEObject Type="Embed" ProgID="Visio.Drawing.15" ShapeID="_x0000_i1026" DrawAspect="Content" ObjectID="_1754917225" r:id="rId8"/>
               </w:object>
             </w:r>
           </w:p>
@@ -18513,10 +18366,10 @@
             </w:pPr>
             <w:r>
               <w:object w:dxaOrig="7440" w:dyaOrig="7184" w14:anchorId="3D1E60D1">
-                <v:shape id="_x0000_i1027" type="#_x0000_t75" style="width:372.05pt;height:359.2pt" o:ole="">
+                <v:shape id="_x0000_i1027" type="#_x0000_t75" style="width:372pt;height:358.5pt" o:ole="">
                   <v:imagedata r:id="rId9" o:title=""/>
                 </v:shape>
-                <o:OLEObject Type="Embed" ProgID="Visio.Drawing.15" ShapeID="_x0000_i1027" DrawAspect="Content" ObjectID="_1749990141" r:id="rId10"/>
+                <o:OLEObject Type="Embed" ProgID="Visio.Drawing.15" ShapeID="_x0000_i1027" DrawAspect="Content" ObjectID="_1754917226" r:id="rId10"/>
               </w:object>
             </w:r>
           </w:p>
@@ -18564,10 +18417,10 @@
             </w:pPr>
             <w:r>
               <w:object w:dxaOrig="13218" w:dyaOrig="12043" w14:anchorId="795F1A6A">
-                <v:shape id="_x0000_i1028" type="#_x0000_t75" style="width:520.75pt;height:474.05pt" o:ole="">
+                <v:shape id="_x0000_i1028" type="#_x0000_t75" style="width:521pt;height:474pt" o:ole="">
                   <v:imagedata r:id="rId11" o:title=""/>
                 </v:shape>
-                <o:OLEObject Type="Embed" ProgID="Visio.Drawing.15" ShapeID="_x0000_i1028" DrawAspect="Content" ObjectID="_1749990142" r:id="rId12"/>
+                <o:OLEObject Type="Embed" ProgID="Visio.Drawing.15" ShapeID="_x0000_i1028" DrawAspect="Content" ObjectID="_1754917227" r:id="rId12"/>
               </w:object>
             </w:r>
           </w:p>
@@ -18617,10 +18470,10 @@
             </w:pPr>
             <w:r>
               <w:object w:dxaOrig="14795" w:dyaOrig="13484" w14:anchorId="7F90C525">
-                <v:shape id="_x0000_i1029" type="#_x0000_t75" style="width:590.4pt;height:537.85pt" o:ole="">
+                <v:shape id="_x0000_i1029" type="#_x0000_t75" style="width:590.5pt;height:538pt" o:ole="">
                   <v:imagedata r:id="rId13" o:title=""/>
                 </v:shape>
-                <o:OLEObject Type="Embed" ProgID="Visio.Drawing.15" ShapeID="_x0000_i1029" DrawAspect="Content" ObjectID="_1749990143" r:id="rId14"/>
+                <o:OLEObject Type="Embed" ProgID="Visio.Drawing.15" ShapeID="_x0000_i1029" DrawAspect="Content" ObjectID="_1754917228" r:id="rId14"/>
               </w:object>
             </w:r>
           </w:p>
@@ -18673,10 +18526,10 @@
             </w:pPr>
             <w:r>
               <w:object w:dxaOrig="5683" w:dyaOrig="6224" w14:anchorId="390A6818">
-                <v:shape id="_x0000_i1030" type="#_x0000_t75" style="width:384.9pt;height:421.5pt" o:ole="">
+                <v:shape id="_x0000_i1030" type="#_x0000_t75" style="width:384.5pt;height:420.5pt" o:ole="">
                   <v:imagedata r:id="rId15" o:title=""/>
                 </v:shape>
-                <o:OLEObject Type="Embed" ProgID="Visio.Drawing.15" ShapeID="_x0000_i1030" DrawAspect="Content" ObjectID="_1749990144" r:id="rId16"/>
+                <o:OLEObject Type="Embed" ProgID="Visio.Drawing.15" ShapeID="_x0000_i1030" DrawAspect="Content" ObjectID="_1754917229" r:id="rId16"/>
               </w:object>
             </w:r>
           </w:p>
@@ -18724,10 +18577,10 @@
             </w:pPr>
             <w:r>
               <w:object w:dxaOrig="7295" w:dyaOrig="11409" w14:anchorId="4EAF321A">
-                <v:shape id="_x0000_i1031" type="#_x0000_t75" style="width:329.25pt;height:515.3pt" o:ole="">
+                <v:shape id="_x0000_i1031" type="#_x0000_t75" style="width:329.5pt;height:515pt" o:ole="">
                   <v:imagedata r:id="rId17" o:title=""/>
                 </v:shape>
-                <o:OLEObject Type="Embed" ProgID="Visio.Drawing.15" ShapeID="_x0000_i1031" DrawAspect="Content" ObjectID="_1749990145" r:id="rId18"/>
+                <o:OLEObject Type="Embed" ProgID="Visio.Drawing.15" ShapeID="_x0000_i1031" DrawAspect="Content" ObjectID="_1754917230" r:id="rId18"/>
               </w:object>
             </w:r>
           </w:p>
@@ -18823,10 +18676,10 @@
             </w:pPr>
             <w:r>
               <w:object w:dxaOrig="4741" w:dyaOrig="5392" w14:anchorId="30B41D5E">
-                <v:shape id="_x0000_i1032" type="#_x0000_t75" style="width:147.5pt;height:168.5pt" o:ole="">
+                <v:shape id="_x0000_i1032" type="#_x0000_t75" style="width:147.5pt;height:169pt" o:ole="">
                   <v:imagedata r:id="rId19" o:title=""/>
                 </v:shape>
-                <o:OLEObject Type="Embed" ProgID="Visio.Drawing.15" ShapeID="_x0000_i1032" DrawAspect="Content" ObjectID="_1749990146" r:id="rId20"/>
+                <o:OLEObject Type="Embed" ProgID="Visio.Drawing.15" ShapeID="_x0000_i1032" DrawAspect="Content" ObjectID="_1754917231" r:id="rId20"/>
               </w:object>
             </w:r>
           </w:p>
@@ -18904,10 +18757,10 @@
             </w:pPr>
             <w:r>
               <w:object w:dxaOrig="5529" w:dyaOrig="4809" w14:anchorId="36FC68B8">
-                <v:shape id="_x0000_i1033" type="#_x0000_t75" style="width:276.7pt;height:240.5pt" o:ole="">
+                <v:shape id="_x0000_i1033" type="#_x0000_t75" style="width:276.5pt;height:240.5pt" o:ole="">
                   <v:imagedata r:id="rId21" o:title=""/>
                 </v:shape>
-                <o:OLEObject Type="Embed" ProgID="Visio.Drawing.15" ShapeID="_x0000_i1033" DrawAspect="Content" ObjectID="_1749990147" r:id="rId22"/>
+                <o:OLEObject Type="Embed" ProgID="Visio.Drawing.15" ShapeID="_x0000_i1033" DrawAspect="Content" ObjectID="_1754917232" r:id="rId22"/>
               </w:object>
             </w:r>
           </w:p>
@@ -19000,10 +18853,10 @@
             </w:pPr>
             <w:r>
               <w:object w:dxaOrig="5529" w:dyaOrig="4809" w14:anchorId="5FE93E59">
-                <v:shape id="_x0000_i1034" type="#_x0000_t75" style="width:276.7pt;height:240.5pt" o:ole="">
+                <v:shape id="_x0000_i1034" type="#_x0000_t75" style="width:276.5pt;height:240.5pt" o:ole="">
                   <v:imagedata r:id="rId23" o:title=""/>
                 </v:shape>
-                <o:OLEObject Type="Embed" ProgID="Visio.Drawing.15" ShapeID="_x0000_i1034" DrawAspect="Content" ObjectID="_1749990148" r:id="rId24"/>
+                <o:OLEObject Type="Embed" ProgID="Visio.Drawing.15" ShapeID="_x0000_i1034" DrawAspect="Content" ObjectID="_1754917233" r:id="rId24"/>
               </w:object>
             </w:r>
           </w:p>
@@ -19098,10 +18951,10 @@
             </w:pPr>
             <w:r>
               <w:object w:dxaOrig="5332" w:dyaOrig="5135" w14:anchorId="693D656A">
-                <v:shape id="_x0000_i1035" type="#_x0000_t75" style="width:266.2pt;height:257.25pt" o:ole="">
+                <v:shape id="_x0000_i1035" type="#_x0000_t75" style="width:265.5pt;height:257.5pt" o:ole="">
                   <v:imagedata r:id="rId25" o:title=""/>
                 </v:shape>
-                <o:OLEObject Type="Embed" ProgID="Visio.Drawing.15" ShapeID="_x0000_i1035" DrawAspect="Content" ObjectID="_1749990149" r:id="rId26"/>
+                <o:OLEObject Type="Embed" ProgID="Visio.Drawing.15" ShapeID="_x0000_i1035" DrawAspect="Content" ObjectID="_1754917234" r:id="rId26"/>
               </w:object>
             </w:r>
           </w:p>
@@ -19116,10 +18969,10 @@
             </w:pPr>
             <w:r>
               <w:object w:dxaOrig="5332" w:dyaOrig="5135" w14:anchorId="49DB3DFB">
-                <v:shape id="_x0000_i1036" type="#_x0000_t75" style="width:266.2pt;height:257.25pt" o:ole="">
+                <v:shape id="_x0000_i1036" type="#_x0000_t75" style="width:265.5pt;height:257.5pt" o:ole="">
                   <v:imagedata r:id="rId27" o:title=""/>
                 </v:shape>
-                <o:OLEObject Type="Embed" ProgID="Visio.Drawing.15" ShapeID="_x0000_i1036" DrawAspect="Content" ObjectID="_1749990150" r:id="rId28"/>
+                <o:OLEObject Type="Embed" ProgID="Visio.Drawing.15" ShapeID="_x0000_i1036" DrawAspect="Content" ObjectID="_1754917235" r:id="rId28"/>
               </w:object>
             </w:r>
           </w:p>
@@ -19199,10 +19052,10 @@
             </w:pPr>
             <w:r>
               <w:object w:dxaOrig="3935" w:dyaOrig="1595" w14:anchorId="6EADDEA8">
-                <v:shape id="_x0000_i1037" type="#_x0000_t75" style="width:182.55pt;height:74.35pt" o:ole="">
+                <v:shape id="_x0000_i1037" type="#_x0000_t75" style="width:182pt;height:74pt" o:ole="">
                   <v:imagedata r:id="rId29" o:title=""/>
                 </v:shape>
-                <o:OLEObject Type="Embed" ProgID="Visio.Drawing.15" ShapeID="_x0000_i1037" DrawAspect="Content" ObjectID="_1749990151" r:id="rId30"/>
+                <o:OLEObject Type="Embed" ProgID="Visio.Drawing.15" ShapeID="_x0000_i1037" DrawAspect="Content" ObjectID="_1754917236" r:id="rId30"/>
               </w:object>
             </w:r>
           </w:p>
@@ -19267,10 +19120,10 @@
                 <w:position w:val="-32"/>
               </w:rPr>
               <w:object w:dxaOrig="2079" w:dyaOrig="780" w14:anchorId="7229B119">
-                <v:shape id="_x0000_i1038" type="#_x0000_t75" style="width:103.9pt;height:38.9pt" o:ole="">
+                <v:shape id="_x0000_i1038" type="#_x0000_t75" style="width:103.5pt;height:39pt" o:ole="">
                   <v:imagedata r:id="rId31" o:title=""/>
                 </v:shape>
-                <o:OLEObject Type="Embed" ProgID="Equation.DSMT4" ShapeID="_x0000_i1038" DrawAspect="Content" ObjectID="_1749990152" r:id="rId32"/>
+                <o:OLEObject Type="Embed" ProgID="Equation.DSMT4" ShapeID="_x0000_i1038" DrawAspect="Content" ObjectID="_1754917237" r:id="rId32"/>
               </w:object>
             </w:r>
           </w:p>
@@ -19363,10 +19216,10 @@
                 <w:position w:val="-28"/>
               </w:rPr>
               <w:object w:dxaOrig="1719" w:dyaOrig="680" w14:anchorId="38A4BC56">
-                <v:shape id="_x0000_i1039" type="#_x0000_t75" style="width:86.4pt;height:33.45pt" o:ole="">
+                <v:shape id="_x0000_i1039" type="#_x0000_t75" style="width:86pt;height:34pt" o:ole="">
                   <v:imagedata r:id="rId33" o:title=""/>
                 </v:shape>
-                <o:OLEObject Type="Embed" ProgID="Equation.DSMT4" ShapeID="_x0000_i1039" DrawAspect="Content" ObjectID="_1749990153" r:id="rId34"/>
+                <o:OLEObject Type="Embed" ProgID="Equation.DSMT4" ShapeID="_x0000_i1039" DrawAspect="Content" ObjectID="_1754917238" r:id="rId34"/>
               </w:object>
             </w:r>
           </w:p>
@@ -19393,15 +19246,17 @@
     <w:tbl>
       <w:tblPr>
         <w:tblStyle w:val="11"/>
-        <w:tblW w:w="5000" w:type="pct"/>
+        <w:tblW w:w="0" w:type="auto"/>
         <w:jc w:val="center"/>
         <w:tblLook w:val="04A0" w:firstRow="1" w:lastRow="0" w:firstColumn="1" w:lastColumn="0" w:noHBand="0" w:noVBand="1"/>
       </w:tblPr>
       <w:tblGrid>
-        <w:gridCol w:w="818"/>
-        <w:gridCol w:w="1417"/>
-        <w:gridCol w:w="1700"/>
-        <w:gridCol w:w="11985"/>
+        <w:gridCol w:w="581"/>
+        <w:gridCol w:w="1056"/>
+        <w:gridCol w:w="4141"/>
+        <w:gridCol w:w="1276"/>
+        <w:gridCol w:w="1134"/>
+        <w:gridCol w:w="7732"/>
       </w:tblGrid>
       <w:tr>
         <w:trPr>
@@ -19411,7 +19266,8 @@
         <w:tc>
           <w:tcPr>
             <w:cnfStyle w:val="001000000000" w:firstRow="0" w:lastRow="0" w:firstColumn="1" w:lastColumn="0" w:oddVBand="0" w:evenVBand="0" w:oddHBand="0" w:evenHBand="0" w:firstRowFirstColumn="0" w:firstRowLastColumn="0" w:lastRowFirstColumn="0" w:lastRowLastColumn="0"/>
-            <w:tcW w:w="257" w:type="pct"/>
+            <w:tcW w:w="0" w:type="auto"/>
+            <w:vAlign w:val="center"/>
           </w:tcPr>
           <w:p>
             <w:pPr>
@@ -19433,7 +19289,8 @@
         </w:tc>
         <w:tc>
           <w:tcPr>
-            <w:tcW w:w="445" w:type="pct"/>
+            <w:tcW w:w="1049" w:type="dxa"/>
+            <w:vAlign w:val="center"/>
           </w:tcPr>
           <w:p>
             <w:pPr>
@@ -19456,13 +19313,39 @@
         </w:tc>
         <w:tc>
           <w:tcPr>
-            <w:tcW w:w="534" w:type="pct"/>
+            <w:tcW w:w="4141" w:type="dxa"/>
+            <w:vAlign w:val="center"/>
           </w:tcPr>
           <w:p>
             <w:pPr>
               <w:jc w:val="center"/>
               <w:cnfStyle w:val="100000000000" w:firstRow="1" w:lastRow="0" w:firstColumn="0" w:lastColumn="0" w:oddVBand="0" w:evenVBand="0" w:oddHBand="0" w:evenHBand="0" w:firstRowFirstColumn="0" w:firstRowLastColumn="0" w:lastRowFirstColumn="0" w:lastRowLastColumn="0"/>
               <w:rPr>
+                <w:rFonts w:hint="eastAsia"/>
+                <w:sz w:val="21"/>
+                <w:szCs w:val="21"/>
+              </w:rPr>
+            </w:pPr>
+            <w:r>
+              <w:rPr>
+                <w:rFonts w:hint="eastAsia"/>
+                <w:sz w:val="21"/>
+                <w:szCs w:val="21"/>
+              </w:rPr>
+              <w:t>烧录文件名</w:t>
+            </w:r>
+          </w:p>
+        </w:tc>
+        <w:tc>
+          <w:tcPr>
+            <w:tcW w:w="1276" w:type="dxa"/>
+            <w:vAlign w:val="center"/>
+          </w:tcPr>
+          <w:p>
+            <w:pPr>
+              <w:jc w:val="center"/>
+              <w:cnfStyle w:val="100000000000" w:firstRow="1" w:lastRow="0" w:firstColumn="0" w:lastColumn="0" w:oddVBand="0" w:evenVBand="0" w:oddHBand="0" w:evenHBand="0" w:firstRowFirstColumn="0" w:firstRowLastColumn="0" w:lastRowFirstColumn="0" w:lastRowLastColumn="0"/>
+              <w:rPr>
                 <w:sz w:val="21"/>
                 <w:szCs w:val="21"/>
               </w:rPr>
@@ -19479,7 +19362,32 @@
         </w:tc>
         <w:tc>
           <w:tcPr>
-            <w:tcW w:w="3764" w:type="pct"/>
+            <w:tcW w:w="1134" w:type="dxa"/>
+            <w:vAlign w:val="center"/>
+          </w:tcPr>
+          <w:p>
+            <w:pPr>
+              <w:jc w:val="center"/>
+              <w:cnfStyle w:val="100000000000" w:firstRow="1" w:lastRow="0" w:firstColumn="0" w:lastColumn="0" w:oddVBand="0" w:evenVBand="0" w:oddHBand="0" w:evenHBand="0" w:firstRowFirstColumn="0" w:firstRowLastColumn="0" w:lastRowFirstColumn="0" w:lastRowLastColumn="0"/>
+              <w:rPr>
+                <w:sz w:val="21"/>
+                <w:szCs w:val="21"/>
+              </w:rPr>
+            </w:pPr>
+            <w:r>
+              <w:rPr>
+                <w:rFonts w:hint="eastAsia"/>
+                <w:sz w:val="21"/>
+                <w:szCs w:val="21"/>
+              </w:rPr>
+              <w:t>正常运行</w:t>
+            </w:r>
+          </w:p>
+        </w:tc>
+        <w:tc>
+          <w:tcPr>
+            <w:tcW w:w="7732" w:type="dxa"/>
+            <w:vAlign w:val="center"/>
           </w:tcPr>
           <w:p>
             <w:pPr>
@@ -19509,7 +19417,7 @@
         <w:tc>
           <w:tcPr>
             <w:cnfStyle w:val="001000000000" w:firstRow="0" w:lastRow="0" w:firstColumn="1" w:lastColumn="0" w:oddVBand="0" w:evenVBand="0" w:oddHBand="0" w:evenHBand="0" w:firstRowFirstColumn="0" w:firstRowLastColumn="0" w:lastRowFirstColumn="0" w:lastRowLastColumn="0"/>
-            <w:tcW w:w="257" w:type="pct"/>
+            <w:tcW w:w="0" w:type="auto"/>
             <w:vAlign w:val="center"/>
           </w:tcPr>
           <w:p>
@@ -19529,7 +19437,7 @@
         </w:tc>
         <w:tc>
           <w:tcPr>
-            <w:tcW w:w="445" w:type="pct"/>
+            <w:tcW w:w="1049" w:type="dxa"/>
             <w:vAlign w:val="center"/>
           </w:tcPr>
           <w:p>
@@ -19543,24 +19451,16 @@
             </w:pPr>
             <w:r>
               <w:rPr>
-                <w:rFonts w:hint="eastAsia"/>
-                <w:sz w:val="21"/>
-                <w:szCs w:val="21"/>
-              </w:rPr>
-              <w:t>V</w:t>
-            </w:r>
-            <w:r>
-              <w:rPr>
-                <w:sz w:val="21"/>
-                <w:szCs w:val="21"/>
-              </w:rPr>
-              <w:t>1.0</w:t>
-            </w:r>
-          </w:p>
-        </w:tc>
-        <w:tc>
-          <w:tcPr>
-            <w:tcW w:w="534" w:type="pct"/>
+                <w:sz w:val="21"/>
+                <w:szCs w:val="21"/>
+              </w:rPr>
+              <w:t>2023.8.4</w:t>
+            </w:r>
+          </w:p>
+        </w:tc>
+        <w:tc>
+          <w:tcPr>
+            <w:tcW w:w="4141" w:type="dxa"/>
             <w:vAlign w:val="center"/>
           </w:tcPr>
           <w:p>
@@ -19568,6 +19468,31 @@
               <w:jc w:val="center"/>
               <w:cnfStyle w:val="000000100000" w:firstRow="0" w:lastRow="0" w:firstColumn="0" w:lastColumn="0" w:oddVBand="0" w:evenVBand="0" w:oddHBand="1" w:evenHBand="0" w:firstRowFirstColumn="0" w:firstRowLastColumn="0" w:lastRowFirstColumn="0" w:lastRowLastColumn="0"/>
               <w:rPr>
+                <w:rFonts w:hint="eastAsia"/>
+                <w:sz w:val="21"/>
+                <w:szCs w:val="21"/>
+              </w:rPr>
+            </w:pPr>
+            <w:r>
+              <w:rPr>
+                <w:rFonts w:hint="eastAsia"/>
+                <w:sz w:val="21"/>
+                <w:szCs w:val="21"/>
+              </w:rPr>
+              <w:t>-</w:t>
+            </w:r>
+          </w:p>
+        </w:tc>
+        <w:tc>
+          <w:tcPr>
+            <w:tcW w:w="1276" w:type="dxa"/>
+            <w:vAlign w:val="center"/>
+          </w:tcPr>
+          <w:p>
+            <w:pPr>
+              <w:jc w:val="center"/>
+              <w:cnfStyle w:val="000000100000" w:firstRow="0" w:lastRow="0" w:firstColumn="0" w:lastColumn="0" w:oddVBand="0" w:evenVBand="0" w:oddHBand="1" w:evenHBand="0" w:firstRowFirstColumn="0" w:firstRowLastColumn="0" w:lastRowFirstColumn="0" w:lastRowLastColumn="0"/>
+              <w:rPr>
                 <w:sz w:val="21"/>
                 <w:szCs w:val="21"/>
               </w:rPr>
@@ -19584,17 +19509,162 @@
         </w:tc>
         <w:tc>
           <w:tcPr>
-            <w:tcW w:w="3764" w:type="pct"/>
-            <w:vAlign w:val="center"/>
-          </w:tcPr>
-          <w:p>
-            <w:pPr>
-              <w:cnfStyle w:val="000000100000" w:firstRow="0" w:lastRow="0" w:firstColumn="0" w:lastColumn="0" w:oddVBand="0" w:evenVBand="0" w:oddHBand="1" w:evenHBand="0" w:firstRowFirstColumn="0" w:firstRowLastColumn="0" w:lastRowFirstColumn="0" w:lastRowLastColumn="0"/>
-              <w:rPr>
-                <w:sz w:val="21"/>
-                <w:szCs w:val="21"/>
-              </w:rPr>
-            </w:pPr>
+            <w:tcW w:w="1134" w:type="dxa"/>
+            <w:vAlign w:val="center"/>
+          </w:tcPr>
+          <w:p>
+            <w:pPr>
+              <w:jc w:val="center"/>
+              <w:cnfStyle w:val="000000100000" w:firstRow="0" w:lastRow="0" w:firstColumn="0" w:lastColumn="0" w:oddVBand="0" w:evenVBand="0" w:oddHBand="1" w:evenHBand="0" w:firstRowFirstColumn="0" w:firstRowLastColumn="0" w:lastRowFirstColumn="0" w:lastRowLastColumn="0"/>
+              <w:rPr>
+                <w:sz w:val="21"/>
+                <w:szCs w:val="21"/>
+              </w:rPr>
+            </w:pPr>
+            <w:r>
+              <w:rPr>
+                <w:rFonts w:hint="eastAsia"/>
+                <w:sz w:val="21"/>
+                <w:szCs w:val="21"/>
+              </w:rPr>
+              <w:t>是</w:t>
+            </w:r>
+          </w:p>
+        </w:tc>
+        <w:tc>
+          <w:tcPr>
+            <w:tcW w:w="7732" w:type="dxa"/>
+          </w:tcPr>
+          <w:p>
+            <w:pPr>
+              <w:pStyle w:val="a4"/>
+              <w:numPr>
+                <w:ilvl w:val="0"/>
+                <w:numId w:val="19"/>
+              </w:numPr>
+              <w:ind w:firstLineChars="0"/>
+              <w:cnfStyle w:val="000000100000" w:firstRow="0" w:lastRow="0" w:firstColumn="0" w:lastColumn="0" w:oddVBand="0" w:evenVBand="0" w:oddHBand="1" w:evenHBand="0" w:firstRowFirstColumn="0" w:firstRowLastColumn="0" w:lastRowFirstColumn="0" w:lastRowLastColumn="0"/>
+              <w:rPr>
+                <w:sz w:val="21"/>
+                <w:szCs w:val="21"/>
+              </w:rPr>
+            </w:pPr>
+            <w:r>
+              <w:rPr>
+                <w:rFonts w:hint="eastAsia"/>
+                <w:sz w:val="21"/>
+                <w:szCs w:val="21"/>
+              </w:rPr>
+              <w:t>将</w:t>
+            </w:r>
+            <w:r>
+              <w:rPr>
+                <w:rFonts w:hint="eastAsia"/>
+                <w:sz w:val="21"/>
+                <w:szCs w:val="21"/>
+              </w:rPr>
+              <w:t>B</w:t>
+            </w:r>
+            <w:r>
+              <w:rPr>
+                <w:rFonts w:hint="eastAsia"/>
+                <w:sz w:val="21"/>
+                <w:szCs w:val="21"/>
+              </w:rPr>
+              <w:t>相硬件过流的</w:t>
+            </w:r>
+            <w:r>
+              <w:rPr>
+                <w:rFonts w:hint="eastAsia"/>
+                <w:sz w:val="21"/>
+                <w:szCs w:val="21"/>
+              </w:rPr>
+              <w:t>E</w:t>
+            </w:r>
+            <w:r>
+              <w:rPr>
+                <w:sz w:val="21"/>
+                <w:szCs w:val="21"/>
+              </w:rPr>
+              <w:t>CAP</w:t>
+            </w:r>
+            <w:r>
+              <w:rPr>
+                <w:rFonts w:hint="eastAsia"/>
+                <w:sz w:val="21"/>
+                <w:szCs w:val="21"/>
+              </w:rPr>
+              <w:t>捕获输入引脚，由</w:t>
+            </w:r>
+            <w:r>
+              <w:rPr>
+                <w:rFonts w:hint="eastAsia"/>
+                <w:sz w:val="21"/>
+                <w:szCs w:val="21"/>
+              </w:rPr>
+              <w:t>G</w:t>
+            </w:r>
+            <w:r>
+              <w:rPr>
+                <w:sz w:val="21"/>
+                <w:szCs w:val="21"/>
+              </w:rPr>
+              <w:t>PIO85</w:t>
+            </w:r>
+            <w:r>
+              <w:rPr>
+                <w:rFonts w:hint="eastAsia"/>
+                <w:sz w:val="21"/>
+                <w:szCs w:val="21"/>
+              </w:rPr>
+              <w:t>改为</w:t>
+            </w:r>
+            <w:r>
+              <w:rPr>
+                <w:rFonts w:hint="eastAsia"/>
+                <w:sz w:val="21"/>
+                <w:szCs w:val="21"/>
+              </w:rPr>
+              <w:t>G</w:t>
+            </w:r>
+            <w:r>
+              <w:rPr>
+                <w:sz w:val="21"/>
+                <w:szCs w:val="21"/>
+              </w:rPr>
+              <w:t>PIO84</w:t>
+            </w:r>
+            <w:r>
+              <w:rPr>
+                <w:rFonts w:hint="eastAsia"/>
+                <w:sz w:val="21"/>
+                <w:szCs w:val="21"/>
+              </w:rPr>
+              <w:t>；</w:t>
+            </w:r>
+          </w:p>
+          <w:p>
+            <w:pPr>
+              <w:pStyle w:val="a4"/>
+              <w:numPr>
+                <w:ilvl w:val="0"/>
+                <w:numId w:val="19"/>
+              </w:numPr>
+              <w:ind w:firstLineChars="0"/>
+              <w:cnfStyle w:val="000000100000" w:firstRow="0" w:lastRow="0" w:firstColumn="0" w:lastColumn="0" w:oddVBand="0" w:evenVBand="0" w:oddHBand="1" w:evenHBand="0" w:firstRowFirstColumn="0" w:firstRowLastColumn="0" w:lastRowFirstColumn="0" w:lastRowLastColumn="0"/>
+              <w:rPr>
+                <w:sz w:val="21"/>
+                <w:szCs w:val="21"/>
+              </w:rPr>
+            </w:pPr>
+            <w:r>
+              <w:rPr>
+                <w:rFonts w:hint="eastAsia"/>
+                <w:sz w:val="21"/>
+                <w:szCs w:val="21"/>
+              </w:rPr>
+              <w:t>新增了部分注释。</w:t>
+            </w:r>
           </w:p>
         </w:tc>
       </w:tr>
@@ -19605,7 +19675,7 @@
         <w:tc>
           <w:tcPr>
             <w:cnfStyle w:val="001000000000" w:firstRow="0" w:lastRow="0" w:firstColumn="1" w:lastColumn="0" w:oddVBand="0" w:evenVBand="0" w:oddHBand="0" w:evenHBand="0" w:firstRowFirstColumn="0" w:firstRowLastColumn="0" w:lastRowFirstColumn="0" w:lastRowLastColumn="0"/>
-            <w:tcW w:w="257" w:type="pct"/>
+            <w:tcW w:w="0" w:type="auto"/>
             <w:vAlign w:val="center"/>
           </w:tcPr>
           <w:p>
@@ -19621,7 +19691,7 @@
         </w:tc>
         <w:tc>
           <w:tcPr>
-            <w:tcW w:w="445" w:type="pct"/>
+            <w:tcW w:w="1049" w:type="dxa"/>
             <w:vAlign w:val="center"/>
           </w:tcPr>
           <w:p>
@@ -19633,11 +19703,18 @@
                 <w:szCs w:val="21"/>
               </w:rPr>
             </w:pPr>
-          </w:p>
-        </w:tc>
-        <w:tc>
-          <w:tcPr>
-            <w:tcW w:w="534" w:type="pct"/>
+            <w:r>
+              <w:rPr>
+                <w:sz w:val="21"/>
+                <w:szCs w:val="21"/>
+              </w:rPr>
+              <w:t>2023.8.5</w:t>
+            </w:r>
+          </w:p>
+        </w:tc>
+        <w:tc>
+          <w:tcPr>
+            <w:tcW w:w="4141" w:type="dxa"/>
             <w:vAlign w:val="center"/>
           </w:tcPr>
           <w:p>
@@ -19645,25 +19722,208 @@
               <w:jc w:val="center"/>
               <w:cnfStyle w:val="000000000000" w:firstRow="0" w:lastRow="0" w:firstColumn="0" w:lastColumn="0" w:oddVBand="0" w:evenVBand="0" w:oddHBand="0" w:evenHBand="0" w:firstRowFirstColumn="0" w:firstRowLastColumn="0" w:lastRowFirstColumn="0" w:lastRowLastColumn="0"/>
               <w:rPr>
-                <w:sz w:val="21"/>
-                <w:szCs w:val="21"/>
-              </w:rPr>
-            </w:pPr>
-          </w:p>
-        </w:tc>
-        <w:tc>
-          <w:tcPr>
-            <w:tcW w:w="3764" w:type="pct"/>
-            <w:vAlign w:val="center"/>
-          </w:tcPr>
-          <w:p>
-            <w:pPr>
-              <w:cnfStyle w:val="000000000000" w:firstRow="0" w:lastRow="0" w:firstColumn="0" w:lastColumn="0" w:oddVBand="0" w:evenVBand="0" w:oddHBand="0" w:evenHBand="0" w:firstRowFirstColumn="0" w:firstRowLastColumn="0" w:lastRowFirstColumn="0" w:lastRowLastColumn="0"/>
-              <w:rPr>
-                <w:sz w:val="21"/>
-                <w:szCs w:val="21"/>
-              </w:rPr>
-            </w:pPr>
+                <w:rFonts w:hint="eastAsia"/>
+                <w:sz w:val="21"/>
+                <w:szCs w:val="21"/>
+              </w:rPr>
+            </w:pPr>
+            <w:r>
+              <w:rPr>
+                <w:rFonts w:hint="eastAsia"/>
+                <w:sz w:val="21"/>
+                <w:szCs w:val="21"/>
+              </w:rPr>
+              <w:t>-</w:t>
+            </w:r>
+          </w:p>
+        </w:tc>
+        <w:tc>
+          <w:tcPr>
+            <w:tcW w:w="1276" w:type="dxa"/>
+            <w:vAlign w:val="center"/>
+          </w:tcPr>
+          <w:p>
+            <w:pPr>
+              <w:jc w:val="center"/>
+              <w:cnfStyle w:val="000000000000" w:firstRow="0" w:lastRow="0" w:firstColumn="0" w:lastColumn="0" w:oddVBand="0" w:evenVBand="0" w:oddHBand="0" w:evenHBand="0" w:firstRowFirstColumn="0" w:firstRowLastColumn="0" w:lastRowFirstColumn="0" w:lastRowLastColumn="0"/>
+              <w:rPr>
+                <w:sz w:val="21"/>
+                <w:szCs w:val="21"/>
+              </w:rPr>
+            </w:pPr>
+            <w:r>
+              <w:rPr>
+                <w:rFonts w:hint="eastAsia"/>
+                <w:sz w:val="21"/>
+                <w:szCs w:val="21"/>
+              </w:rPr>
+              <w:t>王玉</w:t>
+            </w:r>
+          </w:p>
+        </w:tc>
+        <w:tc>
+          <w:tcPr>
+            <w:tcW w:w="1134" w:type="dxa"/>
+            <w:vAlign w:val="center"/>
+          </w:tcPr>
+          <w:p>
+            <w:pPr>
+              <w:jc w:val="center"/>
+              <w:cnfStyle w:val="000000000000" w:firstRow="0" w:lastRow="0" w:firstColumn="0" w:lastColumn="0" w:oddVBand="0" w:evenVBand="0" w:oddHBand="0" w:evenHBand="0" w:firstRowFirstColumn="0" w:firstRowLastColumn="0" w:lastRowFirstColumn="0" w:lastRowLastColumn="0"/>
+              <w:rPr>
+                <w:sz w:val="21"/>
+                <w:szCs w:val="21"/>
+              </w:rPr>
+            </w:pPr>
+            <w:r>
+              <w:rPr>
+                <w:rFonts w:hint="eastAsia"/>
+                <w:sz w:val="21"/>
+                <w:szCs w:val="21"/>
+              </w:rPr>
+              <w:t>是</w:t>
+            </w:r>
+          </w:p>
+        </w:tc>
+        <w:tc>
+          <w:tcPr>
+            <w:tcW w:w="7732" w:type="dxa"/>
+          </w:tcPr>
+          <w:p>
+            <w:pPr>
+              <w:pStyle w:val="a4"/>
+              <w:numPr>
+                <w:ilvl w:val="0"/>
+                <w:numId w:val="20"/>
+              </w:numPr>
+              <w:ind w:firstLineChars="0"/>
+              <w:cnfStyle w:val="000000000000" w:firstRow="0" w:lastRow="0" w:firstColumn="0" w:lastColumn="0" w:oddVBand="0" w:evenVBand="0" w:oddHBand="0" w:evenHBand="0" w:firstRowFirstColumn="0" w:firstRowLastColumn="0" w:lastRowFirstColumn="0" w:lastRowLastColumn="0"/>
+              <w:rPr>
+                <w:sz w:val="21"/>
+                <w:szCs w:val="21"/>
+              </w:rPr>
+            </w:pPr>
+            <w:r>
+              <w:rPr>
+                <w:rFonts w:hint="eastAsia"/>
+                <w:sz w:val="21"/>
+                <w:szCs w:val="21"/>
+              </w:rPr>
+              <w:t>故障现象：电网电压</w:t>
+            </w:r>
+            <w:r>
+              <w:rPr>
+                <w:rFonts w:hint="eastAsia"/>
+                <w:sz w:val="21"/>
+                <w:szCs w:val="21"/>
+              </w:rPr>
+              <w:t>2</w:t>
+            </w:r>
+            <w:r>
+              <w:rPr>
+                <w:sz w:val="21"/>
+                <w:szCs w:val="21"/>
+              </w:rPr>
+              <w:t>6V</w:t>
+            </w:r>
+            <w:r>
+              <w:rPr>
+                <w:rFonts w:hint="eastAsia"/>
+                <w:sz w:val="21"/>
+                <w:szCs w:val="21"/>
+              </w:rPr>
+              <w:t>时，三相负载电压均为</w:t>
+            </w:r>
+            <w:r>
+              <w:rPr>
+                <w:rFonts w:hint="eastAsia"/>
+                <w:sz w:val="21"/>
+                <w:szCs w:val="21"/>
+              </w:rPr>
+              <w:t>5</w:t>
+            </w:r>
+            <w:r>
+              <w:rPr>
+                <w:sz w:val="21"/>
+                <w:szCs w:val="21"/>
+              </w:rPr>
+              <w:t>2V</w:t>
+            </w:r>
+            <w:r>
+              <w:rPr>
+                <w:rFonts w:hint="eastAsia"/>
+                <w:sz w:val="21"/>
+                <w:szCs w:val="21"/>
+              </w:rPr>
+              <w:t>，此时，设置负载电压无效。</w:t>
+            </w:r>
+          </w:p>
+          <w:p>
+            <w:pPr>
+              <w:ind w:firstLineChars="200" w:firstLine="420"/>
+              <w:cnfStyle w:val="000000000000" w:firstRow="0" w:lastRow="0" w:firstColumn="0" w:lastColumn="0" w:oddVBand="0" w:evenVBand="0" w:oddHBand="0" w:evenHBand="0" w:firstRowFirstColumn="0" w:firstRowLastColumn="0" w:lastRowFirstColumn="0" w:lastRowLastColumn="0"/>
+              <w:rPr>
+                <w:sz w:val="21"/>
+                <w:szCs w:val="21"/>
+              </w:rPr>
+            </w:pPr>
+            <w:r>
+              <w:rPr>
+                <w:rFonts w:hint="eastAsia"/>
+                <w:sz w:val="21"/>
+                <w:szCs w:val="21"/>
+              </w:rPr>
+              <w:t>原因：当三相电流不平衡时，系统自动修正负载电压目标值，导致错误。</w:t>
+            </w:r>
+          </w:p>
+          <w:p>
+            <w:pPr>
+              <w:ind w:firstLineChars="200" w:firstLine="420"/>
+              <w:cnfStyle w:val="000000000000" w:firstRow="0" w:lastRow="0" w:firstColumn="0" w:lastColumn="0" w:oddVBand="0" w:evenVBand="0" w:oddHBand="0" w:evenHBand="0" w:firstRowFirstColumn="0" w:firstRowLastColumn="0" w:lastRowFirstColumn="0" w:lastRowLastColumn="0"/>
+              <w:rPr>
+                <w:sz w:val="21"/>
+                <w:szCs w:val="21"/>
+              </w:rPr>
+            </w:pPr>
+            <w:r>
+              <w:rPr>
+                <w:rFonts w:hint="eastAsia"/>
+                <w:sz w:val="21"/>
+                <w:szCs w:val="21"/>
+              </w:rPr>
+              <w:t>解决方法：</w:t>
+            </w:r>
+            <w:r>
+              <w:rPr>
+                <w:rFonts w:hint="eastAsia"/>
+                <w:sz w:val="21"/>
+                <w:szCs w:val="21"/>
+              </w:rPr>
+              <w:t>取消</w:t>
+            </w:r>
+            <w:r>
+              <w:rPr>
+                <w:rFonts w:hint="eastAsia"/>
+                <w:sz w:val="21"/>
+                <w:szCs w:val="21"/>
+              </w:rPr>
+              <w:t>三相不平衡时，主动修正负载电压目标值。相关函数</w:t>
+            </w:r>
+            <w:r>
+              <w:rPr>
+                <w:sz w:val="21"/>
+                <w:szCs w:val="21"/>
+              </w:rPr>
+              <w:t>UnCurrCompFUN()</w:t>
+            </w:r>
+            <w:r>
+              <w:rPr>
+                <w:rFonts w:hint="eastAsia"/>
+                <w:sz w:val="21"/>
+                <w:szCs w:val="21"/>
+              </w:rPr>
+              <w:t>。</w:t>
+            </w:r>
           </w:p>
         </w:tc>
       </w:tr>
@@ -19675,7 +19935,7 @@
         <w:tc>
           <w:tcPr>
             <w:cnfStyle w:val="001000000000" w:firstRow="0" w:lastRow="0" w:firstColumn="1" w:lastColumn="0" w:oddVBand="0" w:evenVBand="0" w:oddHBand="0" w:evenHBand="0" w:firstRowFirstColumn="0" w:firstRowLastColumn="0" w:lastRowFirstColumn="0" w:lastRowLastColumn="0"/>
-            <w:tcW w:w="257" w:type="pct"/>
+            <w:tcW w:w="0" w:type="auto"/>
             <w:vAlign w:val="center"/>
           </w:tcPr>
           <w:p>
@@ -19691,7 +19951,7 @@
         </w:tc>
         <w:tc>
           <w:tcPr>
-            <w:tcW w:w="445" w:type="pct"/>
+            <w:tcW w:w="1049" w:type="dxa"/>
             <w:vAlign w:val="center"/>
           </w:tcPr>
           <w:p>
@@ -19703,11 +19963,26 @@
                 <w:szCs w:val="21"/>
               </w:rPr>
             </w:pPr>
-          </w:p>
-        </w:tc>
-        <w:tc>
-          <w:tcPr>
-            <w:tcW w:w="534" w:type="pct"/>
+            <w:r>
+              <w:rPr>
+                <w:rFonts w:hint="eastAsia"/>
+                <w:sz w:val="21"/>
+                <w:szCs w:val="21"/>
+              </w:rPr>
+              <w:t>2</w:t>
+            </w:r>
+            <w:r>
+              <w:rPr>
+                <w:sz w:val="21"/>
+                <w:szCs w:val="21"/>
+              </w:rPr>
+              <w:t>023.8.8</w:t>
+            </w:r>
+          </w:p>
+        </w:tc>
+        <w:tc>
+          <w:tcPr>
+            <w:tcW w:w="4141" w:type="dxa"/>
             <w:vAlign w:val="center"/>
           </w:tcPr>
           <w:p>
@@ -19715,25 +19990,485 @@
               <w:jc w:val="center"/>
               <w:cnfStyle w:val="000000100000" w:firstRow="0" w:lastRow="0" w:firstColumn="0" w:lastColumn="0" w:oddVBand="0" w:evenVBand="0" w:oddHBand="1" w:evenHBand="0" w:firstRowFirstColumn="0" w:firstRowLastColumn="0" w:lastRowFirstColumn="0" w:lastRowLastColumn="0"/>
               <w:rPr>
-                <w:sz w:val="21"/>
-                <w:szCs w:val="21"/>
-              </w:rPr>
-            </w:pPr>
-          </w:p>
-        </w:tc>
-        <w:tc>
-          <w:tcPr>
-            <w:tcW w:w="3764" w:type="pct"/>
-            <w:vAlign w:val="center"/>
-          </w:tcPr>
-          <w:p>
-            <w:pPr>
-              <w:cnfStyle w:val="000000100000" w:firstRow="0" w:lastRow="0" w:firstColumn="0" w:lastColumn="0" w:oddVBand="0" w:evenVBand="0" w:oddHBand="1" w:evenHBand="0" w:firstRowFirstColumn="0" w:firstRowLastColumn="0" w:lastRowFirstColumn="0" w:lastRowLastColumn="0"/>
-              <w:rPr>
-                <w:sz w:val="21"/>
-                <w:szCs w:val="21"/>
-              </w:rPr>
-            </w:pPr>
+                <w:rFonts w:hint="eastAsia"/>
+                <w:sz w:val="21"/>
+                <w:szCs w:val="21"/>
+              </w:rPr>
+            </w:pPr>
+            <w:r>
+              <w:rPr>
+                <w:rFonts w:hint="eastAsia"/>
+                <w:sz w:val="21"/>
+                <w:szCs w:val="21"/>
+              </w:rPr>
+              <w:t>-</w:t>
+            </w:r>
+          </w:p>
+        </w:tc>
+        <w:tc>
+          <w:tcPr>
+            <w:tcW w:w="1276" w:type="dxa"/>
+            <w:vAlign w:val="center"/>
+          </w:tcPr>
+          <w:p>
+            <w:pPr>
+              <w:jc w:val="center"/>
+              <w:cnfStyle w:val="000000100000" w:firstRow="0" w:lastRow="0" w:firstColumn="0" w:lastColumn="0" w:oddVBand="0" w:evenVBand="0" w:oddHBand="1" w:evenHBand="0" w:firstRowFirstColumn="0" w:firstRowLastColumn="0" w:lastRowFirstColumn="0" w:lastRowLastColumn="0"/>
+              <w:rPr>
+                <w:sz w:val="21"/>
+                <w:szCs w:val="21"/>
+              </w:rPr>
+            </w:pPr>
+            <w:r>
+              <w:rPr>
+                <w:rFonts w:hint="eastAsia"/>
+                <w:sz w:val="21"/>
+                <w:szCs w:val="21"/>
+              </w:rPr>
+              <w:t>王玉</w:t>
+            </w:r>
+          </w:p>
+        </w:tc>
+        <w:tc>
+          <w:tcPr>
+            <w:tcW w:w="1134" w:type="dxa"/>
+            <w:vAlign w:val="center"/>
+          </w:tcPr>
+          <w:p>
+            <w:pPr>
+              <w:jc w:val="center"/>
+              <w:cnfStyle w:val="000000100000" w:firstRow="0" w:lastRow="0" w:firstColumn="0" w:lastColumn="0" w:oddVBand="0" w:evenVBand="0" w:oddHBand="1" w:evenHBand="0" w:firstRowFirstColumn="0" w:firstRowLastColumn="0" w:lastRowFirstColumn="0" w:lastRowLastColumn="0"/>
+              <w:rPr>
+                <w:sz w:val="21"/>
+                <w:szCs w:val="21"/>
+              </w:rPr>
+            </w:pPr>
+            <w:r>
+              <w:rPr>
+                <w:rFonts w:hint="eastAsia"/>
+                <w:sz w:val="21"/>
+                <w:szCs w:val="21"/>
+              </w:rPr>
+              <w:t>是</w:t>
+            </w:r>
+          </w:p>
+        </w:tc>
+        <w:tc>
+          <w:tcPr>
+            <w:tcW w:w="7732" w:type="dxa"/>
+          </w:tcPr>
+          <w:p>
+            <w:pPr>
+              <w:pStyle w:val="a4"/>
+              <w:numPr>
+                <w:ilvl w:val="0"/>
+                <w:numId w:val="21"/>
+              </w:numPr>
+              <w:ind w:firstLineChars="0"/>
+              <w:cnfStyle w:val="000000100000" w:firstRow="0" w:lastRow="0" w:firstColumn="0" w:lastColumn="0" w:oddVBand="0" w:evenVBand="0" w:oddHBand="1" w:evenHBand="0" w:firstRowFirstColumn="0" w:firstRowLastColumn="0" w:lastRowFirstColumn="0" w:lastRowLastColumn="0"/>
+              <w:rPr>
+                <w:sz w:val="21"/>
+                <w:szCs w:val="21"/>
+              </w:rPr>
+            </w:pPr>
+            <w:r>
+              <w:rPr>
+                <w:rFonts w:hint="eastAsia"/>
+                <w:sz w:val="21"/>
+                <w:szCs w:val="21"/>
+              </w:rPr>
+              <w:t>征求张老师意见，删除三相不平衡功能。</w:t>
+            </w:r>
+          </w:p>
+        </w:tc>
+      </w:tr>
+      <w:tr>
+        <w:trPr>
+          <w:jc w:val="center"/>
+        </w:trPr>
+        <w:tc>
+          <w:tcPr>
+            <w:cnfStyle w:val="001000000000" w:firstRow="0" w:lastRow="0" w:firstColumn="1" w:lastColumn="0" w:oddVBand="0" w:evenVBand="0" w:oddHBand="0" w:evenHBand="0" w:firstRowFirstColumn="0" w:firstRowLastColumn="0" w:lastRowFirstColumn="0" w:lastRowLastColumn="0"/>
+            <w:tcW w:w="0" w:type="auto"/>
+            <w:vAlign w:val="center"/>
+          </w:tcPr>
+          <w:p>
+            <w:pPr>
+              <w:rPr>
+                <w:b w:val="0"/>
+                <w:bCs w:val="0"/>
+                <w:sz w:val="21"/>
+                <w:szCs w:val="21"/>
+              </w:rPr>
+            </w:pPr>
+          </w:p>
+        </w:tc>
+        <w:tc>
+          <w:tcPr>
+            <w:tcW w:w="1049" w:type="dxa"/>
+            <w:vAlign w:val="center"/>
+          </w:tcPr>
+          <w:p>
+            <w:pPr>
+              <w:jc w:val="center"/>
+              <w:cnfStyle w:val="000000000000" w:firstRow="0" w:lastRow="0" w:firstColumn="0" w:lastColumn="0" w:oddVBand="0" w:evenVBand="0" w:oddHBand="0" w:evenHBand="0" w:firstRowFirstColumn="0" w:firstRowLastColumn="0" w:lastRowFirstColumn="0" w:lastRowLastColumn="0"/>
+              <w:rPr>
+                <w:sz w:val="21"/>
+                <w:szCs w:val="21"/>
+              </w:rPr>
+            </w:pPr>
+            <w:r>
+              <w:rPr>
+                <w:rFonts w:hint="eastAsia"/>
+                <w:sz w:val="21"/>
+                <w:szCs w:val="21"/>
+              </w:rPr>
+              <w:t>2</w:t>
+            </w:r>
+            <w:r>
+              <w:rPr>
+                <w:sz w:val="21"/>
+                <w:szCs w:val="21"/>
+              </w:rPr>
+              <w:t>023.8.1</w:t>
+            </w:r>
+            <w:r>
+              <w:rPr>
+                <w:sz w:val="21"/>
+                <w:szCs w:val="21"/>
+              </w:rPr>
+              <w:t>2</w:t>
+            </w:r>
+          </w:p>
+        </w:tc>
+        <w:tc>
+          <w:tcPr>
+            <w:tcW w:w="4141" w:type="dxa"/>
+            <w:vAlign w:val="center"/>
+          </w:tcPr>
+          <w:p>
+            <w:pPr>
+              <w:jc w:val="center"/>
+              <w:cnfStyle w:val="000000000000" w:firstRow="0" w:lastRow="0" w:firstColumn="0" w:lastColumn="0" w:oddVBand="0" w:evenVBand="0" w:oddHBand="0" w:evenHBand="0" w:firstRowFirstColumn="0" w:firstRowLastColumn="0" w:lastRowFirstColumn="0" w:lastRowLastColumn="0"/>
+              <w:rPr>
+                <w:rFonts w:hint="eastAsia"/>
+                <w:sz w:val="21"/>
+                <w:szCs w:val="21"/>
+              </w:rPr>
+            </w:pPr>
+            <w:r>
+              <w:rPr>
+                <w:rFonts w:hint="eastAsia"/>
+                <w:sz w:val="21"/>
+                <w:szCs w:val="21"/>
+              </w:rPr>
+              <w:t>E</w:t>
+            </w:r>
+            <w:r>
+              <w:rPr>
+                <w:sz w:val="21"/>
+                <w:szCs w:val="21"/>
+              </w:rPr>
+              <w:t>SC_20230812</w:t>
+            </w:r>
+          </w:p>
+        </w:tc>
+        <w:tc>
+          <w:tcPr>
+            <w:tcW w:w="1276" w:type="dxa"/>
+            <w:vAlign w:val="center"/>
+          </w:tcPr>
+          <w:p>
+            <w:pPr>
+              <w:jc w:val="center"/>
+              <w:cnfStyle w:val="000000000000" w:firstRow="0" w:lastRow="0" w:firstColumn="0" w:lastColumn="0" w:oddVBand="0" w:evenVBand="0" w:oddHBand="0" w:evenHBand="0" w:firstRowFirstColumn="0" w:firstRowLastColumn="0" w:lastRowFirstColumn="0" w:lastRowLastColumn="0"/>
+              <w:rPr>
+                <w:sz w:val="21"/>
+                <w:szCs w:val="21"/>
+              </w:rPr>
+            </w:pPr>
+            <w:r>
+              <w:rPr>
+                <w:rFonts w:hint="eastAsia"/>
+                <w:sz w:val="21"/>
+                <w:szCs w:val="21"/>
+              </w:rPr>
+              <w:t>王玉</w:t>
+            </w:r>
+          </w:p>
+        </w:tc>
+        <w:tc>
+          <w:tcPr>
+            <w:tcW w:w="1134" w:type="dxa"/>
+            <w:vAlign w:val="center"/>
+          </w:tcPr>
+          <w:p>
+            <w:pPr>
+              <w:jc w:val="center"/>
+              <w:cnfStyle w:val="000000000000" w:firstRow="0" w:lastRow="0" w:firstColumn="0" w:lastColumn="0" w:oddVBand="0" w:evenVBand="0" w:oddHBand="0" w:evenHBand="0" w:firstRowFirstColumn="0" w:firstRowLastColumn="0" w:lastRowFirstColumn="0" w:lastRowLastColumn="0"/>
+              <w:rPr>
+                <w:sz w:val="21"/>
+                <w:szCs w:val="21"/>
+              </w:rPr>
+            </w:pPr>
+            <w:r>
+              <w:rPr>
+                <w:rFonts w:hint="eastAsia"/>
+                <w:sz w:val="21"/>
+                <w:szCs w:val="21"/>
+              </w:rPr>
+              <w:t>是</w:t>
+            </w:r>
+          </w:p>
+        </w:tc>
+        <w:tc>
+          <w:tcPr>
+            <w:tcW w:w="7732" w:type="dxa"/>
+          </w:tcPr>
+          <w:p>
+            <w:pPr>
+              <w:pStyle w:val="a4"/>
+              <w:numPr>
+                <w:ilvl w:val="0"/>
+                <w:numId w:val="22"/>
+              </w:numPr>
+              <w:ind w:firstLineChars="0"/>
+              <w:cnfStyle w:val="000000000000" w:firstRow="0" w:lastRow="0" w:firstColumn="0" w:lastColumn="0" w:oddVBand="0" w:evenVBand="0" w:oddHBand="0" w:evenHBand="0" w:firstRowFirstColumn="0" w:firstRowLastColumn="0" w:lastRowFirstColumn="0" w:lastRowLastColumn="0"/>
+              <w:rPr>
+                <w:sz w:val="21"/>
+                <w:szCs w:val="21"/>
+              </w:rPr>
+            </w:pPr>
+            <w:r>
+              <w:rPr>
+                <w:rFonts w:hint="eastAsia"/>
+                <w:sz w:val="21"/>
+                <w:szCs w:val="21"/>
+              </w:rPr>
+              <w:t>故障现象：</w:t>
+            </w:r>
+            <w:r>
+              <w:rPr>
+                <w:rFonts w:hint="eastAsia"/>
+                <w:sz w:val="21"/>
+                <w:szCs w:val="21"/>
+              </w:rPr>
+              <w:t>Si</w:t>
+            </w:r>
+            <w:r>
+              <w:rPr>
+                <w:sz w:val="21"/>
+                <w:szCs w:val="21"/>
+              </w:rPr>
+              <w:t>C</w:t>
+            </w:r>
+            <w:r>
+              <w:rPr>
+                <w:rFonts w:hint="eastAsia"/>
+                <w:sz w:val="21"/>
+                <w:szCs w:val="21"/>
+              </w:rPr>
+              <w:t>管</w:t>
+            </w:r>
+            <w:r>
+              <w:rPr>
+                <w:rFonts w:hint="eastAsia"/>
+                <w:sz w:val="21"/>
+                <w:szCs w:val="21"/>
+              </w:rPr>
+              <w:t>A</w:t>
+            </w:r>
+            <w:r>
+              <w:rPr>
+                <w:rFonts w:hint="eastAsia"/>
+                <w:sz w:val="21"/>
+                <w:szCs w:val="21"/>
+              </w:rPr>
+              <w:t>相故障。增加代码：在故障时，将电网电压有效值和负载电压有效值记录并上传到触控屏。</w:t>
+            </w:r>
+          </w:p>
+          <w:p>
+            <w:pPr>
+              <w:pStyle w:val="a4"/>
+              <w:numPr>
+                <w:ilvl w:val="0"/>
+                <w:numId w:val="22"/>
+              </w:numPr>
+              <w:ind w:firstLineChars="0"/>
+              <w:cnfStyle w:val="000000000000" w:firstRow="0" w:lastRow="0" w:firstColumn="0" w:lastColumn="0" w:oddVBand="0" w:evenVBand="0" w:oddHBand="0" w:evenHBand="0" w:firstRowFirstColumn="0" w:firstRowLastColumn="0" w:lastRowFirstColumn="0" w:lastRowLastColumn="0"/>
+              <w:rPr>
+                <w:sz w:val="21"/>
+                <w:szCs w:val="21"/>
+              </w:rPr>
+            </w:pPr>
+            <w:r>
+              <w:rPr>
+                <w:rFonts w:hint="eastAsia"/>
+                <w:sz w:val="21"/>
+                <w:szCs w:val="21"/>
+              </w:rPr>
+              <w:t>将</w:t>
+            </w:r>
+            <w:r>
+              <w:rPr>
+                <w:rFonts w:hint="eastAsia"/>
+                <w:sz w:val="21"/>
+                <w:szCs w:val="21"/>
+              </w:rPr>
+              <w:t>Si</w:t>
+            </w:r>
+            <w:r>
+              <w:rPr>
+                <w:sz w:val="21"/>
+                <w:szCs w:val="21"/>
+              </w:rPr>
+              <w:t>C</w:t>
+            </w:r>
+            <w:r>
+              <w:rPr>
+                <w:rFonts w:hint="eastAsia"/>
+                <w:sz w:val="21"/>
+                <w:szCs w:val="21"/>
+              </w:rPr>
+              <w:t>管子损坏故障的检测代码，从函数</w:t>
+            </w:r>
+            <w:r>
+              <w:rPr>
+                <w:sz w:val="21"/>
+                <w:szCs w:val="21"/>
+              </w:rPr>
+              <w:t>FaultDetectInMainLoop</w:t>
+            </w:r>
+            <w:r>
+              <w:rPr>
+                <w:sz w:val="21"/>
+                <w:szCs w:val="21"/>
+              </w:rPr>
+              <w:t>()</w:t>
+            </w:r>
+            <w:r>
+              <w:rPr>
+                <w:rFonts w:hint="eastAsia"/>
+                <w:sz w:val="21"/>
+                <w:szCs w:val="21"/>
+              </w:rPr>
+              <w:t>内部移动至函数</w:t>
+            </w:r>
+            <w:r>
+              <w:rPr>
+                <w:sz w:val="21"/>
+                <w:szCs w:val="21"/>
+              </w:rPr>
+              <w:t>OutsideIsrProg</w:t>
+            </w:r>
+            <w:r>
+              <w:rPr>
+                <w:rFonts w:hint="eastAsia"/>
+                <w:sz w:val="21"/>
+                <w:szCs w:val="21"/>
+              </w:rPr>
+              <w:t xml:space="preserve"> </w:t>
+            </w:r>
+            <w:r>
+              <w:rPr>
+                <w:rFonts w:hint="eastAsia"/>
+                <w:sz w:val="21"/>
+                <w:szCs w:val="21"/>
+              </w:rPr>
+              <w:t>(</w:t>
+            </w:r>
+            <w:r>
+              <w:rPr>
+                <w:sz w:val="21"/>
+                <w:szCs w:val="21"/>
+              </w:rPr>
+              <w:t>)</w:t>
+            </w:r>
+            <w:r>
+              <w:rPr>
+                <w:rFonts w:hint="eastAsia"/>
+                <w:sz w:val="21"/>
+                <w:szCs w:val="21"/>
+              </w:rPr>
+              <w:t>，执行周期从</w:t>
+            </w:r>
+            <w:r>
+              <w:rPr>
+                <w:rFonts w:hint="eastAsia"/>
+                <w:sz w:val="21"/>
+                <w:szCs w:val="21"/>
+              </w:rPr>
+              <w:t>4</w:t>
+            </w:r>
+            <w:r>
+              <w:rPr>
+                <w:sz w:val="21"/>
+                <w:szCs w:val="21"/>
+              </w:rPr>
+              <w:t>0ms</w:t>
+            </w:r>
+            <w:r>
+              <w:rPr>
+                <w:rFonts w:hint="eastAsia"/>
+                <w:sz w:val="21"/>
+                <w:szCs w:val="21"/>
+              </w:rPr>
+              <w:t>调整至</w:t>
+            </w:r>
+            <w:r>
+              <w:rPr>
+                <w:sz w:val="21"/>
+                <w:szCs w:val="21"/>
+              </w:rPr>
+              <w:t>10ms</w:t>
+            </w:r>
+            <w:r>
+              <w:rPr>
+                <w:rFonts w:hint="eastAsia"/>
+                <w:sz w:val="21"/>
+                <w:szCs w:val="21"/>
+              </w:rPr>
+              <w:t>，检测次数从</w:t>
+            </w:r>
+            <w:r>
+              <w:rPr>
+                <w:rFonts w:hint="eastAsia"/>
+                <w:sz w:val="21"/>
+                <w:szCs w:val="21"/>
+              </w:rPr>
+              <w:t>2</w:t>
+            </w:r>
+            <w:r>
+              <w:rPr>
+                <w:rFonts w:hint="eastAsia"/>
+                <w:sz w:val="21"/>
+                <w:szCs w:val="21"/>
+              </w:rPr>
+              <w:t>次增加至</w:t>
+            </w:r>
+            <w:r>
+              <w:rPr>
+                <w:rFonts w:hint="eastAsia"/>
+                <w:sz w:val="21"/>
+                <w:szCs w:val="21"/>
+              </w:rPr>
+              <w:t>1</w:t>
+            </w:r>
+            <w:r>
+              <w:rPr>
+                <w:sz w:val="21"/>
+                <w:szCs w:val="21"/>
+              </w:rPr>
+              <w:t>2</w:t>
+            </w:r>
+            <w:r>
+              <w:rPr>
+                <w:rFonts w:hint="eastAsia"/>
+                <w:sz w:val="21"/>
+                <w:szCs w:val="21"/>
+              </w:rPr>
+              <w:t>次。</w:t>
+            </w:r>
           </w:p>
         </w:tc>
       </w:tr>
@@ -19951,6 +20686,95 @@
     </w:lvl>
   </w:abstractNum>
   <w:abstractNum w:abstractNumId="2" w15:restartNumberingAfterBreak="0">
+    <w:nsid w:val="15CD1997"/>
+    <w:multiLevelType w:val="hybridMultilevel"/>
+    <w:tmpl w:val="B852AE46"/>
+    <w:lvl w:ilvl="0" w:tplc="FFFFFFFF">
+      <w:start w:val="1"/>
+      <w:numFmt w:val="decimal"/>
+      <w:lvlText w:val="%1."/>
+      <w:lvlJc w:val="left"/>
+      <w:pPr>
+        <w:ind w:left="360" w:hanging="360"/>
+      </w:pPr>
+      <w:rPr>
+        <w:rFonts w:hint="default"/>
+      </w:rPr>
+    </w:lvl>
+    <w:lvl w:ilvl="1" w:tplc="FFFFFFFF" w:tentative="1">
+      <w:start w:val="1"/>
+      <w:numFmt w:val="lowerLetter"/>
+      <w:lvlText w:val="%2)"/>
+      <w:lvlJc w:val="left"/>
+      <w:pPr>
+        <w:ind w:left="880" w:hanging="440"/>
+      </w:pPr>
+    </w:lvl>
+    <w:lvl w:ilvl="2" w:tplc="FFFFFFFF" w:tentative="1">
+      <w:start w:val="1"/>
+      <w:numFmt w:val="lowerRoman"/>
+      <w:lvlText w:val="%3."/>
+      <w:lvlJc w:val="right"/>
+      <w:pPr>
+        <w:ind w:left="1320" w:hanging="440"/>
+      </w:pPr>
+    </w:lvl>
+    <w:lvl w:ilvl="3" w:tplc="FFFFFFFF" w:tentative="1">
+      <w:start w:val="1"/>
+      <w:numFmt w:val="decimal"/>
+      <w:lvlText w:val="%4."/>
+      <w:lvlJc w:val="left"/>
+      <w:pPr>
+        <w:ind w:left="1760" w:hanging="440"/>
+      </w:pPr>
+    </w:lvl>
+    <w:lvl w:ilvl="4" w:tplc="FFFFFFFF" w:tentative="1">
+      <w:start w:val="1"/>
+      <w:numFmt w:val="lowerLetter"/>
+      <w:lvlText w:val="%5)"/>
+      <w:lvlJc w:val="left"/>
+      <w:pPr>
+        <w:ind w:left="2200" w:hanging="440"/>
+      </w:pPr>
+    </w:lvl>
+    <w:lvl w:ilvl="5" w:tplc="FFFFFFFF" w:tentative="1">
+      <w:start w:val="1"/>
+      <w:numFmt w:val="lowerRoman"/>
+      <w:lvlText w:val="%6."/>
+      <w:lvlJc w:val="right"/>
+      <w:pPr>
+        <w:ind w:left="2640" w:hanging="440"/>
+      </w:pPr>
+    </w:lvl>
+    <w:lvl w:ilvl="6" w:tplc="FFFFFFFF" w:tentative="1">
+      <w:start w:val="1"/>
+      <w:numFmt w:val="decimal"/>
+      <w:lvlText w:val="%7."/>
+      <w:lvlJc w:val="left"/>
+      <w:pPr>
+        <w:ind w:left="3080" w:hanging="440"/>
+      </w:pPr>
+    </w:lvl>
+    <w:lvl w:ilvl="7" w:tplc="FFFFFFFF" w:tentative="1">
+      <w:start w:val="1"/>
+      <w:numFmt w:val="lowerLetter"/>
+      <w:lvlText w:val="%8)"/>
+      <w:lvlJc w:val="left"/>
+      <w:pPr>
+        <w:ind w:left="3520" w:hanging="440"/>
+      </w:pPr>
+    </w:lvl>
+    <w:lvl w:ilvl="8" w:tplc="FFFFFFFF" w:tentative="1">
+      <w:start w:val="1"/>
+      <w:numFmt w:val="lowerRoman"/>
+      <w:lvlText w:val="%9."/>
+      <w:lvlJc w:val="right"/>
+      <w:pPr>
+        <w:ind w:left="3960" w:hanging="440"/>
+      </w:pPr>
+    </w:lvl>
+  </w:abstractNum>
+  <w:abstractNum w:abstractNumId="3" w15:restartNumberingAfterBreak="0">
     <w:nsid w:val="15DD6457"/>
     <w:multiLevelType w:val="hybridMultilevel"/>
     <w:tmpl w:val="C4E4E3A0"/>
@@ -20040,7 +20864,7 @@
       </w:pPr>
     </w:lvl>
   </w:abstractNum>
-  <w:abstractNum w:abstractNumId="3" w15:restartNumberingAfterBreak="0">
+  <w:abstractNum w:abstractNumId="4" w15:restartNumberingAfterBreak="0">
     <w:nsid w:val="233D2594"/>
     <w:multiLevelType w:val="hybridMultilevel"/>
     <w:tmpl w:val="A760823A"/>
@@ -20130,7 +20954,7 @@
       </w:pPr>
     </w:lvl>
   </w:abstractNum>
-  <w:abstractNum w:abstractNumId="4" w15:restartNumberingAfterBreak="0">
+  <w:abstractNum w:abstractNumId="5" w15:restartNumberingAfterBreak="0">
     <w:nsid w:val="36035F62"/>
     <w:multiLevelType w:val="hybridMultilevel"/>
     <w:tmpl w:val="B3B01930"/>
@@ -20216,7 +21040,7 @@
       </w:pPr>
     </w:lvl>
   </w:abstractNum>
-  <w:abstractNum w:abstractNumId="5" w15:restartNumberingAfterBreak="0">
+  <w:abstractNum w:abstractNumId="6" w15:restartNumberingAfterBreak="0">
     <w:nsid w:val="384F769D"/>
     <w:multiLevelType w:val="hybridMultilevel"/>
     <w:tmpl w:val="4F30398A"/>
@@ -20304,7 +21128,7 @@
       </w:pPr>
     </w:lvl>
   </w:abstractNum>
-  <w:abstractNum w:abstractNumId="6" w15:restartNumberingAfterBreak="0">
+  <w:abstractNum w:abstractNumId="7" w15:restartNumberingAfterBreak="0">
     <w:nsid w:val="3ABA25DA"/>
     <w:multiLevelType w:val="hybridMultilevel"/>
     <w:tmpl w:val="A0F8C520"/>
@@ -20393,7 +21217,7 @@
       </w:pPr>
     </w:lvl>
   </w:abstractNum>
-  <w:abstractNum w:abstractNumId="7" w15:restartNumberingAfterBreak="0">
+  <w:abstractNum w:abstractNumId="8" w15:restartNumberingAfterBreak="0">
     <w:nsid w:val="3D0C2727"/>
     <w:multiLevelType w:val="hybridMultilevel"/>
     <w:tmpl w:val="033EE2A6"/>
@@ -20482,7 +21306,7 @@
       </w:pPr>
     </w:lvl>
   </w:abstractNum>
-  <w:abstractNum w:abstractNumId="8" w15:restartNumberingAfterBreak="0">
+  <w:abstractNum w:abstractNumId="9" w15:restartNumberingAfterBreak="0">
     <w:nsid w:val="43E67F95"/>
     <w:multiLevelType w:val="hybridMultilevel"/>
     <w:tmpl w:val="95DA425A"/>
@@ -20571,7 +21395,7 @@
       </w:pPr>
     </w:lvl>
   </w:abstractNum>
-  <w:abstractNum w:abstractNumId="9" w15:restartNumberingAfterBreak="0">
+  <w:abstractNum w:abstractNumId="10" w15:restartNumberingAfterBreak="0">
     <w:nsid w:val="46D523EE"/>
     <w:multiLevelType w:val="hybridMultilevel"/>
     <w:tmpl w:val="55F4EE42"/>
@@ -20660,7 +21484,96 @@
       </w:pPr>
     </w:lvl>
   </w:abstractNum>
-  <w:abstractNum w:abstractNumId="10" w15:restartNumberingAfterBreak="0">
+  <w:abstractNum w:abstractNumId="11" w15:restartNumberingAfterBreak="0">
+    <w:nsid w:val="49172984"/>
+    <w:multiLevelType w:val="hybridMultilevel"/>
+    <w:tmpl w:val="43742080"/>
+    <w:lvl w:ilvl="0" w:tplc="7B3646E6">
+      <w:start w:val="1"/>
+      <w:numFmt w:val="decimal"/>
+      <w:lvlText w:val="%1."/>
+      <w:lvlJc w:val="left"/>
+      <w:pPr>
+        <w:ind w:left="360" w:hanging="360"/>
+      </w:pPr>
+      <w:rPr>
+        <w:rFonts w:hint="default"/>
+      </w:rPr>
+    </w:lvl>
+    <w:lvl w:ilvl="1" w:tplc="04090019" w:tentative="1">
+      <w:start w:val="1"/>
+      <w:numFmt w:val="lowerLetter"/>
+      <w:lvlText w:val="%2)"/>
+      <w:lvlJc w:val="left"/>
+      <w:pPr>
+        <w:ind w:left="880" w:hanging="440"/>
+      </w:pPr>
+    </w:lvl>
+    <w:lvl w:ilvl="2" w:tplc="0409001B" w:tentative="1">
+      <w:start w:val="1"/>
+      <w:numFmt w:val="lowerRoman"/>
+      <w:lvlText w:val="%3."/>
+      <w:lvlJc w:val="right"/>
+      <w:pPr>
+        <w:ind w:left="1320" w:hanging="440"/>
+      </w:pPr>
+    </w:lvl>
+    <w:lvl w:ilvl="3" w:tplc="0409000F" w:tentative="1">
+      <w:start w:val="1"/>
+      <w:numFmt w:val="decimal"/>
+      <w:lvlText w:val="%4."/>
+      <w:lvlJc w:val="left"/>
+      <w:pPr>
+        <w:ind w:left="1760" w:hanging="440"/>
+      </w:pPr>
+    </w:lvl>
+    <w:lvl w:ilvl="4" w:tplc="04090019" w:tentative="1">
+      <w:start w:val="1"/>
+      <w:numFmt w:val="lowerLetter"/>
+      <w:lvlText w:val="%5)"/>
+      <w:lvlJc w:val="left"/>
+      <w:pPr>
+        <w:ind w:left="2200" w:hanging="440"/>
+      </w:pPr>
+    </w:lvl>
+    <w:lvl w:ilvl="5" w:tplc="0409001B" w:tentative="1">
+      <w:start w:val="1"/>
+      <w:numFmt w:val="lowerRoman"/>
+      <w:lvlText w:val="%6."/>
+      <w:lvlJc w:val="right"/>
+      <w:pPr>
+        <w:ind w:left="2640" w:hanging="440"/>
+      </w:pPr>
+    </w:lvl>
+    <w:lvl w:ilvl="6" w:tplc="0409000F" w:tentative="1">
+      <w:start w:val="1"/>
+      <w:numFmt w:val="decimal"/>
+      <w:lvlText w:val="%7."/>
+      <w:lvlJc w:val="left"/>
+      <w:pPr>
+        <w:ind w:left="3080" w:hanging="440"/>
+      </w:pPr>
+    </w:lvl>
+    <w:lvl w:ilvl="7" w:tplc="04090019" w:tentative="1">
+      <w:start w:val="1"/>
+      <w:numFmt w:val="lowerLetter"/>
+      <w:lvlText w:val="%8)"/>
+      <w:lvlJc w:val="left"/>
+      <w:pPr>
+        <w:ind w:left="3520" w:hanging="440"/>
+      </w:pPr>
+    </w:lvl>
+    <w:lvl w:ilvl="8" w:tplc="0409001B" w:tentative="1">
+      <w:start w:val="1"/>
+      <w:numFmt w:val="lowerRoman"/>
+      <w:lvlText w:val="%9."/>
+      <w:lvlJc w:val="right"/>
+      <w:pPr>
+        <w:ind w:left="3960" w:hanging="440"/>
+      </w:pPr>
+    </w:lvl>
+  </w:abstractNum>
+  <w:abstractNum w:abstractNumId="12" w15:restartNumberingAfterBreak="0">
     <w:nsid w:val="53762FD9"/>
     <w:multiLevelType w:val="hybridMultilevel"/>
     <w:tmpl w:val="AAA87DA0"/>
@@ -20750,7 +21663,7 @@
       </w:pPr>
     </w:lvl>
   </w:abstractNum>
-  <w:abstractNum w:abstractNumId="11" w15:restartNumberingAfterBreak="0">
+  <w:abstractNum w:abstractNumId="13" w15:restartNumberingAfterBreak="0">
     <w:nsid w:val="58D645AC"/>
     <w:multiLevelType w:val="hybridMultilevel"/>
     <w:tmpl w:val="B3FE932C"/>
@@ -20838,7 +21751,7 @@
       </w:pPr>
     </w:lvl>
   </w:abstractNum>
-  <w:abstractNum w:abstractNumId="12" w15:restartNumberingAfterBreak="0">
+  <w:abstractNum w:abstractNumId="14" w15:restartNumberingAfterBreak="0">
     <w:nsid w:val="5C1C78C0"/>
     <w:multiLevelType w:val="hybridMultilevel"/>
     <w:tmpl w:val="08DE956C"/>
@@ -20926,7 +21839,7 @@
       </w:pPr>
     </w:lvl>
   </w:abstractNum>
-  <w:abstractNum w:abstractNumId="13" w15:restartNumberingAfterBreak="0">
+  <w:abstractNum w:abstractNumId="15" w15:restartNumberingAfterBreak="0">
     <w:nsid w:val="632B24D6"/>
     <w:multiLevelType w:val="hybridMultilevel"/>
     <w:tmpl w:val="70968994"/>
@@ -21012,7 +21925,7 @@
       </w:pPr>
     </w:lvl>
   </w:abstractNum>
-  <w:abstractNum w:abstractNumId="14" w15:restartNumberingAfterBreak="0">
+  <w:abstractNum w:abstractNumId="16" w15:restartNumberingAfterBreak="0">
     <w:nsid w:val="64C64975"/>
     <w:multiLevelType w:val="hybridMultilevel"/>
     <w:tmpl w:val="A69E6DD0"/>
@@ -21101,7 +22014,7 @@
       </w:pPr>
     </w:lvl>
   </w:abstractNum>
-  <w:abstractNum w:abstractNumId="15" w15:restartNumberingAfterBreak="0">
+  <w:abstractNum w:abstractNumId="17" w15:restartNumberingAfterBreak="0">
     <w:nsid w:val="6988518C"/>
     <w:multiLevelType w:val="multilevel"/>
     <w:tmpl w:val="91781640"/>
@@ -21223,7 +22136,185 @@
       </w:rPr>
     </w:lvl>
   </w:abstractNum>
-  <w:abstractNum w:abstractNumId="16" w15:restartNumberingAfterBreak="0">
+  <w:abstractNum w:abstractNumId="18" w15:restartNumberingAfterBreak="0">
+    <w:nsid w:val="6A9A59D0"/>
+    <w:multiLevelType w:val="hybridMultilevel"/>
+    <w:tmpl w:val="B852AE46"/>
+    <w:lvl w:ilvl="0" w:tplc="B5F64E78">
+      <w:start w:val="1"/>
+      <w:numFmt w:val="decimal"/>
+      <w:lvlText w:val="%1."/>
+      <w:lvlJc w:val="left"/>
+      <w:pPr>
+        <w:ind w:left="360" w:hanging="360"/>
+      </w:pPr>
+      <w:rPr>
+        <w:rFonts w:hint="default"/>
+      </w:rPr>
+    </w:lvl>
+    <w:lvl w:ilvl="1" w:tplc="04090019" w:tentative="1">
+      <w:start w:val="1"/>
+      <w:numFmt w:val="lowerLetter"/>
+      <w:lvlText w:val="%2)"/>
+      <w:lvlJc w:val="left"/>
+      <w:pPr>
+        <w:ind w:left="880" w:hanging="440"/>
+      </w:pPr>
+    </w:lvl>
+    <w:lvl w:ilvl="2" w:tplc="0409001B" w:tentative="1">
+      <w:start w:val="1"/>
+      <w:numFmt w:val="lowerRoman"/>
+      <w:lvlText w:val="%3."/>
+      <w:lvlJc w:val="right"/>
+      <w:pPr>
+        <w:ind w:left="1320" w:hanging="440"/>
+      </w:pPr>
+    </w:lvl>
+    <w:lvl w:ilvl="3" w:tplc="0409000F" w:tentative="1">
+      <w:start w:val="1"/>
+      <w:numFmt w:val="decimal"/>
+      <w:lvlText w:val="%4."/>
+      <w:lvlJc w:val="left"/>
+      <w:pPr>
+        <w:ind w:left="1760" w:hanging="440"/>
+      </w:pPr>
+    </w:lvl>
+    <w:lvl w:ilvl="4" w:tplc="04090019" w:tentative="1">
+      <w:start w:val="1"/>
+      <w:numFmt w:val="lowerLetter"/>
+      <w:lvlText w:val="%5)"/>
+      <w:lvlJc w:val="left"/>
+      <w:pPr>
+        <w:ind w:left="2200" w:hanging="440"/>
+      </w:pPr>
+    </w:lvl>
+    <w:lvl w:ilvl="5" w:tplc="0409001B" w:tentative="1">
+      <w:start w:val="1"/>
+      <w:numFmt w:val="lowerRoman"/>
+      <w:lvlText w:val="%6."/>
+      <w:lvlJc w:val="right"/>
+      <w:pPr>
+        <w:ind w:left="2640" w:hanging="440"/>
+      </w:pPr>
+    </w:lvl>
+    <w:lvl w:ilvl="6" w:tplc="0409000F" w:tentative="1">
+      <w:start w:val="1"/>
+      <w:numFmt w:val="decimal"/>
+      <w:lvlText w:val="%7."/>
+      <w:lvlJc w:val="left"/>
+      <w:pPr>
+        <w:ind w:left="3080" w:hanging="440"/>
+      </w:pPr>
+    </w:lvl>
+    <w:lvl w:ilvl="7" w:tplc="04090019" w:tentative="1">
+      <w:start w:val="1"/>
+      <w:numFmt w:val="lowerLetter"/>
+      <w:lvlText w:val="%8)"/>
+      <w:lvlJc w:val="left"/>
+      <w:pPr>
+        <w:ind w:left="3520" w:hanging="440"/>
+      </w:pPr>
+    </w:lvl>
+    <w:lvl w:ilvl="8" w:tplc="0409001B" w:tentative="1">
+      <w:start w:val="1"/>
+      <w:numFmt w:val="lowerRoman"/>
+      <w:lvlText w:val="%9."/>
+      <w:lvlJc w:val="right"/>
+      <w:pPr>
+        <w:ind w:left="3960" w:hanging="440"/>
+      </w:pPr>
+    </w:lvl>
+  </w:abstractNum>
+  <w:abstractNum w:abstractNumId="19" w15:restartNumberingAfterBreak="0">
+    <w:nsid w:val="6D0E6EA9"/>
+    <w:multiLevelType w:val="hybridMultilevel"/>
+    <w:tmpl w:val="87FC6778"/>
+    <w:lvl w:ilvl="0" w:tplc="357E734C">
+      <w:start w:val="1"/>
+      <w:numFmt w:val="decimal"/>
+      <w:lvlText w:val="%1."/>
+      <w:lvlJc w:val="left"/>
+      <w:pPr>
+        <w:ind w:left="360" w:hanging="360"/>
+      </w:pPr>
+      <w:rPr>
+        <w:rFonts w:hint="default"/>
+      </w:rPr>
+    </w:lvl>
+    <w:lvl w:ilvl="1" w:tplc="04090019" w:tentative="1">
+      <w:start w:val="1"/>
+      <w:numFmt w:val="lowerLetter"/>
+      <w:lvlText w:val="%2)"/>
+      <w:lvlJc w:val="left"/>
+      <w:pPr>
+        <w:ind w:left="880" w:hanging="440"/>
+      </w:pPr>
+    </w:lvl>
+    <w:lvl w:ilvl="2" w:tplc="0409001B" w:tentative="1">
+      <w:start w:val="1"/>
+      <w:numFmt w:val="lowerRoman"/>
+      <w:lvlText w:val="%3."/>
+      <w:lvlJc w:val="right"/>
+      <w:pPr>
+        <w:ind w:left="1320" w:hanging="440"/>
+      </w:pPr>
+    </w:lvl>
+    <w:lvl w:ilvl="3" w:tplc="0409000F" w:tentative="1">
+      <w:start w:val="1"/>
+      <w:numFmt w:val="decimal"/>
+      <w:lvlText w:val="%4."/>
+      <w:lvlJc w:val="left"/>
+      <w:pPr>
+        <w:ind w:left="1760" w:hanging="440"/>
+      </w:pPr>
+    </w:lvl>
+    <w:lvl w:ilvl="4" w:tplc="04090019" w:tentative="1">
+      <w:start w:val="1"/>
+      <w:numFmt w:val="lowerLetter"/>
+      <w:lvlText w:val="%5)"/>
+      <w:lvlJc w:val="left"/>
+      <w:pPr>
+        <w:ind w:left="2200" w:hanging="440"/>
+      </w:pPr>
+    </w:lvl>
+    <w:lvl w:ilvl="5" w:tplc="0409001B" w:tentative="1">
+      <w:start w:val="1"/>
+      <w:numFmt w:val="lowerRoman"/>
+      <w:lvlText w:val="%6."/>
+      <w:lvlJc w:val="right"/>
+      <w:pPr>
+        <w:ind w:left="2640" w:hanging="440"/>
+      </w:pPr>
+    </w:lvl>
+    <w:lvl w:ilvl="6" w:tplc="0409000F" w:tentative="1">
+      <w:start w:val="1"/>
+      <w:numFmt w:val="decimal"/>
+      <w:lvlText w:val="%7."/>
+      <w:lvlJc w:val="left"/>
+      <w:pPr>
+        <w:ind w:left="3080" w:hanging="440"/>
+      </w:pPr>
+    </w:lvl>
+    <w:lvl w:ilvl="7" w:tplc="04090019" w:tentative="1">
+      <w:start w:val="1"/>
+      <w:numFmt w:val="lowerLetter"/>
+      <w:lvlText w:val="%8)"/>
+      <w:lvlJc w:val="left"/>
+      <w:pPr>
+        <w:ind w:left="3520" w:hanging="440"/>
+      </w:pPr>
+    </w:lvl>
+    <w:lvl w:ilvl="8" w:tplc="0409001B" w:tentative="1">
+      <w:start w:val="1"/>
+      <w:numFmt w:val="lowerRoman"/>
+      <w:lvlText w:val="%9."/>
+      <w:lvlJc w:val="right"/>
+      <w:pPr>
+        <w:ind w:left="3960" w:hanging="440"/>
+      </w:pPr>
+    </w:lvl>
+  </w:abstractNum>
+  <w:abstractNum w:abstractNumId="20" w15:restartNumberingAfterBreak="0">
     <w:nsid w:val="7636492E"/>
     <w:multiLevelType w:val="hybridMultilevel"/>
     <w:tmpl w:val="6E7E37A8"/>
@@ -21312,55 +22403,55 @@
     </w:lvl>
   </w:abstractNum>
   <w:num w:numId="1" w16cid:durableId="256603543">
-    <w:abstractNumId w:val="15"/>
+    <w:abstractNumId w:val="17"/>
   </w:num>
   <w:num w:numId="2" w16cid:durableId="1844583315">
-    <w:abstractNumId w:val="4"/>
+    <w:abstractNumId w:val="5"/>
   </w:num>
   <w:num w:numId="3" w16cid:durableId="1982465255">
-    <w:abstractNumId w:val="5"/>
+    <w:abstractNumId w:val="6"/>
   </w:num>
   <w:num w:numId="4" w16cid:durableId="1002900004">
-    <w:abstractNumId w:val="2"/>
+    <w:abstractNumId w:val="3"/>
   </w:num>
   <w:num w:numId="5" w16cid:durableId="1280068815">
-    <w:abstractNumId w:val="14"/>
+    <w:abstractNumId w:val="16"/>
   </w:num>
   <w:num w:numId="6" w16cid:durableId="908930242">
     <w:abstractNumId w:val="1"/>
   </w:num>
   <w:num w:numId="7" w16cid:durableId="1322584261">
+    <w:abstractNumId w:val="15"/>
+  </w:num>
+  <w:num w:numId="8" w16cid:durableId="661856206">
     <w:abstractNumId w:val="13"/>
   </w:num>
-  <w:num w:numId="8" w16cid:durableId="661856206">
-    <w:abstractNumId w:val="11"/>
-  </w:num>
   <w:num w:numId="9" w16cid:durableId="33501673">
-    <w:abstractNumId w:val="12"/>
+    <w:abstractNumId w:val="14"/>
   </w:num>
   <w:num w:numId="10" w16cid:durableId="914586688">
-    <w:abstractNumId w:val="16"/>
+    <w:abstractNumId w:val="20"/>
   </w:num>
   <w:num w:numId="11" w16cid:durableId="788208118">
-    <w:abstractNumId w:val="6"/>
+    <w:abstractNumId w:val="7"/>
   </w:num>
   <w:num w:numId="12" w16cid:durableId="1196887558">
+    <w:abstractNumId w:val="9"/>
+  </w:num>
+  <w:num w:numId="13" w16cid:durableId="959608109">
     <w:abstractNumId w:val="8"/>
   </w:num>
-  <w:num w:numId="13" w16cid:durableId="959608109">
-    <w:abstractNumId w:val="7"/>
-  </w:num>
   <w:num w:numId="14" w16cid:durableId="699277642">
-    <w:abstractNumId w:val="9"/>
+    <w:abstractNumId w:val="10"/>
   </w:num>
   <w:num w:numId="15" w16cid:durableId="932472838">
     <w:abstractNumId w:val="0"/>
   </w:num>
   <w:num w:numId="16" w16cid:durableId="1194686353">
-    <w:abstractNumId w:val="3"/>
+    <w:abstractNumId w:val="4"/>
   </w:num>
   <w:num w:numId="17" w16cid:durableId="64650516">
-    <w:abstractNumId w:val="15"/>
+    <w:abstractNumId w:val="17"/>
     <w:lvlOverride w:ilvl="0">
       <w:startOverride w:val="3"/>
     </w:lvlOverride>
@@ -21390,7 +22481,19 @@
     </w:lvlOverride>
   </w:num>
   <w:num w:numId="18" w16cid:durableId="1588927131">
-    <w:abstractNumId w:val="10"/>
+    <w:abstractNumId w:val="12"/>
+  </w:num>
+  <w:num w:numId="19" w16cid:durableId="2084906920">
+    <w:abstractNumId w:val="19"/>
+  </w:num>
+  <w:num w:numId="20" w16cid:durableId="1478958586">
+    <w:abstractNumId w:val="11"/>
+  </w:num>
+  <w:num w:numId="21" w16cid:durableId="1716848712">
+    <w:abstractNumId w:val="18"/>
+  </w:num>
+  <w:num w:numId="22" w16cid:durableId="2129084449">
+    <w:abstractNumId w:val="2"/>
   </w:num>
 </w:numbering>
 </file>
